--- a/git_gitub_tutorial.docx
+++ b/git_gitub_tutorial.docx
@@ -7,21 +7,12 @@
         <w:jc w:val="center"/>
         <w:rPr>
           <w:rFonts w:ascii="Arial" w:hAnsi="Arial" w:cs="Arial"/>
-          <w:sz w:val="32"/>
-          <w:szCs w:val="32"/>
-        </w:rPr>
-      </w:pPr>
-      <w:proofErr w:type="spellStart"/>
-      <w:r>
-        <w:rPr>
-          <w:rFonts w:ascii="Arial" w:hAnsi="Arial" w:cs="Arial"/>
           <w:b/>
           <w:sz w:val="32"/>
           <w:szCs w:val="32"/>
         </w:rPr>
-        <w:t>git</w:t>
-      </w:r>
-      <w:proofErr w:type="spellEnd"/>
+      </w:pPr>
+      <w:proofErr w:type="spellStart"/>
       <w:r>
         <w:rPr>
           <w:rFonts w:ascii="Arial" w:hAnsi="Arial" w:cs="Arial"/>
@@ -29,9 +20,9 @@
           <w:sz w:val="32"/>
           <w:szCs w:val="32"/>
         </w:rPr>
-        <w:t xml:space="preserve"> &amp; </w:t>
-      </w:r>
-      <w:proofErr w:type="spellStart"/>
+        <w:t>git</w:t>
+      </w:r>
+      <w:proofErr w:type="spellEnd"/>
       <w:r>
         <w:rPr>
           <w:rFonts w:ascii="Arial" w:hAnsi="Arial" w:cs="Arial"/>
@@ -39,9 +30,9 @@
           <w:sz w:val="32"/>
           <w:szCs w:val="32"/>
         </w:rPr>
-        <w:t>github</w:t>
-      </w:r>
-      <w:proofErr w:type="spellEnd"/>
+        <w:t xml:space="preserve"> &amp; </w:t>
+      </w:r>
+      <w:proofErr w:type="spellStart"/>
       <w:r>
         <w:rPr>
           <w:rFonts w:ascii="Arial" w:hAnsi="Arial" w:cs="Arial"/>
@@ -49,11 +40,52 @@
           <w:sz w:val="32"/>
           <w:szCs w:val="32"/>
         </w:rPr>
+        <w:t>github</w:t>
+      </w:r>
+      <w:proofErr w:type="spellEnd"/>
+      <w:r>
+        <w:rPr>
+          <w:rFonts w:ascii="Arial" w:hAnsi="Arial" w:cs="Arial"/>
+          <w:b/>
+          <w:sz w:val="32"/>
+          <w:szCs w:val="32"/>
+        </w:rPr>
         <w:t xml:space="preserve"> tutorial</w:t>
       </w:r>
     </w:p>
     <w:p>
       <w:pPr>
+        <w:pBdr>
+          <w:bottom w:val="single" w:sz="6" w:space="1" w:color="auto"/>
+        </w:pBdr>
+        <w:jc w:val="center"/>
+        <w:rPr>
+          <w:rFonts w:ascii="Arial" w:hAnsi="Arial" w:cs="Arial"/>
+          <w:sz w:val="32"/>
+          <w:szCs w:val="32"/>
+        </w:rPr>
+      </w:pPr>
+      <w:r>
+        <w:rPr>
+          <w:rFonts w:ascii="Arial" w:hAnsi="Arial" w:cs="Arial"/>
+          <w:sz w:val="32"/>
+          <w:szCs w:val="32"/>
+        </w:rPr>
+        <w:t>commands</w:t>
+      </w:r>
+    </w:p>
+    <w:p>
+      <w:pPr>
+        <w:jc w:val="center"/>
+        <w:rPr>
+          <w:rFonts w:ascii="Arial" w:hAnsi="Arial" w:cs="Arial"/>
+          <w:sz w:val="32"/>
+          <w:szCs w:val="32"/>
+        </w:rPr>
+      </w:pPr>
+    </w:p>
+    <w:p>
+      <w:pPr>
         <w:rPr>
           <w:rFonts w:ascii="Arial" w:hAnsi="Arial" w:cs="Arial"/>
           <w:sz w:val="28"/>
@@ -143,6 +175,64 @@
         </w:rPr>
         <w:t>olders in the current directory</w:t>
       </w:r>
+      <w:r>
+        <w:rPr>
+          <w:rFonts w:ascii="Arial" w:hAnsi="Arial" w:cs="Arial"/>
+          <w:sz w:val="28"/>
+          <w:szCs w:val="28"/>
+        </w:rPr>
+        <w:t>.</w:t>
+      </w:r>
+    </w:p>
+    <w:p>
+      <w:pPr>
+        <w:jc w:val="center"/>
+        <w:rPr>
+          <w:rFonts w:ascii="Arial" w:hAnsi="Arial" w:cs="Arial"/>
+          <w:sz w:val="28"/>
+          <w:szCs w:val="28"/>
+        </w:rPr>
+      </w:pPr>
+      <w:r>
+        <w:rPr>
+          <w:noProof/>
+        </w:rPr>
+        <w:drawing>
+          <wp:inline distT="0" distB="0" distL="0" distR="0" wp14:anchorId="17196AC7" wp14:editId="5487BFFF">
+            <wp:extent cx="5943600" cy="3862705"/>
+            <wp:effectExtent l="0" t="0" r="0" b="4445"/>
+            <wp:docPr id="3" name="Picture 3"/>
+            <wp:cNvGraphicFramePr>
+              <a:graphicFrameLocks xmlns:a="http://schemas.openxmlformats.org/drawingml/2006/main" noChangeAspect="1"/>
+            </wp:cNvGraphicFramePr>
+            <a:graphic xmlns:a="http://schemas.openxmlformats.org/drawingml/2006/main">
+              <a:graphicData uri="http://schemas.openxmlformats.org/drawingml/2006/picture">
+                <pic:pic xmlns:pic="http://schemas.openxmlformats.org/drawingml/2006/picture">
+                  <pic:nvPicPr>
+                    <pic:cNvPr id="1" name=""/>
+                    <pic:cNvPicPr/>
+                  </pic:nvPicPr>
+                  <pic:blipFill>
+                    <a:blip r:embed="rId5"/>
+                    <a:stretch>
+                      <a:fillRect/>
+                    </a:stretch>
+                  </pic:blipFill>
+                  <pic:spPr>
+                    <a:xfrm>
+                      <a:off x="0" y="0"/>
+                      <a:ext cx="5943600" cy="3862705"/>
+                    </a:xfrm>
+                    <a:prstGeom prst="rect">
+                      <a:avLst/>
+                    </a:prstGeom>
+                  </pic:spPr>
+                </pic:pic>
+              </a:graphicData>
+            </a:graphic>
+          </wp:inline>
+        </w:drawing>
+      </w:r>
     </w:p>
     <w:p>
       <w:pPr>
@@ -264,6 +354,56 @@
       </w:pPr>
       <w:r>
         <w:rPr>
+          <w:noProof/>
+        </w:rPr>
+        <w:lastRenderedPageBreak/>
+        <w:drawing>
+          <wp:inline distT="0" distB="0" distL="0" distR="0" wp14:anchorId="07A42C11" wp14:editId="0316CE3A">
+            <wp:extent cx="5943600" cy="3449320"/>
+            <wp:effectExtent l="0" t="0" r="0" b="0"/>
+            <wp:docPr id="4" name="Picture 4"/>
+            <wp:cNvGraphicFramePr>
+              <a:graphicFrameLocks xmlns:a="http://schemas.openxmlformats.org/drawingml/2006/main" noChangeAspect="1"/>
+            </wp:cNvGraphicFramePr>
+            <a:graphic xmlns:a="http://schemas.openxmlformats.org/drawingml/2006/main">
+              <a:graphicData uri="http://schemas.openxmlformats.org/drawingml/2006/picture">
+                <pic:pic xmlns:pic="http://schemas.openxmlformats.org/drawingml/2006/picture">
+                  <pic:nvPicPr>
+                    <pic:cNvPr id="1" name=""/>
+                    <pic:cNvPicPr/>
+                  </pic:nvPicPr>
+                  <pic:blipFill>
+                    <a:blip r:embed="rId6"/>
+                    <a:stretch>
+                      <a:fillRect/>
+                    </a:stretch>
+                  </pic:blipFill>
+                  <pic:spPr>
+                    <a:xfrm>
+                      <a:off x="0" y="0"/>
+                      <a:ext cx="5943600" cy="3449320"/>
+                    </a:xfrm>
+                    <a:prstGeom prst="rect">
+                      <a:avLst/>
+                    </a:prstGeom>
+                  </pic:spPr>
+                </pic:pic>
+              </a:graphicData>
+            </a:graphic>
+          </wp:inline>
+        </w:drawing>
+      </w:r>
+    </w:p>
+    <w:p>
+      <w:pPr>
+        <w:rPr>
+          <w:rFonts w:ascii="Arial" w:hAnsi="Arial" w:cs="Arial"/>
+          <w:sz w:val="28"/>
+          <w:szCs w:val="28"/>
+        </w:rPr>
+      </w:pPr>
+      <w:r>
+        <w:rPr>
           <w:rFonts w:ascii="Arial" w:hAnsi="Arial" w:cs="Arial"/>
           <w:sz w:val="28"/>
           <w:szCs w:val="28"/>
@@ -334,6 +474,55 @@
       </w:pPr>
       <w:r>
         <w:rPr>
+          <w:noProof/>
+        </w:rPr>
+        <w:drawing>
+          <wp:inline distT="0" distB="0" distL="0" distR="0" wp14:anchorId="165F99E3" wp14:editId="043C4993">
+            <wp:extent cx="5943600" cy="3472815"/>
+            <wp:effectExtent l="0" t="0" r="0" b="0"/>
+            <wp:docPr id="5" name="Picture 5"/>
+            <wp:cNvGraphicFramePr>
+              <a:graphicFrameLocks xmlns:a="http://schemas.openxmlformats.org/drawingml/2006/main" noChangeAspect="1"/>
+            </wp:cNvGraphicFramePr>
+            <a:graphic xmlns:a="http://schemas.openxmlformats.org/drawingml/2006/main">
+              <a:graphicData uri="http://schemas.openxmlformats.org/drawingml/2006/picture">
+                <pic:pic xmlns:pic="http://schemas.openxmlformats.org/drawingml/2006/picture">
+                  <pic:nvPicPr>
+                    <pic:cNvPr id="1" name=""/>
+                    <pic:cNvPicPr/>
+                  </pic:nvPicPr>
+                  <pic:blipFill>
+                    <a:blip r:embed="rId7"/>
+                    <a:stretch>
+                      <a:fillRect/>
+                    </a:stretch>
+                  </pic:blipFill>
+                  <pic:spPr>
+                    <a:xfrm>
+                      <a:off x="0" y="0"/>
+                      <a:ext cx="5943600" cy="3472815"/>
+                    </a:xfrm>
+                    <a:prstGeom prst="rect">
+                      <a:avLst/>
+                    </a:prstGeom>
+                  </pic:spPr>
+                </pic:pic>
+              </a:graphicData>
+            </a:graphic>
+          </wp:inline>
+        </w:drawing>
+      </w:r>
+    </w:p>
+    <w:p>
+      <w:pPr>
+        <w:rPr>
+          <w:rFonts w:ascii="Arial" w:hAnsi="Arial" w:cs="Arial"/>
+          <w:sz w:val="28"/>
+          <w:szCs w:val="28"/>
+        </w:rPr>
+      </w:pPr>
+      <w:r>
+        <w:rPr>
           <w:rFonts w:ascii="Arial" w:hAnsi="Arial" w:cs="Arial"/>
           <w:sz w:val="28"/>
           <w:szCs w:val="28"/>
@@ -400,6 +589,56 @@
       </w:pPr>
       <w:r>
         <w:rPr>
+          <w:noProof/>
+        </w:rPr>
+        <w:lastRenderedPageBreak/>
+        <w:drawing>
+          <wp:inline distT="0" distB="0" distL="0" distR="0" wp14:anchorId="5D533A17" wp14:editId="34425AA0">
+            <wp:extent cx="5943600" cy="3336925"/>
+            <wp:effectExtent l="0" t="0" r="0" b="0"/>
+            <wp:docPr id="6" name="Picture 6"/>
+            <wp:cNvGraphicFramePr>
+              <a:graphicFrameLocks xmlns:a="http://schemas.openxmlformats.org/drawingml/2006/main" noChangeAspect="1"/>
+            </wp:cNvGraphicFramePr>
+            <a:graphic xmlns:a="http://schemas.openxmlformats.org/drawingml/2006/main">
+              <a:graphicData uri="http://schemas.openxmlformats.org/drawingml/2006/picture">
+                <pic:pic xmlns:pic="http://schemas.openxmlformats.org/drawingml/2006/picture">
+                  <pic:nvPicPr>
+                    <pic:cNvPr id="1" name=""/>
+                    <pic:cNvPicPr/>
+                  </pic:nvPicPr>
+                  <pic:blipFill>
+                    <a:blip r:embed="rId8"/>
+                    <a:stretch>
+                      <a:fillRect/>
+                    </a:stretch>
+                  </pic:blipFill>
+                  <pic:spPr>
+                    <a:xfrm>
+                      <a:off x="0" y="0"/>
+                      <a:ext cx="5943600" cy="3336925"/>
+                    </a:xfrm>
+                    <a:prstGeom prst="rect">
+                      <a:avLst/>
+                    </a:prstGeom>
+                  </pic:spPr>
+                </pic:pic>
+              </a:graphicData>
+            </a:graphic>
+          </wp:inline>
+        </w:drawing>
+      </w:r>
+    </w:p>
+    <w:p>
+      <w:pPr>
+        <w:rPr>
+          <w:rFonts w:ascii="Arial" w:hAnsi="Arial" w:cs="Arial"/>
+          <w:sz w:val="28"/>
+          <w:szCs w:val="28"/>
+        </w:rPr>
+      </w:pPr>
+      <w:r>
+        <w:rPr>
           <w:rFonts w:ascii="Arial" w:hAnsi="Arial" w:cs="Arial"/>
           <w:sz w:val="28"/>
           <w:szCs w:val="28"/>
@@ -460,6 +699,55 @@
       </w:pPr>
       <w:r>
         <w:rPr>
+          <w:noProof/>
+        </w:rPr>
+        <w:drawing>
+          <wp:inline distT="0" distB="0" distL="0" distR="0" wp14:anchorId="35A7D0CF" wp14:editId="052D921B">
+            <wp:extent cx="5943600" cy="3549015"/>
+            <wp:effectExtent l="0" t="0" r="0" b="0"/>
+            <wp:docPr id="7" name="Picture 7"/>
+            <wp:cNvGraphicFramePr>
+              <a:graphicFrameLocks xmlns:a="http://schemas.openxmlformats.org/drawingml/2006/main" noChangeAspect="1"/>
+            </wp:cNvGraphicFramePr>
+            <a:graphic xmlns:a="http://schemas.openxmlformats.org/drawingml/2006/main">
+              <a:graphicData uri="http://schemas.openxmlformats.org/drawingml/2006/picture">
+                <pic:pic xmlns:pic="http://schemas.openxmlformats.org/drawingml/2006/picture">
+                  <pic:nvPicPr>
+                    <pic:cNvPr id="1" name=""/>
+                    <pic:cNvPicPr/>
+                  </pic:nvPicPr>
+                  <pic:blipFill>
+                    <a:blip r:embed="rId9"/>
+                    <a:stretch>
+                      <a:fillRect/>
+                    </a:stretch>
+                  </pic:blipFill>
+                  <pic:spPr>
+                    <a:xfrm>
+                      <a:off x="0" y="0"/>
+                      <a:ext cx="5943600" cy="3549015"/>
+                    </a:xfrm>
+                    <a:prstGeom prst="rect">
+                      <a:avLst/>
+                    </a:prstGeom>
+                  </pic:spPr>
+                </pic:pic>
+              </a:graphicData>
+            </a:graphic>
+          </wp:inline>
+        </w:drawing>
+      </w:r>
+    </w:p>
+    <w:p>
+      <w:pPr>
+        <w:rPr>
+          <w:rFonts w:ascii="Arial" w:hAnsi="Arial" w:cs="Arial"/>
+          <w:sz w:val="28"/>
+          <w:szCs w:val="28"/>
+        </w:rPr>
+      </w:pPr>
+      <w:r>
+        <w:rPr>
           <w:rFonts w:ascii="Arial" w:hAnsi="Arial" w:cs="Arial"/>
           <w:sz w:val="28"/>
           <w:szCs w:val="28"/>
@@ -492,6 +780,107 @@
           <w:sz w:val="28"/>
           <w:szCs w:val="28"/>
         </w:rPr>
+        <w:t xml:space="preserve"> To delete</w:t>
+      </w:r>
+      <w:r>
+        <w:rPr>
+          <w:rFonts w:ascii="Arial" w:hAnsi="Arial" w:cs="Arial"/>
+          <w:sz w:val="28"/>
+          <w:szCs w:val="28"/>
+        </w:rPr>
+        <w:t xml:space="preserve"> a file</w:t>
+      </w:r>
+      <w:r>
+        <w:rPr>
+          <w:rFonts w:ascii="Arial" w:hAnsi="Arial" w:cs="Arial"/>
+          <w:sz w:val="28"/>
+          <w:szCs w:val="28"/>
+        </w:rPr>
+        <w:t>.</w:t>
+      </w:r>
+    </w:p>
+    <w:p>
+      <w:pPr>
+        <w:rPr>
+          <w:rFonts w:ascii="Arial" w:hAnsi="Arial" w:cs="Arial"/>
+          <w:sz w:val="28"/>
+          <w:szCs w:val="28"/>
+        </w:rPr>
+      </w:pPr>
+      <w:r>
+        <w:rPr>
+          <w:noProof/>
+        </w:rPr>
+        <w:lastRenderedPageBreak/>
+        <w:drawing>
+          <wp:inline distT="0" distB="0" distL="0" distR="0" wp14:anchorId="0825A3E5" wp14:editId="39CB5D09">
+            <wp:extent cx="5943600" cy="3546475"/>
+            <wp:effectExtent l="0" t="0" r="0" b="0"/>
+            <wp:docPr id="8" name="Picture 8"/>
+            <wp:cNvGraphicFramePr>
+              <a:graphicFrameLocks xmlns:a="http://schemas.openxmlformats.org/drawingml/2006/main" noChangeAspect="1"/>
+            </wp:cNvGraphicFramePr>
+            <a:graphic xmlns:a="http://schemas.openxmlformats.org/drawingml/2006/main">
+              <a:graphicData uri="http://schemas.openxmlformats.org/drawingml/2006/picture">
+                <pic:pic xmlns:pic="http://schemas.openxmlformats.org/drawingml/2006/picture">
+                  <pic:nvPicPr>
+                    <pic:cNvPr id="1" name=""/>
+                    <pic:cNvPicPr/>
+                  </pic:nvPicPr>
+                  <pic:blipFill>
+                    <a:blip r:embed="rId10"/>
+                    <a:stretch>
+                      <a:fillRect/>
+                    </a:stretch>
+                  </pic:blipFill>
+                  <pic:spPr>
+                    <a:xfrm>
+                      <a:off x="0" y="0"/>
+                      <a:ext cx="5943600" cy="3546475"/>
+                    </a:xfrm>
+                    <a:prstGeom prst="rect">
+                      <a:avLst/>
+                    </a:prstGeom>
+                  </pic:spPr>
+                </pic:pic>
+              </a:graphicData>
+            </a:graphic>
+          </wp:inline>
+        </w:drawing>
+      </w:r>
+    </w:p>
+    <w:p>
+      <w:pPr>
+        <w:rPr>
+          <w:rFonts w:ascii="Arial" w:hAnsi="Arial" w:cs="Arial"/>
+          <w:sz w:val="28"/>
+          <w:szCs w:val="28"/>
+        </w:rPr>
+      </w:pPr>
+      <w:r>
+        <w:rPr>
+          <w:rFonts w:ascii="Arial" w:hAnsi="Arial" w:cs="Arial"/>
+          <w:sz w:val="28"/>
+          <w:szCs w:val="28"/>
+        </w:rPr>
+        <w:t xml:space="preserve">   </w:t>
+      </w:r>
+      <w:r>
+        <w:rPr>
+          <w:rFonts w:ascii="Arial" w:hAnsi="Arial" w:cs="Arial"/>
+          <w:color w:val="FF0000"/>
+          <w:sz w:val="28"/>
+          <w:szCs w:val="28"/>
+        </w:rPr>
+        <w:t>clear -</w:t>
+      </w:r>
+      <w:r>
+        <w:rPr>
+          <w:rFonts w:ascii="Arial" w:hAnsi="Arial" w:cs="Arial"/>
+          <w:color w:val="FF0000"/>
+          <w:sz w:val="28"/>
+          <w:szCs w:val="28"/>
+        </w:rPr>
         <w:t xml:space="preserve"> </w:t>
       </w:r>
       <w:r>
@@ -500,23 +889,7 @@
           <w:sz w:val="28"/>
           <w:szCs w:val="28"/>
         </w:rPr>
-        <w:t>T</w:t>
-      </w:r>
-      <w:r>
-        <w:rPr>
-          <w:rFonts w:ascii="Arial" w:hAnsi="Arial" w:cs="Arial"/>
-          <w:sz w:val="28"/>
-          <w:szCs w:val="28"/>
-        </w:rPr>
-        <w:t>o delete</w:t>
-      </w:r>
-      <w:r>
-        <w:rPr>
-          <w:rFonts w:ascii="Arial" w:hAnsi="Arial" w:cs="Arial"/>
-          <w:sz w:val="28"/>
-          <w:szCs w:val="28"/>
-        </w:rPr>
-        <w:t xml:space="preserve"> a file</w:t>
+        <w:t>To clear out your existing terminal screen</w:t>
       </w:r>
       <w:r>
         <w:rPr>
@@ -526,53 +899,409 @@
         </w:rPr>
         <w:t>.</w:t>
       </w:r>
+    </w:p>
+    <w:p>
+      <w:pPr>
+        <w:rPr>
+          <w:rFonts w:ascii="Arial" w:hAnsi="Arial" w:cs="Arial"/>
+          <w:sz w:val="28"/>
+          <w:szCs w:val="28"/>
+        </w:rPr>
+      </w:pPr>
+      <w:r>
+        <w:rPr>
+          <w:noProof/>
+        </w:rPr>
+        <w:drawing>
+          <wp:inline distT="0" distB="0" distL="0" distR="0" wp14:anchorId="7FAF2FD4" wp14:editId="005D6078">
+            <wp:extent cx="5591175" cy="3076575"/>
+            <wp:effectExtent l="0" t="0" r="9525" b="9525"/>
+            <wp:docPr id="9" name="Picture 9"/>
+            <wp:cNvGraphicFramePr>
+              <a:graphicFrameLocks xmlns:a="http://schemas.openxmlformats.org/drawingml/2006/main" noChangeAspect="1"/>
+            </wp:cNvGraphicFramePr>
+            <a:graphic xmlns:a="http://schemas.openxmlformats.org/drawingml/2006/main">
+              <a:graphicData uri="http://schemas.openxmlformats.org/drawingml/2006/picture">
+                <pic:pic xmlns:pic="http://schemas.openxmlformats.org/drawingml/2006/picture">
+                  <pic:nvPicPr>
+                    <pic:cNvPr id="1" name=""/>
+                    <pic:cNvPicPr/>
+                  </pic:nvPicPr>
+                  <pic:blipFill>
+                    <a:blip r:embed="rId11"/>
+                    <a:stretch>
+                      <a:fillRect/>
+                    </a:stretch>
+                  </pic:blipFill>
+                  <pic:spPr>
+                    <a:xfrm>
+                      <a:off x="0" y="0"/>
+                      <a:ext cx="5591175" cy="3076575"/>
+                    </a:xfrm>
+                    <a:prstGeom prst="rect">
+                      <a:avLst/>
+                    </a:prstGeom>
+                  </pic:spPr>
+                </pic:pic>
+              </a:graphicData>
+            </a:graphic>
+          </wp:inline>
+        </w:drawing>
+      </w:r>
+    </w:p>
+    <w:p>
+      <w:pPr>
+        <w:rPr>
+          <w:rFonts w:ascii="Arial" w:hAnsi="Arial" w:cs="Arial"/>
+          <w:sz w:val="28"/>
+          <w:szCs w:val="28"/>
+        </w:rPr>
+      </w:pPr>
+      <w:r>
+        <w:rPr>
+          <w:rFonts w:ascii="Arial" w:hAnsi="Arial" w:cs="Arial"/>
+          <w:sz w:val="28"/>
+          <w:szCs w:val="28"/>
+        </w:rPr>
+        <w:t xml:space="preserve">  </w:t>
+      </w:r>
+    </w:p>
+    <w:p>
+      <w:pPr>
+        <w:rPr>
+          <w:rFonts w:ascii="Arial" w:hAnsi="Arial" w:cs="Arial"/>
+          <w:color w:val="FF0000"/>
+          <w:sz w:val="28"/>
+          <w:szCs w:val="28"/>
+        </w:rPr>
+      </w:pPr>
+    </w:p>
+    <w:p>
+      <w:pPr>
+        <w:rPr>
+          <w:rFonts w:ascii="Arial" w:hAnsi="Arial" w:cs="Arial"/>
+          <w:sz w:val="28"/>
+          <w:szCs w:val="28"/>
+        </w:rPr>
+      </w:pPr>
+      <w:r>
+        <w:rPr>
+          <w:noProof/>
+        </w:rPr>
+        <w:lastRenderedPageBreak/>
+        <w:drawing>
+          <wp:inline distT="0" distB="0" distL="0" distR="0" wp14:anchorId="6339C067" wp14:editId="1B2B928F">
+            <wp:extent cx="5667375" cy="3657600"/>
+            <wp:effectExtent l="0" t="0" r="9525" b="0"/>
+            <wp:docPr id="2" name="Picture 2"/>
+            <wp:cNvGraphicFramePr>
+              <a:graphicFrameLocks xmlns:a="http://schemas.openxmlformats.org/drawingml/2006/main" noChangeAspect="1"/>
+            </wp:cNvGraphicFramePr>
+            <a:graphic xmlns:a="http://schemas.openxmlformats.org/drawingml/2006/main">
+              <a:graphicData uri="http://schemas.openxmlformats.org/drawingml/2006/picture">
+                <pic:pic xmlns:pic="http://schemas.openxmlformats.org/drawingml/2006/picture">
+                  <pic:nvPicPr>
+                    <pic:cNvPr id="1" name=""/>
+                    <pic:cNvPicPr/>
+                  </pic:nvPicPr>
+                  <pic:blipFill>
+                    <a:blip r:embed="rId12"/>
+                    <a:stretch>
+                      <a:fillRect/>
+                    </a:stretch>
+                  </pic:blipFill>
+                  <pic:spPr>
+                    <a:xfrm>
+                      <a:off x="0" y="0"/>
+                      <a:ext cx="5667375" cy="3657600"/>
+                    </a:xfrm>
+                    <a:prstGeom prst="rect">
+                      <a:avLst/>
+                    </a:prstGeom>
+                  </pic:spPr>
+                </pic:pic>
+              </a:graphicData>
+            </a:graphic>
+          </wp:inline>
+        </w:drawing>
+      </w:r>
+    </w:p>
+    <w:p>
+      <w:pPr>
+        <w:rPr>
+          <w:rFonts w:ascii="Arial" w:hAnsi="Arial" w:cs="Arial"/>
+          <w:sz w:val="28"/>
+          <w:szCs w:val="28"/>
+        </w:rPr>
+      </w:pPr>
+    </w:p>
+    <w:p>
+      <w:pPr>
+        <w:rPr>
+          <w:rFonts w:ascii="Arial" w:hAnsi="Arial" w:cs="Arial"/>
+          <w:sz w:val="28"/>
+          <w:szCs w:val="28"/>
+        </w:rPr>
+      </w:pPr>
+      <w:r>
+        <w:rPr>
+          <w:rFonts w:ascii="Arial" w:hAnsi="Arial" w:cs="Arial"/>
+          <w:sz w:val="28"/>
+          <w:szCs w:val="28"/>
+        </w:rPr>
+        <w:t>If you want to learn more commands, maybe you can bellow:</w:t>
+      </w:r>
+    </w:p>
+    <w:p>
+      <w:pPr>
+        <w:rPr>
+          <w:sz w:val="28"/>
+          <w:szCs w:val="28"/>
+        </w:rPr>
+      </w:pPr>
+      <w:hyperlink r:id="rId13" w:history="1">
+        <w:r>
+          <w:rPr>
+            <w:rStyle w:val="Hyperlink"/>
+            <w:sz w:val="28"/>
+            <w:szCs w:val="28"/>
+          </w:rPr>
+          <w:t>https://www.ubuntupit.com/best-linux-commands-to-run-in-the-terminal/</w:t>
+        </w:r>
+      </w:hyperlink>
+    </w:p>
+    <w:p>
+      <w:pPr>
+        <w:rPr>
+          <w:sz w:val="28"/>
+          <w:szCs w:val="28"/>
+        </w:rPr>
+      </w:pPr>
+      <w:hyperlink r:id="rId14" w:history="1">
+        <w:r>
+          <w:rPr>
+            <w:rStyle w:val="Hyperlink"/>
+            <w:sz w:val="28"/>
+            <w:szCs w:val="28"/>
+          </w:rPr>
+          <w:t>https://www.howtogeek.com/412055/37-important-linux-commands-you-should-know/</w:t>
+        </w:r>
+      </w:hyperlink>
+    </w:p>
+    <w:p>
+      <w:pPr>
+        <w:rPr>
+          <w:rFonts w:ascii="Arial" w:hAnsi="Arial" w:cs="Arial"/>
+          <w:sz w:val="28"/>
+          <w:szCs w:val="28"/>
+        </w:rPr>
+      </w:pPr>
+    </w:p>
+    <w:p>
+      <w:pPr>
+        <w:rPr>
+          <w:rFonts w:ascii="Arial" w:hAnsi="Arial" w:cs="Arial"/>
+          <w:sz w:val="28"/>
+          <w:szCs w:val="28"/>
+        </w:rPr>
+      </w:pPr>
+    </w:p>
+    <w:p>
+      <w:pPr>
+        <w:rPr>
+          <w:rFonts w:ascii="Arial" w:hAnsi="Arial" w:cs="Arial"/>
+          <w:sz w:val="28"/>
+          <w:szCs w:val="28"/>
+        </w:rPr>
+      </w:pPr>
+      <w:r>
+        <w:rPr>
+          <w:rFonts w:ascii="Arial" w:hAnsi="Arial" w:cs="Arial"/>
+          <w:sz w:val="28"/>
+          <w:szCs w:val="28"/>
+        </w:rPr>
+        <w:br w:type="page"/>
+      </w:r>
+    </w:p>
+    <w:p>
+      <w:pPr>
+        <w:pBdr>
+          <w:bottom w:val="single" w:sz="6" w:space="1" w:color="auto"/>
+        </w:pBdr>
+        <w:jc w:val="center"/>
+        <w:rPr>
+          <w:rFonts w:ascii="Arial" w:hAnsi="Arial" w:cs="Arial"/>
+          <w:sz w:val="28"/>
+          <w:szCs w:val="28"/>
+        </w:rPr>
+      </w:pPr>
+      <w:proofErr w:type="spellStart"/>
+      <w:r>
+        <w:rPr>
+          <w:rFonts w:ascii="Arial" w:hAnsi="Arial" w:cs="Arial"/>
+          <w:sz w:val="28"/>
+          <w:szCs w:val="28"/>
+        </w:rPr>
+        <w:lastRenderedPageBreak/>
+        <w:t>Git</w:t>
+      </w:r>
+      <w:proofErr w:type="spellEnd"/>
+      <w:r>
+        <w:rPr>
+          <w:rFonts w:ascii="Arial" w:hAnsi="Arial" w:cs="Arial"/>
+          <w:sz w:val="28"/>
+          <w:szCs w:val="28"/>
+        </w:rPr>
+        <w:t xml:space="preserve"> Commands</w:t>
+      </w:r>
+    </w:p>
+    <w:p>
+      <w:pPr>
+        <w:rPr>
+          <w:rFonts w:ascii="Arial" w:hAnsi="Arial" w:cs="Arial"/>
+          <w:sz w:val="28"/>
+          <w:szCs w:val="28"/>
+        </w:rPr>
+      </w:pPr>
+    </w:p>
+    <w:p>
+      <w:pPr>
+        <w:rPr>
+          <w:rFonts w:ascii="Arial" w:hAnsi="Arial" w:cs="Arial"/>
+          <w:sz w:val="28"/>
+          <w:szCs w:val="28"/>
+        </w:rPr>
+      </w:pPr>
+      <w:r>
+        <w:rPr>
+          <w:rFonts w:ascii="Arial" w:hAnsi="Arial" w:cs="Arial"/>
+          <w:sz w:val="28"/>
+          <w:szCs w:val="28"/>
+        </w:rPr>
+        <w:t>First, we</w:t>
+      </w:r>
+      <w:r>
+        <w:rPr>
+          <w:rFonts w:ascii="Arial" w:hAnsi="Arial" w:cs="Arial"/>
+          <w:sz w:val="28"/>
+          <w:szCs w:val="28"/>
+        </w:rPr>
+        <w:t xml:space="preserve"> will</w:t>
+      </w:r>
+      <w:r>
+        <w:rPr>
+          <w:rFonts w:ascii="Arial" w:hAnsi="Arial" w:cs="Arial"/>
+          <w:sz w:val="28"/>
+          <w:szCs w:val="28"/>
+        </w:rPr>
+        <w:t xml:space="preserve"> need to download </w:t>
+      </w:r>
+      <w:proofErr w:type="spellStart"/>
+      <w:r>
+        <w:rPr>
+          <w:rFonts w:ascii="Arial" w:hAnsi="Arial" w:cs="Arial"/>
+          <w:sz w:val="28"/>
+          <w:szCs w:val="28"/>
+        </w:rPr>
+        <w:t>Git</w:t>
+      </w:r>
+      <w:proofErr w:type="spellEnd"/>
+      <w:r>
+        <w:rPr>
+          <w:rFonts w:ascii="Arial" w:hAnsi="Arial" w:cs="Arial"/>
+          <w:sz w:val="28"/>
+          <w:szCs w:val="28"/>
+        </w:rPr>
+        <w:t>.</w:t>
+      </w:r>
+    </w:p>
+    <w:p>
+      <w:pPr>
+        <w:rPr>
+          <w:rFonts w:ascii="Arial" w:hAnsi="Arial" w:cs="Arial"/>
+          <w:sz w:val="28"/>
+          <w:szCs w:val="28"/>
+        </w:rPr>
+      </w:pPr>
+      <w:hyperlink r:id="rId15" w:history="1">
+        <w:r>
+          <w:rPr>
+            <w:rStyle w:val="Hyperlink"/>
+            <w:sz w:val="28"/>
+            <w:szCs w:val="28"/>
+          </w:rPr>
+          <w:t>https://git-scm.com/</w:t>
+        </w:r>
+      </w:hyperlink>
+    </w:p>
+    <w:p>
+      <w:pPr>
+        <w:rPr>
+          <w:rFonts w:ascii="Arial" w:hAnsi="Arial" w:cs="Arial"/>
+          <w:sz w:val="28"/>
+          <w:szCs w:val="28"/>
+        </w:rPr>
+      </w:pPr>
+    </w:p>
+    <w:p>
+      <w:pPr>
+        <w:rPr>
+          <w:rFonts w:ascii="Arial" w:hAnsi="Arial" w:cs="Arial"/>
+          <w:sz w:val="28"/>
+          <w:szCs w:val="28"/>
+        </w:rPr>
+      </w:pPr>
+      <w:r>
+        <w:rPr>
+          <w:noProof/>
+        </w:rPr>
+        <w:drawing>
+          <wp:inline distT="0" distB="0" distL="0" distR="0" wp14:anchorId="0ADF21B9" wp14:editId="60BE1AA7">
+            <wp:extent cx="5943600" cy="4337685"/>
+            <wp:effectExtent l="0" t="0" r="0" b="5715"/>
+            <wp:docPr id="1" name="Picture 1"/>
+            <wp:cNvGraphicFramePr>
+              <a:graphicFrameLocks xmlns:a="http://schemas.openxmlformats.org/drawingml/2006/main" noChangeAspect="1"/>
+            </wp:cNvGraphicFramePr>
+            <a:graphic xmlns:a="http://schemas.openxmlformats.org/drawingml/2006/main">
+              <a:graphicData uri="http://schemas.openxmlformats.org/drawingml/2006/picture">
+                <pic:pic xmlns:pic="http://schemas.openxmlformats.org/drawingml/2006/picture">
+                  <pic:nvPicPr>
+                    <pic:cNvPr id="1" name=""/>
+                    <pic:cNvPicPr/>
+                  </pic:nvPicPr>
+                  <pic:blipFill>
+                    <a:blip r:embed="rId16"/>
+                    <a:stretch>
+                      <a:fillRect/>
+                    </a:stretch>
+                  </pic:blipFill>
+                  <pic:spPr>
+                    <a:xfrm>
+                      <a:off x="0" y="0"/>
+                      <a:ext cx="5943600" cy="4337685"/>
+                    </a:xfrm>
+                    <a:prstGeom prst="rect">
+                      <a:avLst/>
+                    </a:prstGeom>
+                  </pic:spPr>
+                </pic:pic>
+              </a:graphicData>
+            </a:graphic>
+          </wp:inline>
+        </w:drawing>
+      </w:r>
+    </w:p>
+    <w:p>
+      <w:pPr>
+        <w:rPr>
+          <w:rFonts w:ascii="Arial" w:hAnsi="Arial" w:cs="Arial"/>
+          <w:sz w:val="28"/>
+          <w:szCs w:val="28"/>
+        </w:rPr>
+      </w:pPr>
       <w:bookmarkStart w:id="0" w:name="_GoBack"/>
       <w:bookmarkEnd w:id="0"/>
-    </w:p>
-    <w:p>
-      <w:pPr>
-        <w:rPr>
-          <w:rFonts w:ascii="Arial" w:hAnsi="Arial" w:cs="Arial"/>
-          <w:sz w:val="28"/>
-          <w:szCs w:val="28"/>
-        </w:rPr>
-      </w:pPr>
-      <w:r>
-        <w:rPr>
-          <w:rFonts w:ascii="Arial" w:hAnsi="Arial" w:cs="Arial"/>
-          <w:sz w:val="28"/>
-          <w:szCs w:val="28"/>
-        </w:rPr>
-        <w:t xml:space="preserve">  </w:t>
-      </w:r>
-    </w:p>
-    <w:p>
-      <w:pPr>
-        <w:rPr>
-          <w:rFonts w:ascii="Arial" w:hAnsi="Arial" w:cs="Arial"/>
-          <w:color w:val="FF0000"/>
-          <w:sz w:val="28"/>
-          <w:szCs w:val="28"/>
-        </w:rPr>
-      </w:pPr>
-    </w:p>
-    <w:p>
-      <w:pPr>
-        <w:rPr>
-          <w:rFonts w:ascii="Arial" w:hAnsi="Arial" w:cs="Arial"/>
-          <w:sz w:val="28"/>
-          <w:szCs w:val="28"/>
-        </w:rPr>
-      </w:pPr>
-    </w:p>
-    <w:p>
-      <w:pPr>
-        <w:rPr>
-          <w:rFonts w:ascii="Arial" w:hAnsi="Arial" w:cs="Arial"/>
-          <w:sz w:val="28"/>
-          <w:szCs w:val="28"/>
-        </w:rPr>
-      </w:pPr>
     </w:p>
     <w:sectPr>
       <w:pgSz w:w="12240" w:h="15840"/>
@@ -1005,6 +1734,18 @@
     <w:semiHidden/>
     <w:unhideWhenUsed/>
   </w:style>
+  <w:style w:type="character" w:styleId="Hyperlink">
+    <w:name w:val="Hyperlink"/>
+    <w:basedOn w:val="DefaultParagraphFont"/>
+    <w:uiPriority w:val="99"/>
+    <w:semiHidden/>
+    <w:unhideWhenUsed/>
+    <w:rsid w:val="004A5A56"/>
+    <w:rPr>
+      <w:color w:val="0000FF"/>
+      <w:u w:val="single"/>
+    </w:rPr>
+  </w:style>
 </w:styles>
 </file>
 
@@ -1274,7 +2015,7 @@
 </file>
 
 <file path=customXml/itemProps1.xml><?xml version="1.0" encoding="utf-8"?>
-<ds:datastoreItem xmlns:ds="http://schemas.openxmlformats.org/officeDocument/2006/customXml" ds:itemID="{F2983D16-32D7-4A49-B9CD-4CC31F7063B2}">
+<ds:datastoreItem xmlns:ds="http://schemas.openxmlformats.org/officeDocument/2006/customXml" ds:itemID="{17240022-93FB-4E23-ACDA-A252027C769E}">
   <ds:schemaRefs>
     <ds:schemaRef ds:uri="http://schemas.openxmlformats.org/officeDocument/2006/bibliography"/>
   </ds:schemaRefs>

--- a/git_gitub_tutorial.docx
+++ b/git_gitub_tutorial.docx
@@ -1295,7 +1295,711 @@
     <w:p>
       <w:pPr>
         <w:rPr>
-          <w:rFonts w:ascii="Arial" w:hAnsi="Arial" w:cs="Arial"/>
+          <w:rFonts w:ascii="Cambria" w:hAnsi="Cambria"/>
+          <w:color w:val="222635"/>
+          <w:sz w:val="29"/>
+          <w:szCs w:val="29"/>
+          <w:shd w:val="clear" w:color="auto" w:fill="FFFFFF"/>
+        </w:rPr>
+      </w:pPr>
+      <w:proofErr w:type="spellStart"/>
+      <w:r>
+        <w:rPr>
+          <w:rFonts w:ascii="Arial" w:hAnsi="Arial" w:cs="Arial"/>
+          <w:color w:val="FF0000"/>
+          <w:sz w:val="28"/>
+          <w:szCs w:val="28"/>
+        </w:rPr>
+        <w:t>git</w:t>
+      </w:r>
+      <w:proofErr w:type="spellEnd"/>
+      <w:r>
+        <w:rPr>
+          <w:rFonts w:ascii="Arial" w:hAnsi="Arial" w:cs="Arial"/>
+          <w:color w:val="FF0000"/>
+          <w:sz w:val="28"/>
+          <w:szCs w:val="28"/>
+        </w:rPr>
+        <w:t xml:space="preserve"> </w:t>
+      </w:r>
+      <w:proofErr w:type="spellStart"/>
+      <w:proofErr w:type="gramStart"/>
+      <w:r>
+        <w:rPr>
+          <w:rFonts w:ascii="Arial" w:hAnsi="Arial" w:cs="Arial"/>
+          <w:color w:val="FF0000"/>
+          <w:sz w:val="28"/>
+          <w:szCs w:val="28"/>
+        </w:rPr>
+        <w:t>init</w:t>
+      </w:r>
+      <w:proofErr w:type="spellEnd"/>
+      <w:r>
+        <w:rPr>
+          <w:rFonts w:ascii="Arial" w:hAnsi="Arial" w:cs="Arial"/>
+          <w:color w:val="FF0000"/>
+          <w:sz w:val="28"/>
+          <w:szCs w:val="28"/>
+        </w:rPr>
+        <w:t xml:space="preserve"> :</w:t>
+      </w:r>
+      <w:proofErr w:type="gramEnd"/>
+      <w:r>
+        <w:rPr>
+          <w:rFonts w:ascii="Arial" w:hAnsi="Arial" w:cs="Arial"/>
+          <w:color w:val="FF0000"/>
+          <w:sz w:val="28"/>
+          <w:szCs w:val="28"/>
+        </w:rPr>
+        <w:t xml:space="preserve"> </w:t>
+      </w:r>
+      <w:r>
+        <w:rPr>
+          <w:rFonts w:ascii="Arial" w:hAnsi="Arial" w:cs="Arial"/>
+          <w:color w:val="222635"/>
+          <w:sz w:val="28"/>
+          <w:szCs w:val="28"/>
+          <w:shd w:val="clear" w:color="auto" w:fill="FFFFFF"/>
+        </w:rPr>
+        <w:t>This command is used to start a new repository.</w:t>
+      </w:r>
+    </w:p>
+    <w:p>
+      <w:pPr>
+        <w:rPr>
+          <w:rFonts w:ascii="Arial" w:hAnsi="Arial" w:cs="Arial"/>
+          <w:color w:val="FF0000"/>
+          <w:sz w:val="28"/>
+          <w:szCs w:val="28"/>
+        </w:rPr>
+      </w:pPr>
+      <w:r>
+        <w:rPr>
+          <w:noProof/>
+        </w:rPr>
+        <w:lastRenderedPageBreak/>
+        <w:drawing>
+          <wp:inline distT="0" distB="0" distL="0" distR="0" wp14:anchorId="0D75D1B5" wp14:editId="5B107B30">
+            <wp:extent cx="5619750" cy="3057525"/>
+            <wp:effectExtent l="0" t="0" r="0" b="9525"/>
+            <wp:docPr id="10" name="Picture 10"/>
+            <wp:cNvGraphicFramePr>
+              <a:graphicFrameLocks xmlns:a="http://schemas.openxmlformats.org/drawingml/2006/main" noChangeAspect="1"/>
+            </wp:cNvGraphicFramePr>
+            <a:graphic xmlns:a="http://schemas.openxmlformats.org/drawingml/2006/main">
+              <a:graphicData uri="http://schemas.openxmlformats.org/drawingml/2006/picture">
+                <pic:pic xmlns:pic="http://schemas.openxmlformats.org/drawingml/2006/picture">
+                  <pic:nvPicPr>
+                    <pic:cNvPr id="1" name=""/>
+                    <pic:cNvPicPr/>
+                  </pic:nvPicPr>
+                  <pic:blipFill>
+                    <a:blip r:embed="rId17"/>
+                    <a:stretch>
+                      <a:fillRect/>
+                    </a:stretch>
+                  </pic:blipFill>
+                  <pic:spPr>
+                    <a:xfrm>
+                      <a:off x="0" y="0"/>
+                      <a:ext cx="5619750" cy="3057525"/>
+                    </a:xfrm>
+                    <a:prstGeom prst="rect">
+                      <a:avLst/>
+                    </a:prstGeom>
+                  </pic:spPr>
+                </pic:pic>
+              </a:graphicData>
+            </a:graphic>
+          </wp:inline>
+        </w:drawing>
+      </w:r>
+    </w:p>
+    <w:p>
+      <w:pPr>
+        <w:rPr>
+          <w:rFonts w:ascii="Arial" w:hAnsi="Arial" w:cs="Arial"/>
+          <w:color w:val="222635"/>
+          <w:sz w:val="28"/>
+          <w:szCs w:val="28"/>
+          <w:shd w:val="clear" w:color="auto" w:fill="FFFFFF"/>
+        </w:rPr>
+      </w:pPr>
+      <w:proofErr w:type="spellStart"/>
+      <w:r>
+        <w:rPr>
+          <w:rFonts w:ascii="Arial" w:hAnsi="Arial" w:cs="Arial"/>
+          <w:color w:val="FF0000"/>
+          <w:sz w:val="28"/>
+          <w:szCs w:val="28"/>
+        </w:rPr>
+        <w:t>git</w:t>
+      </w:r>
+      <w:proofErr w:type="spellEnd"/>
+      <w:r>
+        <w:rPr>
+          <w:rFonts w:ascii="Arial" w:hAnsi="Arial" w:cs="Arial"/>
+          <w:color w:val="FF0000"/>
+          <w:sz w:val="28"/>
+          <w:szCs w:val="28"/>
+        </w:rPr>
+        <w:t xml:space="preserve"> </w:t>
+      </w:r>
+      <w:proofErr w:type="gramStart"/>
+      <w:r>
+        <w:rPr>
+          <w:rFonts w:ascii="Arial" w:hAnsi="Arial" w:cs="Arial"/>
+          <w:color w:val="FF0000"/>
+          <w:sz w:val="28"/>
+          <w:szCs w:val="28"/>
+        </w:rPr>
+        <w:t>status</w:t>
+      </w:r>
+      <w:r>
+        <w:rPr>
+          <w:rFonts w:ascii="Arial" w:hAnsi="Arial" w:cs="Arial"/>
+          <w:color w:val="FF0000"/>
+          <w:sz w:val="28"/>
+          <w:szCs w:val="28"/>
+        </w:rPr>
+        <w:t xml:space="preserve"> :</w:t>
+      </w:r>
+      <w:proofErr w:type="gramEnd"/>
+      <w:r>
+        <w:rPr>
+          <w:rFonts w:ascii="Arial" w:hAnsi="Arial" w:cs="Arial"/>
+          <w:color w:val="FF0000"/>
+          <w:sz w:val="28"/>
+          <w:szCs w:val="28"/>
+        </w:rPr>
+        <w:t xml:space="preserve"> </w:t>
+      </w:r>
+      <w:r>
+        <w:rPr>
+          <w:rFonts w:ascii="Arial" w:hAnsi="Arial" w:cs="Arial"/>
+          <w:color w:val="222635"/>
+          <w:sz w:val="28"/>
+          <w:szCs w:val="28"/>
+          <w:shd w:val="clear" w:color="auto" w:fill="FFFFFF"/>
+        </w:rPr>
+        <w:t>This command lists all the files that have to be committed.</w:t>
+      </w:r>
+    </w:p>
+    <w:p>
+      <w:pPr>
+        <w:rPr>
+          <w:rFonts w:ascii="Arial" w:hAnsi="Arial" w:cs="Arial"/>
+          <w:color w:val="FF0000"/>
+          <w:sz w:val="28"/>
+          <w:szCs w:val="28"/>
+        </w:rPr>
+      </w:pPr>
+      <w:r>
+        <w:rPr>
+          <w:noProof/>
+        </w:rPr>
+        <w:drawing>
+          <wp:inline distT="0" distB="0" distL="0" distR="0" wp14:anchorId="4FC93D68" wp14:editId="55BE8811">
+            <wp:extent cx="5943600" cy="3636645"/>
+            <wp:effectExtent l="0" t="0" r="0" b="1905"/>
+            <wp:docPr id="11" name="Picture 11"/>
+            <wp:cNvGraphicFramePr>
+              <a:graphicFrameLocks xmlns:a="http://schemas.openxmlformats.org/drawingml/2006/main" noChangeAspect="1"/>
+            </wp:cNvGraphicFramePr>
+            <a:graphic xmlns:a="http://schemas.openxmlformats.org/drawingml/2006/main">
+              <a:graphicData uri="http://schemas.openxmlformats.org/drawingml/2006/picture">
+                <pic:pic xmlns:pic="http://schemas.openxmlformats.org/drawingml/2006/picture">
+                  <pic:nvPicPr>
+                    <pic:cNvPr id="1" name=""/>
+                    <pic:cNvPicPr/>
+                  </pic:nvPicPr>
+                  <pic:blipFill>
+                    <a:blip r:embed="rId18"/>
+                    <a:stretch>
+                      <a:fillRect/>
+                    </a:stretch>
+                  </pic:blipFill>
+                  <pic:spPr>
+                    <a:xfrm>
+                      <a:off x="0" y="0"/>
+                      <a:ext cx="5943600" cy="3636645"/>
+                    </a:xfrm>
+                    <a:prstGeom prst="rect">
+                      <a:avLst/>
+                    </a:prstGeom>
+                  </pic:spPr>
+                </pic:pic>
+              </a:graphicData>
+            </a:graphic>
+          </wp:inline>
+        </w:drawing>
+      </w:r>
+    </w:p>
+    <w:p>
+      <w:pPr>
+        <w:rPr>
+          <w:rFonts w:ascii="Arial" w:hAnsi="Arial" w:cs="Arial"/>
+          <w:sz w:val="28"/>
+          <w:szCs w:val="28"/>
+        </w:rPr>
+      </w:pPr>
+      <w:proofErr w:type="spellStart"/>
+      <w:r>
+        <w:rPr>
+          <w:rFonts w:ascii="Arial" w:hAnsi="Arial" w:cs="Arial"/>
+          <w:color w:val="FF0000"/>
+          <w:sz w:val="28"/>
+          <w:szCs w:val="28"/>
+        </w:rPr>
+        <w:t>git</w:t>
+      </w:r>
+      <w:proofErr w:type="spellEnd"/>
+      <w:r>
+        <w:rPr>
+          <w:rFonts w:ascii="Arial" w:hAnsi="Arial" w:cs="Arial"/>
+          <w:color w:val="FF0000"/>
+          <w:sz w:val="28"/>
+          <w:szCs w:val="28"/>
+        </w:rPr>
+        <w:t xml:space="preserve"> </w:t>
+      </w:r>
+      <w:proofErr w:type="gramStart"/>
+      <w:r>
+        <w:rPr>
+          <w:rFonts w:ascii="Arial" w:hAnsi="Arial" w:cs="Arial"/>
+          <w:color w:val="FF0000"/>
+          <w:sz w:val="28"/>
+          <w:szCs w:val="28"/>
+        </w:rPr>
+        <w:t>add</w:t>
+      </w:r>
+      <w:r>
+        <w:rPr>
+          <w:rFonts w:ascii="Arial" w:hAnsi="Arial" w:cs="Arial"/>
+          <w:color w:val="FF0000"/>
+          <w:sz w:val="28"/>
+          <w:szCs w:val="28"/>
+        </w:rPr>
+        <w:t xml:space="preserve"> :</w:t>
+      </w:r>
+      <w:proofErr w:type="gramEnd"/>
+      <w:r>
+        <w:rPr>
+          <w:rFonts w:ascii="Arial" w:hAnsi="Arial" w:cs="Arial"/>
+          <w:color w:val="FF0000"/>
+          <w:sz w:val="28"/>
+          <w:szCs w:val="28"/>
+        </w:rPr>
+        <w:t xml:space="preserve"> </w:t>
+      </w:r>
+      <w:r>
+        <w:rPr>
+          <w:rFonts w:ascii="Arial" w:hAnsi="Arial" w:cs="Arial"/>
+          <w:sz w:val="28"/>
+          <w:szCs w:val="28"/>
+        </w:rPr>
+        <w:t>This command adds a file to the staging area.</w:t>
+      </w:r>
+    </w:p>
+    <w:p>
+      <w:pPr>
+        <w:rPr>
+          <w:rFonts w:ascii="Arial" w:hAnsi="Arial" w:cs="Arial"/>
+          <w:color w:val="FF0000"/>
+          <w:sz w:val="28"/>
+          <w:szCs w:val="28"/>
+        </w:rPr>
+      </w:pPr>
+      <w:r>
+        <w:rPr>
+          <w:noProof/>
+        </w:rPr>
+        <w:lastRenderedPageBreak/>
+        <w:drawing>
+          <wp:inline distT="0" distB="0" distL="0" distR="0" wp14:anchorId="78B69810" wp14:editId="76CD56E4">
+            <wp:extent cx="5943600" cy="3838575"/>
+            <wp:effectExtent l="0" t="0" r="0" b="9525"/>
+            <wp:docPr id="12" name="Picture 12"/>
+            <wp:cNvGraphicFramePr>
+              <a:graphicFrameLocks xmlns:a="http://schemas.openxmlformats.org/drawingml/2006/main" noChangeAspect="1"/>
+            </wp:cNvGraphicFramePr>
+            <a:graphic xmlns:a="http://schemas.openxmlformats.org/drawingml/2006/main">
+              <a:graphicData uri="http://schemas.openxmlformats.org/drawingml/2006/picture">
+                <pic:pic xmlns:pic="http://schemas.openxmlformats.org/drawingml/2006/picture">
+                  <pic:nvPicPr>
+                    <pic:cNvPr id="1" name=""/>
+                    <pic:cNvPicPr/>
+                  </pic:nvPicPr>
+                  <pic:blipFill>
+                    <a:blip r:embed="rId19"/>
+                    <a:stretch>
+                      <a:fillRect/>
+                    </a:stretch>
+                  </pic:blipFill>
+                  <pic:spPr>
+                    <a:xfrm>
+                      <a:off x="0" y="0"/>
+                      <a:ext cx="5943600" cy="3838575"/>
+                    </a:xfrm>
+                    <a:prstGeom prst="rect">
+                      <a:avLst/>
+                    </a:prstGeom>
+                  </pic:spPr>
+                </pic:pic>
+              </a:graphicData>
+            </a:graphic>
+          </wp:inline>
+        </w:drawing>
+      </w:r>
+    </w:p>
+    <w:p>
+      <w:pPr>
+        <w:rPr>
+          <w:rFonts w:ascii="Arial" w:hAnsi="Arial" w:cs="Arial"/>
+          <w:sz w:val="28"/>
+          <w:szCs w:val="28"/>
+        </w:rPr>
+      </w:pPr>
+      <w:proofErr w:type="spellStart"/>
+      <w:r>
+        <w:rPr>
+          <w:rFonts w:ascii="Arial" w:hAnsi="Arial" w:cs="Arial"/>
+          <w:color w:val="FF0000"/>
+          <w:sz w:val="28"/>
+          <w:szCs w:val="28"/>
+        </w:rPr>
+        <w:t>git</w:t>
+      </w:r>
+      <w:proofErr w:type="spellEnd"/>
+      <w:r>
+        <w:rPr>
+          <w:rFonts w:ascii="Arial" w:hAnsi="Arial" w:cs="Arial"/>
+          <w:color w:val="FF0000"/>
+          <w:sz w:val="28"/>
+          <w:szCs w:val="28"/>
+        </w:rPr>
+        <w:t xml:space="preserve"> </w:t>
+      </w:r>
+      <w:proofErr w:type="gramStart"/>
+      <w:r>
+        <w:rPr>
+          <w:rFonts w:ascii="Arial" w:hAnsi="Arial" w:cs="Arial"/>
+          <w:color w:val="FF0000"/>
+          <w:sz w:val="28"/>
+          <w:szCs w:val="28"/>
+        </w:rPr>
+        <w:t>remote</w:t>
+      </w:r>
+      <w:r>
+        <w:rPr>
+          <w:rFonts w:ascii="Arial" w:hAnsi="Arial" w:cs="Arial"/>
+          <w:color w:val="FF0000"/>
+          <w:sz w:val="28"/>
+          <w:szCs w:val="28"/>
+        </w:rPr>
+        <w:t xml:space="preserve"> :</w:t>
+      </w:r>
+      <w:proofErr w:type="gramEnd"/>
+      <w:r>
+        <w:rPr>
+          <w:rFonts w:ascii="Arial" w:hAnsi="Arial" w:cs="Arial"/>
+          <w:color w:val="FF0000"/>
+          <w:sz w:val="28"/>
+          <w:szCs w:val="28"/>
+        </w:rPr>
+        <w:t xml:space="preserve"> </w:t>
+      </w:r>
+      <w:r>
+        <w:rPr>
+          <w:rFonts w:ascii="Arial" w:hAnsi="Arial" w:cs="Arial"/>
+          <w:sz w:val="28"/>
+          <w:szCs w:val="28"/>
+        </w:rPr>
+        <w:t>This command is used to connect your local repository to the remote server.</w:t>
+      </w:r>
+    </w:p>
+    <w:p>
+      <w:pPr>
+        <w:rPr>
+          <w:rFonts w:ascii="Arial" w:hAnsi="Arial" w:cs="Arial"/>
+          <w:sz w:val="28"/>
+          <w:szCs w:val="28"/>
+        </w:rPr>
+      </w:pPr>
+      <w:r>
+        <w:rPr>
+          <w:noProof/>
+        </w:rPr>
+        <w:drawing>
+          <wp:inline distT="0" distB="0" distL="0" distR="0" wp14:anchorId="3E47EB4A" wp14:editId="6E18C49C">
+            <wp:extent cx="5648325" cy="2809875"/>
+            <wp:effectExtent l="0" t="0" r="9525" b="9525"/>
+            <wp:docPr id="13" name="Picture 13"/>
+            <wp:cNvGraphicFramePr>
+              <a:graphicFrameLocks xmlns:a="http://schemas.openxmlformats.org/drawingml/2006/main" noChangeAspect="1"/>
+            </wp:cNvGraphicFramePr>
+            <a:graphic xmlns:a="http://schemas.openxmlformats.org/drawingml/2006/main">
+              <a:graphicData uri="http://schemas.openxmlformats.org/drawingml/2006/picture">
+                <pic:pic xmlns:pic="http://schemas.openxmlformats.org/drawingml/2006/picture">
+                  <pic:nvPicPr>
+                    <pic:cNvPr id="1" name=""/>
+                    <pic:cNvPicPr/>
+                  </pic:nvPicPr>
+                  <pic:blipFill>
+                    <a:blip r:embed="rId20"/>
+                    <a:stretch>
+                      <a:fillRect/>
+                    </a:stretch>
+                  </pic:blipFill>
+                  <pic:spPr>
+                    <a:xfrm>
+                      <a:off x="0" y="0"/>
+                      <a:ext cx="5648325" cy="2809875"/>
+                    </a:xfrm>
+                    <a:prstGeom prst="rect">
+                      <a:avLst/>
+                    </a:prstGeom>
+                  </pic:spPr>
+                </pic:pic>
+              </a:graphicData>
+            </a:graphic>
+          </wp:inline>
+        </w:drawing>
+      </w:r>
+    </w:p>
+    <w:p>
+      <w:pPr>
+        <w:rPr>
+          <w:rFonts w:ascii="Arial" w:hAnsi="Arial" w:cs="Arial"/>
+          <w:sz w:val="28"/>
+          <w:szCs w:val="28"/>
+        </w:rPr>
+      </w:pPr>
+      <w:proofErr w:type="spellStart"/>
+      <w:r>
+        <w:rPr>
+          <w:rFonts w:ascii="Arial" w:hAnsi="Arial" w:cs="Arial"/>
+          <w:color w:val="FF0000"/>
+          <w:sz w:val="28"/>
+          <w:szCs w:val="28"/>
+        </w:rPr>
+        <w:t>git</w:t>
+      </w:r>
+      <w:proofErr w:type="spellEnd"/>
+      <w:r>
+        <w:rPr>
+          <w:rFonts w:ascii="Arial" w:hAnsi="Arial" w:cs="Arial"/>
+          <w:color w:val="FF0000"/>
+          <w:sz w:val="28"/>
+          <w:szCs w:val="28"/>
+        </w:rPr>
+        <w:t xml:space="preserve"> </w:t>
+      </w:r>
+      <w:proofErr w:type="gramStart"/>
+      <w:r>
+        <w:rPr>
+          <w:rFonts w:ascii="Arial" w:hAnsi="Arial" w:cs="Arial"/>
+          <w:color w:val="FF0000"/>
+          <w:sz w:val="28"/>
+          <w:szCs w:val="28"/>
+        </w:rPr>
+        <w:t>commit :</w:t>
+      </w:r>
+      <w:proofErr w:type="gramEnd"/>
+      <w:r>
+        <w:rPr>
+          <w:rFonts w:ascii="Arial" w:hAnsi="Arial" w:cs="Arial"/>
+          <w:color w:val="FF0000"/>
+          <w:sz w:val="28"/>
+          <w:szCs w:val="28"/>
+        </w:rPr>
+        <w:t xml:space="preserve"> </w:t>
+      </w:r>
+      <w:r>
+        <w:rPr>
+          <w:rFonts w:ascii="Arial" w:hAnsi="Arial" w:cs="Arial"/>
+          <w:sz w:val="28"/>
+          <w:szCs w:val="28"/>
+        </w:rPr>
+        <w:t>This command records or snapshots the file permanently in the version history.</w:t>
+      </w:r>
+    </w:p>
+    <w:p>
+      <w:pPr>
+        <w:rPr>
+          <w:rFonts w:ascii="Arial" w:hAnsi="Arial" w:cs="Arial"/>
+          <w:sz w:val="28"/>
+          <w:szCs w:val="28"/>
+        </w:rPr>
+      </w:pPr>
+      <w:r>
+        <w:rPr>
+          <w:noProof/>
+        </w:rPr>
+        <w:lastRenderedPageBreak/>
+        <w:drawing>
+          <wp:inline distT="0" distB="0" distL="0" distR="0" wp14:anchorId="02E26CA6" wp14:editId="012A335B">
+            <wp:extent cx="5695950" cy="3476625"/>
+            <wp:effectExtent l="0" t="0" r="0" b="9525"/>
+            <wp:docPr id="14" name="Picture 14"/>
+            <wp:cNvGraphicFramePr>
+              <a:graphicFrameLocks xmlns:a="http://schemas.openxmlformats.org/drawingml/2006/main" noChangeAspect="1"/>
+            </wp:cNvGraphicFramePr>
+            <a:graphic xmlns:a="http://schemas.openxmlformats.org/drawingml/2006/main">
+              <a:graphicData uri="http://schemas.openxmlformats.org/drawingml/2006/picture">
+                <pic:pic xmlns:pic="http://schemas.openxmlformats.org/drawingml/2006/picture">
+                  <pic:nvPicPr>
+                    <pic:cNvPr id="1" name=""/>
+                    <pic:cNvPicPr/>
+                  </pic:nvPicPr>
+                  <pic:blipFill>
+                    <a:blip r:embed="rId21"/>
+                    <a:stretch>
+                      <a:fillRect/>
+                    </a:stretch>
+                  </pic:blipFill>
+                  <pic:spPr>
+                    <a:xfrm>
+                      <a:off x="0" y="0"/>
+                      <a:ext cx="5695950" cy="3476625"/>
+                    </a:xfrm>
+                    <a:prstGeom prst="rect">
+                      <a:avLst/>
+                    </a:prstGeom>
+                  </pic:spPr>
+                </pic:pic>
+              </a:graphicData>
+            </a:graphic>
+          </wp:inline>
+        </w:drawing>
+      </w:r>
+    </w:p>
+    <w:p>
+      <w:pPr>
+        <w:rPr>
+          <w:rFonts w:ascii="Arial" w:hAnsi="Arial" w:cs="Arial"/>
+          <w:color w:val="FF0000"/>
+          <w:sz w:val="28"/>
+          <w:szCs w:val="28"/>
+        </w:rPr>
+      </w:pPr>
+    </w:p>
+    <w:p>
+      <w:pPr>
+        <w:rPr>
+          <w:rFonts w:ascii="Cambria" w:hAnsi="Cambria"/>
+          <w:color w:val="222635"/>
+          <w:sz w:val="29"/>
+          <w:szCs w:val="29"/>
+          <w:shd w:val="clear" w:color="auto" w:fill="FFFFFF"/>
+        </w:rPr>
+      </w:pPr>
+      <w:proofErr w:type="spellStart"/>
+      <w:r>
+        <w:rPr>
+          <w:rFonts w:ascii="Arial" w:hAnsi="Arial" w:cs="Arial"/>
+          <w:color w:val="FF0000"/>
+          <w:sz w:val="28"/>
+          <w:szCs w:val="28"/>
+        </w:rPr>
+        <w:t>git</w:t>
+      </w:r>
+      <w:proofErr w:type="spellEnd"/>
+      <w:r>
+        <w:rPr>
+          <w:rFonts w:ascii="Arial" w:hAnsi="Arial" w:cs="Arial"/>
+          <w:color w:val="FF0000"/>
+          <w:sz w:val="28"/>
+          <w:szCs w:val="28"/>
+        </w:rPr>
+        <w:t xml:space="preserve"> </w:t>
+      </w:r>
+      <w:proofErr w:type="gramStart"/>
+      <w:r>
+        <w:rPr>
+          <w:rFonts w:ascii="Arial" w:hAnsi="Arial" w:cs="Arial"/>
+          <w:color w:val="FF0000"/>
+          <w:sz w:val="28"/>
+          <w:szCs w:val="28"/>
+        </w:rPr>
+        <w:t>push :</w:t>
+      </w:r>
+      <w:proofErr w:type="gramEnd"/>
+      <w:r>
+        <w:rPr>
+          <w:rFonts w:ascii="Arial" w:hAnsi="Arial" w:cs="Arial"/>
+          <w:color w:val="FF0000"/>
+          <w:sz w:val="28"/>
+          <w:szCs w:val="28"/>
+        </w:rPr>
+        <w:t xml:space="preserve"> </w:t>
+      </w:r>
+      <w:r>
+        <w:rPr>
+          <w:rFonts w:ascii="Cambria" w:hAnsi="Cambria"/>
+          <w:color w:val="222635"/>
+          <w:sz w:val="29"/>
+          <w:szCs w:val="29"/>
+          <w:shd w:val="clear" w:color="auto" w:fill="FFFFFF"/>
+        </w:rPr>
+        <w:t>This command sends the committed changes of master branch to your remote repository.</w:t>
+      </w:r>
+    </w:p>
+    <w:p>
+      <w:pPr>
+        <w:rPr>
+          <w:rFonts w:ascii="Arial" w:hAnsi="Arial" w:cs="Arial"/>
+          <w:color w:val="FF0000"/>
+          <w:sz w:val="28"/>
+          <w:szCs w:val="28"/>
+        </w:rPr>
+      </w:pPr>
+      <w:r>
+        <w:rPr>
+          <w:noProof/>
+        </w:rPr>
+        <w:drawing>
+          <wp:inline distT="0" distB="0" distL="0" distR="0" wp14:anchorId="21BF5CBE" wp14:editId="27542FC1">
+            <wp:extent cx="5686425" cy="3486150"/>
+            <wp:effectExtent l="0" t="0" r="9525" b="0"/>
+            <wp:docPr id="15" name="Picture 15"/>
+            <wp:cNvGraphicFramePr>
+              <a:graphicFrameLocks xmlns:a="http://schemas.openxmlformats.org/drawingml/2006/main" noChangeAspect="1"/>
+            </wp:cNvGraphicFramePr>
+            <a:graphic xmlns:a="http://schemas.openxmlformats.org/drawingml/2006/main">
+              <a:graphicData uri="http://schemas.openxmlformats.org/drawingml/2006/picture">
+                <pic:pic xmlns:pic="http://schemas.openxmlformats.org/drawingml/2006/picture">
+                  <pic:nvPicPr>
+                    <pic:cNvPr id="1" name=""/>
+                    <pic:cNvPicPr/>
+                  </pic:nvPicPr>
+                  <pic:blipFill>
+                    <a:blip r:embed="rId22"/>
+                    <a:stretch>
+                      <a:fillRect/>
+                    </a:stretch>
+                  </pic:blipFill>
+                  <pic:spPr>
+                    <a:xfrm>
+                      <a:off x="0" y="0"/>
+                      <a:ext cx="5686425" cy="3486150"/>
+                    </a:xfrm>
+                    <a:prstGeom prst="rect">
+                      <a:avLst/>
+                    </a:prstGeom>
+                  </pic:spPr>
+                </pic:pic>
+              </a:graphicData>
+            </a:graphic>
+          </wp:inline>
+        </w:drawing>
+      </w:r>
+    </w:p>
+    <w:p>
+      <w:pPr>
+        <w:rPr>
+          <w:rFonts w:ascii="Arial" w:hAnsi="Arial" w:cs="Arial"/>
+          <w:color w:val="FF0000"/>
           <w:sz w:val="28"/>
           <w:szCs w:val="28"/>
         </w:rPr>
@@ -2015,7 +2719,7 @@
 </file>
 
 <file path=customXml/itemProps1.xml><?xml version="1.0" encoding="utf-8"?>
-<ds:datastoreItem xmlns:ds="http://schemas.openxmlformats.org/officeDocument/2006/customXml" ds:itemID="{17240022-93FB-4E23-ACDA-A252027C769E}">
+<ds:datastoreItem xmlns:ds="http://schemas.openxmlformats.org/officeDocument/2006/customXml" ds:itemID="{C8A51D15-9AA3-4019-8F16-08B2CC3B840B}">
   <ds:schemaRefs>
     <ds:schemaRef ds:uri="http://schemas.openxmlformats.org/officeDocument/2006/bibliography"/>
   </ds:schemaRefs>

--- a/git_gitub_tutorial.docx
+++ b/git_gitub_tutorial.docx
@@ -202,166 +202,6 @@
             <wp:extent cx="5943600" cy="3862705"/>
             <wp:effectExtent l="0" t="0" r="0" b="4445"/>
             <wp:docPr id="3" name="Picture 3"/>
-            <wp:cNvGraphicFramePr>
-              <a:graphicFrameLocks xmlns:a="http://schemas.openxmlformats.org/drawingml/2006/main" noChangeAspect="1"/>
-            </wp:cNvGraphicFramePr>
-            <a:graphic xmlns:a="http://schemas.openxmlformats.org/drawingml/2006/main">
-              <a:graphicData uri="http://schemas.openxmlformats.org/drawingml/2006/picture">
-                <pic:pic xmlns:pic="http://schemas.openxmlformats.org/drawingml/2006/picture">
-                  <pic:nvPicPr>
-                    <pic:cNvPr id="1" name=""/>
-                    <pic:cNvPicPr/>
-                  </pic:nvPicPr>
-                  <pic:blipFill>
-                    <a:blip r:embed="rId5"/>
-                    <a:stretch>
-                      <a:fillRect/>
-                    </a:stretch>
-                  </pic:blipFill>
-                  <pic:spPr>
-                    <a:xfrm>
-                      <a:off x="0" y="0"/>
-                      <a:ext cx="5943600" cy="3862705"/>
-                    </a:xfrm>
-                    <a:prstGeom prst="rect">
-                      <a:avLst/>
-                    </a:prstGeom>
-                  </pic:spPr>
-                </pic:pic>
-              </a:graphicData>
-            </a:graphic>
-          </wp:inline>
-        </w:drawing>
-      </w:r>
-    </w:p>
-    <w:p>
-      <w:pPr>
-        <w:rPr>
-          <w:rFonts w:ascii="Arial" w:hAnsi="Arial" w:cs="Arial"/>
-          <w:sz w:val="28"/>
-          <w:szCs w:val="28"/>
-        </w:rPr>
-      </w:pPr>
-      <w:r>
-        <w:rPr>
-          <w:rFonts w:ascii="Arial" w:hAnsi="Arial" w:cs="Arial"/>
-          <w:sz w:val="28"/>
-          <w:szCs w:val="28"/>
-        </w:rPr>
-        <w:t xml:space="preserve"> </w:t>
-      </w:r>
-      <w:r>
-        <w:rPr>
-          <w:rFonts w:ascii="Arial" w:hAnsi="Arial" w:cs="Arial"/>
-          <w:sz w:val="28"/>
-          <w:szCs w:val="28"/>
-        </w:rPr>
-        <w:t xml:space="preserve"> </w:t>
-      </w:r>
-      <w:r>
-        <w:rPr>
-          <w:rFonts w:ascii="Arial" w:hAnsi="Arial" w:cs="Arial"/>
-          <w:color w:val="FF0000"/>
-          <w:sz w:val="28"/>
-          <w:szCs w:val="28"/>
-        </w:rPr>
-        <w:t>cd</w:t>
-      </w:r>
-      <w:r>
-        <w:rPr>
-          <w:rFonts w:ascii="Arial" w:hAnsi="Arial" w:cs="Arial"/>
-          <w:color w:val="FF0000"/>
-          <w:sz w:val="28"/>
-          <w:szCs w:val="28"/>
-        </w:rPr>
-        <w:t xml:space="preserve"> - </w:t>
-      </w:r>
-      <w:r>
-        <w:rPr>
-          <w:rFonts w:ascii="Arial" w:hAnsi="Arial" w:cs="Arial"/>
-          <w:sz w:val="28"/>
-          <w:szCs w:val="28"/>
-        </w:rPr>
-        <w:t>To</w:t>
-      </w:r>
-      <w:r>
-        <w:rPr>
-          <w:rFonts w:ascii="Arial" w:hAnsi="Arial" w:cs="Arial"/>
-          <w:color w:val="FF0000"/>
-          <w:sz w:val="28"/>
-          <w:szCs w:val="28"/>
-        </w:rPr>
-        <w:t xml:space="preserve"> </w:t>
-      </w:r>
-      <w:r>
-        <w:rPr>
-          <w:rFonts w:ascii="Arial" w:hAnsi="Arial" w:cs="Arial"/>
-          <w:sz w:val="28"/>
-          <w:szCs w:val="28"/>
-        </w:rPr>
-        <w:t>change</w:t>
-      </w:r>
-      <w:r>
-        <w:rPr>
-          <w:rFonts w:ascii="Arial" w:hAnsi="Arial" w:cs="Arial"/>
-          <w:sz w:val="28"/>
-          <w:szCs w:val="28"/>
-        </w:rPr>
-        <w:t xml:space="preserve"> your current directory. In other words, it moves you to a </w:t>
-      </w:r>
-      <w:r>
-        <w:rPr>
-          <w:rFonts w:ascii="Arial" w:hAnsi="Arial" w:cs="Arial"/>
-          <w:sz w:val="28"/>
-          <w:szCs w:val="28"/>
-        </w:rPr>
-        <w:t xml:space="preserve">                     </w:t>
-      </w:r>
-      <w:r>
-        <w:rPr>
-          <w:rFonts w:ascii="Arial" w:hAnsi="Arial" w:cs="Arial"/>
-          <w:sz w:val="28"/>
-          <w:szCs w:val="28"/>
-        </w:rPr>
-        <w:t xml:space="preserve">new place in the </w:t>
-      </w:r>
-      <w:proofErr w:type="spellStart"/>
-      <w:r>
-        <w:rPr>
-          <w:rFonts w:ascii="Arial" w:hAnsi="Arial" w:cs="Arial"/>
-          <w:sz w:val="28"/>
-          <w:szCs w:val="28"/>
-        </w:rPr>
-        <w:t>filesystem</w:t>
-      </w:r>
-      <w:proofErr w:type="spellEnd"/>
-      <w:r>
-        <w:rPr>
-          <w:rFonts w:ascii="Arial" w:hAnsi="Arial" w:cs="Arial"/>
-          <w:sz w:val="28"/>
-          <w:szCs w:val="28"/>
-        </w:rPr>
-        <w:t>.</w:t>
-      </w:r>
-    </w:p>
-    <w:p>
-      <w:pPr>
-        <w:rPr>
-          <w:rFonts w:ascii="Arial" w:hAnsi="Arial" w:cs="Arial"/>
-          <w:sz w:val="28"/>
-          <w:szCs w:val="28"/>
-        </w:rPr>
-      </w:pPr>
-      <w:r>
-        <w:rPr>
-          <w:noProof/>
-        </w:rPr>
-        <w:lastRenderedPageBreak/>
-        <w:drawing>
-          <wp:inline distT="0" distB="0" distL="0" distR="0" wp14:anchorId="07A42C11" wp14:editId="0316CE3A">
-            <wp:extent cx="5943600" cy="3449320"/>
-            <wp:effectExtent l="0" t="0" r="0" b="0"/>
-            <wp:docPr id="4" name="Picture 4"/>
             <wp:cNvGraphicFramePr>
               <a:graphicFrameLocks xmlns:a="http://schemas.openxmlformats.org/drawingml/2006/main" noChangeAspect="1"/>
             </wp:cNvGraphicFramePr>
@@ -381,7 +221,7 @@
                   <pic:spPr>
                     <a:xfrm>
                       <a:off x="0" y="0"/>
-                      <a:ext cx="5943600" cy="3449320"/>
+                      <a:ext cx="5943600" cy="3862705"/>
                     </a:xfrm>
                     <a:prstGeom prst="rect">
                       <a:avLst/>
@@ -418,46 +258,86 @@
         </w:rPr>
         <w:t xml:space="preserve"> </w:t>
       </w:r>
+      <w:r>
+        <w:rPr>
+          <w:rFonts w:ascii="Arial" w:hAnsi="Arial" w:cs="Arial"/>
+          <w:color w:val="FF0000"/>
+          <w:sz w:val="28"/>
+          <w:szCs w:val="28"/>
+        </w:rPr>
+        <w:t>cd</w:t>
+      </w:r>
+      <w:r>
+        <w:rPr>
+          <w:rFonts w:ascii="Arial" w:hAnsi="Arial" w:cs="Arial"/>
+          <w:color w:val="FF0000"/>
+          <w:sz w:val="28"/>
+          <w:szCs w:val="28"/>
+        </w:rPr>
+        <w:t xml:space="preserve"> - </w:t>
+      </w:r>
+      <w:r>
+        <w:rPr>
+          <w:rFonts w:ascii="Arial" w:hAnsi="Arial" w:cs="Arial"/>
+          <w:sz w:val="28"/>
+          <w:szCs w:val="28"/>
+        </w:rPr>
+        <w:t>To</w:t>
+      </w:r>
+      <w:r>
+        <w:rPr>
+          <w:rFonts w:ascii="Arial" w:hAnsi="Arial" w:cs="Arial"/>
+          <w:color w:val="FF0000"/>
+          <w:sz w:val="28"/>
+          <w:szCs w:val="28"/>
+        </w:rPr>
+        <w:t xml:space="preserve"> </w:t>
+      </w:r>
+      <w:r>
+        <w:rPr>
+          <w:rFonts w:ascii="Arial" w:hAnsi="Arial" w:cs="Arial"/>
+          <w:sz w:val="28"/>
+          <w:szCs w:val="28"/>
+        </w:rPr>
+        <w:t>change</w:t>
+      </w:r>
+      <w:r>
+        <w:rPr>
+          <w:rFonts w:ascii="Arial" w:hAnsi="Arial" w:cs="Arial"/>
+          <w:sz w:val="28"/>
+          <w:szCs w:val="28"/>
+        </w:rPr>
+        <w:t xml:space="preserve"> your current directory. In other words, it moves you to a </w:t>
+      </w:r>
+      <w:r>
+        <w:rPr>
+          <w:rFonts w:ascii="Arial" w:hAnsi="Arial" w:cs="Arial"/>
+          <w:sz w:val="28"/>
+          <w:szCs w:val="28"/>
+        </w:rPr>
+        <w:t xml:space="preserve">                     </w:t>
+      </w:r>
+      <w:r>
+        <w:rPr>
+          <w:rFonts w:ascii="Arial" w:hAnsi="Arial" w:cs="Arial"/>
+          <w:sz w:val="28"/>
+          <w:szCs w:val="28"/>
+        </w:rPr>
+        <w:t xml:space="preserve">new place in the </w:t>
+      </w:r>
       <w:proofErr w:type="spellStart"/>
       <w:r>
         <w:rPr>
           <w:rFonts w:ascii="Arial" w:hAnsi="Arial" w:cs="Arial"/>
-          <w:color w:val="FF0000"/>
-          <w:sz w:val="28"/>
-          <w:szCs w:val="28"/>
-        </w:rPr>
-        <w:t>mkdir</w:t>
+          <w:sz w:val="28"/>
+          <w:szCs w:val="28"/>
+        </w:rPr>
+        <w:t>filesystem</w:t>
       </w:r>
       <w:proofErr w:type="spellEnd"/>
       <w:r>
         <w:rPr>
           <w:rFonts w:ascii="Arial" w:hAnsi="Arial" w:cs="Arial"/>
-          <w:color w:val="FF0000"/>
-          <w:sz w:val="28"/>
-          <w:szCs w:val="28"/>
-        </w:rPr>
-        <w:t xml:space="preserve"> -</w:t>
-      </w:r>
-      <w:r>
-        <w:rPr>
-          <w:rFonts w:ascii="Arial" w:hAnsi="Arial" w:cs="Arial"/>
-          <w:color w:val="FF0000"/>
-          <w:sz w:val="28"/>
-          <w:szCs w:val="28"/>
-        </w:rPr>
-        <w:t xml:space="preserve"> </w:t>
-      </w:r>
-      <w:r>
-        <w:rPr>
-          <w:rFonts w:ascii="Arial" w:hAnsi="Arial" w:cs="Arial"/>
-          <w:sz w:val="28"/>
-          <w:szCs w:val="28"/>
-        </w:rPr>
-        <w:t>To create new directory in the current directory</w:t>
-      </w:r>
-      <w:r>
-        <w:rPr>
-          <w:rFonts w:ascii="Arial" w:hAnsi="Arial" w:cs="Arial"/>
           <w:sz w:val="28"/>
           <w:szCs w:val="28"/>
         </w:rPr>
@@ -476,11 +356,12 @@
         <w:rPr>
           <w:noProof/>
         </w:rPr>
+        <w:lastRenderedPageBreak/>
         <w:drawing>
-          <wp:inline distT="0" distB="0" distL="0" distR="0" wp14:anchorId="165F99E3" wp14:editId="043C4993">
-            <wp:extent cx="5943600" cy="3472815"/>
+          <wp:inline distT="0" distB="0" distL="0" distR="0" wp14:anchorId="07A42C11" wp14:editId="0316CE3A">
+            <wp:extent cx="5943600" cy="3449320"/>
             <wp:effectExtent l="0" t="0" r="0" b="0"/>
-            <wp:docPr id="5" name="Picture 5"/>
+            <wp:docPr id="4" name="Picture 4"/>
             <wp:cNvGraphicFramePr>
               <a:graphicFrameLocks xmlns:a="http://schemas.openxmlformats.org/drawingml/2006/main" noChangeAspect="1"/>
             </wp:cNvGraphicFramePr>
@@ -500,7 +381,7 @@
                   <pic:spPr>
                     <a:xfrm>
                       <a:off x="0" y="0"/>
-                      <a:ext cx="5943600" cy="3472815"/>
+                      <a:ext cx="5943600" cy="3449320"/>
                     </a:xfrm>
                     <a:prstGeom prst="rect">
                       <a:avLst/>
@@ -537,46 +418,50 @@
         </w:rPr>
         <w:t xml:space="preserve"> </w:t>
       </w:r>
-      <w:r>
-        <w:rPr>
-          <w:rFonts w:ascii="Arial" w:hAnsi="Arial" w:cs="Arial"/>
-          <w:color w:val="FF0000"/>
-          <w:sz w:val="28"/>
-          <w:szCs w:val="28"/>
-        </w:rPr>
-        <w:t xml:space="preserve">mv - </w:t>
-      </w:r>
-      <w:r>
-        <w:rPr>
-          <w:rFonts w:ascii="Arial" w:hAnsi="Arial" w:cs="Arial"/>
-          <w:sz w:val="28"/>
-          <w:szCs w:val="28"/>
-        </w:rPr>
-        <w:t>T</w:t>
-      </w:r>
-      <w:r>
-        <w:rPr>
-          <w:rFonts w:ascii="Arial" w:hAnsi="Arial" w:cs="Arial"/>
-          <w:sz w:val="28"/>
-          <w:szCs w:val="28"/>
-        </w:rPr>
-        <w:t>o move files and directories from directo</w:t>
-      </w:r>
-      <w:r>
-        <w:rPr>
-          <w:rFonts w:ascii="Arial" w:hAnsi="Arial" w:cs="Arial"/>
-          <w:sz w:val="28"/>
-          <w:szCs w:val="28"/>
-        </w:rPr>
-        <w:t xml:space="preserve">ry to directory. It also allows </w:t>
-      </w:r>
-      <w:r>
-        <w:rPr>
-          <w:rFonts w:ascii="Arial" w:hAnsi="Arial" w:cs="Arial"/>
-          <w:sz w:val="28"/>
-          <w:szCs w:val="28"/>
-        </w:rPr>
-        <w:t>you to rename files.</w:t>
+      <w:proofErr w:type="spellStart"/>
+      <w:r>
+        <w:rPr>
+          <w:rFonts w:ascii="Arial" w:hAnsi="Arial" w:cs="Arial"/>
+          <w:color w:val="FF0000"/>
+          <w:sz w:val="28"/>
+          <w:szCs w:val="28"/>
+        </w:rPr>
+        <w:t>mkdir</w:t>
+      </w:r>
+      <w:proofErr w:type="spellEnd"/>
+      <w:r>
+        <w:rPr>
+          <w:rFonts w:ascii="Arial" w:hAnsi="Arial" w:cs="Arial"/>
+          <w:color w:val="FF0000"/>
+          <w:sz w:val="28"/>
+          <w:szCs w:val="28"/>
+        </w:rPr>
+        <w:t xml:space="preserve"> -</w:t>
+      </w:r>
+      <w:r>
+        <w:rPr>
+          <w:rFonts w:ascii="Arial" w:hAnsi="Arial" w:cs="Arial"/>
+          <w:color w:val="FF0000"/>
+          <w:sz w:val="28"/>
+          <w:szCs w:val="28"/>
+        </w:rPr>
+        <w:t xml:space="preserve"> </w:t>
+      </w:r>
+      <w:r>
+        <w:rPr>
+          <w:rFonts w:ascii="Arial" w:hAnsi="Arial" w:cs="Arial"/>
+          <w:sz w:val="28"/>
+          <w:szCs w:val="28"/>
+        </w:rPr>
+        <w:t>To create new directory in the current directory</w:t>
+      </w:r>
+      <w:r>
+        <w:rPr>
+          <w:rFonts w:ascii="Arial" w:hAnsi="Arial" w:cs="Arial"/>
+          <w:sz w:val="28"/>
+          <w:szCs w:val="28"/>
+        </w:rPr>
+        <w:t>.</w:t>
       </w:r>
     </w:p>
     <w:p>
@@ -591,12 +476,11 @@
         <w:rPr>
           <w:noProof/>
         </w:rPr>
-        <w:lastRenderedPageBreak/>
         <w:drawing>
-          <wp:inline distT="0" distB="0" distL="0" distR="0" wp14:anchorId="5D533A17" wp14:editId="34425AA0">
-            <wp:extent cx="5943600" cy="3336925"/>
+          <wp:inline distT="0" distB="0" distL="0" distR="0" wp14:anchorId="165F99E3" wp14:editId="043C4993">
+            <wp:extent cx="5943600" cy="3472815"/>
             <wp:effectExtent l="0" t="0" r="0" b="0"/>
-            <wp:docPr id="6" name="Picture 6"/>
+            <wp:docPr id="5" name="Picture 5"/>
             <wp:cNvGraphicFramePr>
               <a:graphicFrameLocks xmlns:a="http://schemas.openxmlformats.org/drawingml/2006/main" noChangeAspect="1"/>
             </wp:cNvGraphicFramePr>
@@ -616,7 +500,7 @@
                   <pic:spPr>
                     <a:xfrm>
                       <a:off x="0" y="0"/>
-                      <a:ext cx="5943600" cy="3336925"/>
+                      <a:ext cx="5943600" cy="3472815"/>
                     </a:xfrm>
                     <a:prstGeom prst="rect">
                       <a:avLst/>
@@ -643,34 +527,24 @@
           <w:sz w:val="28"/>
           <w:szCs w:val="28"/>
         </w:rPr>
-        <w:t xml:space="preserve">  </w:t>
-      </w:r>
-      <w:r>
-        <w:rPr>
-          <w:rFonts w:ascii="Arial" w:hAnsi="Arial" w:cs="Arial"/>
-          <w:color w:val="FF0000"/>
-          <w:sz w:val="28"/>
-          <w:szCs w:val="28"/>
-        </w:rPr>
-        <w:t>t</w:t>
-      </w:r>
-      <w:r>
-        <w:rPr>
-          <w:rFonts w:ascii="Arial" w:hAnsi="Arial" w:cs="Arial"/>
-          <w:color w:val="FF0000"/>
-          <w:sz w:val="28"/>
-          <w:szCs w:val="28"/>
-        </w:rPr>
-        <w:t>ouch</w:t>
-      </w:r>
-      <w:r>
-        <w:rPr>
-          <w:rFonts w:ascii="Arial" w:hAnsi="Arial" w:cs="Arial"/>
-          <w:color w:val="FF0000"/>
-          <w:sz w:val="28"/>
-          <w:szCs w:val="28"/>
-        </w:rPr>
-        <w:t xml:space="preserve"> - </w:t>
+        <w:t xml:space="preserve"> </w:t>
+      </w:r>
+      <w:r>
+        <w:rPr>
+          <w:rFonts w:ascii="Arial" w:hAnsi="Arial" w:cs="Arial"/>
+          <w:sz w:val="28"/>
+          <w:szCs w:val="28"/>
+        </w:rPr>
+        <w:t xml:space="preserve"> </w:t>
+      </w:r>
+      <w:r>
+        <w:rPr>
+          <w:rFonts w:ascii="Arial" w:hAnsi="Arial" w:cs="Arial"/>
+          <w:color w:val="FF0000"/>
+          <w:sz w:val="28"/>
+          <w:szCs w:val="28"/>
+        </w:rPr>
+        <w:t xml:space="preserve">mv - </w:t>
       </w:r>
       <w:r>
         <w:rPr>
@@ -686,7 +560,23 @@
           <w:sz w:val="28"/>
           <w:szCs w:val="28"/>
         </w:rPr>
-        <w:t>o create a file. It can be anything, from an empty txt file to an empty zip file.</w:t>
+        <w:t>o move files and directories from directo</w:t>
+      </w:r>
+      <w:r>
+        <w:rPr>
+          <w:rFonts w:ascii="Arial" w:hAnsi="Arial" w:cs="Arial"/>
+          <w:sz w:val="28"/>
+          <w:szCs w:val="28"/>
+        </w:rPr>
+        <w:t xml:space="preserve">ry to directory. It also allows </w:t>
+      </w:r>
+      <w:r>
+        <w:rPr>
+          <w:rFonts w:ascii="Arial" w:hAnsi="Arial" w:cs="Arial"/>
+          <w:sz w:val="28"/>
+          <w:szCs w:val="28"/>
+        </w:rPr>
+        <w:t>you to rename files.</w:t>
       </w:r>
     </w:p>
     <w:p>
@@ -701,11 +591,12 @@
         <w:rPr>
           <w:noProof/>
         </w:rPr>
+        <w:lastRenderedPageBreak/>
         <w:drawing>
-          <wp:inline distT="0" distB="0" distL="0" distR="0" wp14:anchorId="35A7D0CF" wp14:editId="052D921B">
-            <wp:extent cx="5943600" cy="3549015"/>
+          <wp:inline distT="0" distB="0" distL="0" distR="0" wp14:anchorId="5D533A17" wp14:editId="34425AA0">
+            <wp:extent cx="5943600" cy="3336925"/>
             <wp:effectExtent l="0" t="0" r="0" b="0"/>
-            <wp:docPr id="7" name="Picture 7"/>
+            <wp:docPr id="6" name="Picture 6"/>
             <wp:cNvGraphicFramePr>
               <a:graphicFrameLocks xmlns:a="http://schemas.openxmlformats.org/drawingml/2006/main" noChangeAspect="1"/>
             </wp:cNvGraphicFramePr>
@@ -725,7 +616,7 @@
                   <pic:spPr>
                     <a:xfrm>
                       <a:off x="0" y="0"/>
-                      <a:ext cx="5943600" cy="3549015"/>
+                      <a:ext cx="5943600" cy="3336925"/>
                     </a:xfrm>
                     <a:prstGeom prst="rect">
                       <a:avLst/>
@@ -752,51 +643,50 @@
           <w:sz w:val="28"/>
           <w:szCs w:val="28"/>
         </w:rPr>
-        <w:t xml:space="preserve">   </w:t>
-      </w:r>
-      <w:proofErr w:type="spellStart"/>
-      <w:r>
-        <w:rPr>
-          <w:rFonts w:ascii="Arial" w:hAnsi="Arial" w:cs="Arial"/>
-          <w:color w:val="FF0000"/>
-          <w:sz w:val="28"/>
-          <w:szCs w:val="28"/>
-        </w:rPr>
-        <w:t>rm</w:t>
-      </w:r>
-      <w:proofErr w:type="spellEnd"/>
-      <w:r>
-        <w:rPr>
-          <w:rFonts w:ascii="Arial" w:hAnsi="Arial" w:cs="Arial"/>
-          <w:color w:val="FF0000"/>
-          <w:sz w:val="28"/>
-          <w:szCs w:val="28"/>
-        </w:rPr>
-        <w:t xml:space="preserve"> -</w:t>
-      </w:r>
-      <w:r>
-        <w:rPr>
-          <w:rFonts w:ascii="Arial" w:hAnsi="Arial" w:cs="Arial"/>
-          <w:sz w:val="28"/>
-          <w:szCs w:val="28"/>
-        </w:rPr>
-        <w:t xml:space="preserve"> To delete</w:t>
-      </w:r>
-      <w:r>
-        <w:rPr>
-          <w:rFonts w:ascii="Arial" w:hAnsi="Arial" w:cs="Arial"/>
-          <w:sz w:val="28"/>
-          <w:szCs w:val="28"/>
-        </w:rPr>
-        <w:t xml:space="preserve"> a file</w:t>
-      </w:r>
-      <w:r>
-        <w:rPr>
-          <w:rFonts w:ascii="Arial" w:hAnsi="Arial" w:cs="Arial"/>
-          <w:sz w:val="28"/>
-          <w:szCs w:val="28"/>
-        </w:rPr>
-        <w:t>.</w:t>
+        <w:t xml:space="preserve">  </w:t>
+      </w:r>
+      <w:r>
+        <w:rPr>
+          <w:rFonts w:ascii="Arial" w:hAnsi="Arial" w:cs="Arial"/>
+          <w:color w:val="FF0000"/>
+          <w:sz w:val="28"/>
+          <w:szCs w:val="28"/>
+        </w:rPr>
+        <w:t>t</w:t>
+      </w:r>
+      <w:r>
+        <w:rPr>
+          <w:rFonts w:ascii="Arial" w:hAnsi="Arial" w:cs="Arial"/>
+          <w:color w:val="FF0000"/>
+          <w:sz w:val="28"/>
+          <w:szCs w:val="28"/>
+        </w:rPr>
+        <w:t>ouch</w:t>
+      </w:r>
+      <w:r>
+        <w:rPr>
+          <w:rFonts w:ascii="Arial" w:hAnsi="Arial" w:cs="Arial"/>
+          <w:color w:val="FF0000"/>
+          <w:sz w:val="28"/>
+          <w:szCs w:val="28"/>
+        </w:rPr>
+        <w:t xml:space="preserve"> - </w:t>
+      </w:r>
+      <w:r>
+        <w:rPr>
+          <w:rFonts w:ascii="Arial" w:hAnsi="Arial" w:cs="Arial"/>
+          <w:sz w:val="28"/>
+          <w:szCs w:val="28"/>
+        </w:rPr>
+        <w:t>T</w:t>
+      </w:r>
+      <w:r>
+        <w:rPr>
+          <w:rFonts w:ascii="Arial" w:hAnsi="Arial" w:cs="Arial"/>
+          <w:sz w:val="28"/>
+          <w:szCs w:val="28"/>
+        </w:rPr>
+        <w:t>o create a file. It can be anything, from an empty txt file to an empty zip file.</w:t>
       </w:r>
     </w:p>
     <w:p>
@@ -811,12 +701,11 @@
         <w:rPr>
           <w:noProof/>
         </w:rPr>
-        <w:lastRenderedPageBreak/>
         <w:drawing>
-          <wp:inline distT="0" distB="0" distL="0" distR="0" wp14:anchorId="0825A3E5" wp14:editId="39CB5D09">
-            <wp:extent cx="5943600" cy="3546475"/>
+          <wp:inline distT="0" distB="0" distL="0" distR="0" wp14:anchorId="35A7D0CF" wp14:editId="052D921B">
+            <wp:extent cx="5943600" cy="3549015"/>
             <wp:effectExtent l="0" t="0" r="0" b="0"/>
-            <wp:docPr id="8" name="Picture 8"/>
+            <wp:docPr id="7" name="Picture 7"/>
             <wp:cNvGraphicFramePr>
               <a:graphicFrameLocks xmlns:a="http://schemas.openxmlformats.org/drawingml/2006/main" noChangeAspect="1"/>
             </wp:cNvGraphicFramePr>
@@ -836,7 +725,7 @@
                   <pic:spPr>
                     <a:xfrm>
                       <a:off x="0" y="0"/>
-                      <a:ext cx="5943600" cy="3546475"/>
+                      <a:ext cx="5943600" cy="3549015"/>
                     </a:xfrm>
                     <a:prstGeom prst="rect">
                       <a:avLst/>
@@ -865,31 +754,41 @@
         </w:rPr>
         <w:t xml:space="preserve">   </w:t>
       </w:r>
-      <w:r>
-        <w:rPr>
-          <w:rFonts w:ascii="Arial" w:hAnsi="Arial" w:cs="Arial"/>
-          <w:color w:val="FF0000"/>
-          <w:sz w:val="28"/>
-          <w:szCs w:val="28"/>
-        </w:rPr>
-        <w:t>clear -</w:t>
-      </w:r>
-      <w:r>
-        <w:rPr>
-          <w:rFonts w:ascii="Arial" w:hAnsi="Arial" w:cs="Arial"/>
-          <w:color w:val="FF0000"/>
-          <w:sz w:val="28"/>
-          <w:szCs w:val="28"/>
-        </w:rPr>
-        <w:t xml:space="preserve"> </w:t>
-      </w:r>
-      <w:r>
-        <w:rPr>
-          <w:rFonts w:ascii="Arial" w:hAnsi="Arial" w:cs="Arial"/>
-          <w:sz w:val="28"/>
-          <w:szCs w:val="28"/>
-        </w:rPr>
-        <w:t>To clear out your existing terminal screen</w:t>
+      <w:proofErr w:type="spellStart"/>
+      <w:r>
+        <w:rPr>
+          <w:rFonts w:ascii="Arial" w:hAnsi="Arial" w:cs="Arial"/>
+          <w:color w:val="FF0000"/>
+          <w:sz w:val="28"/>
+          <w:szCs w:val="28"/>
+        </w:rPr>
+        <w:t>rm</w:t>
+      </w:r>
+      <w:proofErr w:type="spellEnd"/>
+      <w:r>
+        <w:rPr>
+          <w:rFonts w:ascii="Arial" w:hAnsi="Arial" w:cs="Arial"/>
+          <w:color w:val="FF0000"/>
+          <w:sz w:val="28"/>
+          <w:szCs w:val="28"/>
+        </w:rPr>
+        <w:t xml:space="preserve"> -</w:t>
+      </w:r>
+      <w:r>
+        <w:rPr>
+          <w:rFonts w:ascii="Arial" w:hAnsi="Arial" w:cs="Arial"/>
+          <w:sz w:val="28"/>
+          <w:szCs w:val="28"/>
+        </w:rPr>
+        <w:t xml:space="preserve"> To delete</w:t>
+      </w:r>
+      <w:r>
+        <w:rPr>
+          <w:rFonts w:ascii="Arial" w:hAnsi="Arial" w:cs="Arial"/>
+          <w:sz w:val="28"/>
+          <w:szCs w:val="28"/>
+        </w:rPr>
+        <w:t xml:space="preserve"> a file</w:t>
       </w:r>
       <w:r>
         <w:rPr>
@@ -912,11 +811,12 @@
         <w:rPr>
           <w:noProof/>
         </w:rPr>
+        <w:lastRenderedPageBreak/>
         <w:drawing>
-          <wp:inline distT="0" distB="0" distL="0" distR="0" wp14:anchorId="7FAF2FD4" wp14:editId="005D6078">
-            <wp:extent cx="5591175" cy="3076575"/>
-            <wp:effectExtent l="0" t="0" r="9525" b="9525"/>
-            <wp:docPr id="9" name="Picture 9"/>
+          <wp:inline distT="0" distB="0" distL="0" distR="0" wp14:anchorId="0825A3E5" wp14:editId="39CB5D09">
+            <wp:extent cx="5943600" cy="3546475"/>
+            <wp:effectExtent l="0" t="0" r="0" b="0"/>
+            <wp:docPr id="8" name="Picture 8"/>
             <wp:cNvGraphicFramePr>
               <a:graphicFrameLocks xmlns:a="http://schemas.openxmlformats.org/drawingml/2006/main" noChangeAspect="1"/>
             </wp:cNvGraphicFramePr>
@@ -936,7 +836,7 @@
                   <pic:spPr>
                     <a:xfrm>
                       <a:off x="0" y="0"/>
-                      <a:ext cx="5591175" cy="3076575"/>
+                      <a:ext cx="5943600" cy="3546475"/>
                     </a:xfrm>
                     <a:prstGeom prst="rect">
                       <a:avLst/>
@@ -963,18 +863,42 @@
           <w:sz w:val="28"/>
           <w:szCs w:val="28"/>
         </w:rPr>
-        <w:t xml:space="preserve">  </w:t>
-      </w:r>
-    </w:p>
-    <w:p>
-      <w:pPr>
-        <w:rPr>
-          <w:rFonts w:ascii="Arial" w:hAnsi="Arial" w:cs="Arial"/>
-          <w:color w:val="FF0000"/>
-          <w:sz w:val="28"/>
-          <w:szCs w:val="28"/>
-        </w:rPr>
-      </w:pPr>
+        <w:t xml:space="preserve">   </w:t>
+      </w:r>
+      <w:r>
+        <w:rPr>
+          <w:rFonts w:ascii="Arial" w:hAnsi="Arial" w:cs="Arial"/>
+          <w:color w:val="FF0000"/>
+          <w:sz w:val="28"/>
+          <w:szCs w:val="28"/>
+        </w:rPr>
+        <w:t>clear -</w:t>
+      </w:r>
+      <w:r>
+        <w:rPr>
+          <w:rFonts w:ascii="Arial" w:hAnsi="Arial" w:cs="Arial"/>
+          <w:color w:val="FF0000"/>
+          <w:sz w:val="28"/>
+          <w:szCs w:val="28"/>
+        </w:rPr>
+        <w:t xml:space="preserve"> </w:t>
+      </w:r>
+      <w:r>
+        <w:rPr>
+          <w:rFonts w:ascii="Arial" w:hAnsi="Arial" w:cs="Arial"/>
+          <w:sz w:val="28"/>
+          <w:szCs w:val="28"/>
+        </w:rPr>
+        <w:t>To clear out your existing terminal screen</w:t>
+      </w:r>
+      <w:r>
+        <w:rPr>
+          <w:rFonts w:ascii="Arial" w:hAnsi="Arial" w:cs="Arial"/>
+          <w:sz w:val="28"/>
+          <w:szCs w:val="28"/>
+        </w:rPr>
+        <w:t>.</w:t>
+      </w:r>
     </w:p>
     <w:p>
       <w:pPr>
@@ -988,12 +912,11 @@
         <w:rPr>
           <w:noProof/>
         </w:rPr>
-        <w:lastRenderedPageBreak/>
         <w:drawing>
-          <wp:inline distT="0" distB="0" distL="0" distR="0" wp14:anchorId="6339C067" wp14:editId="1B2B928F">
-            <wp:extent cx="5667375" cy="3657600"/>
-            <wp:effectExtent l="0" t="0" r="9525" b="0"/>
-            <wp:docPr id="2" name="Picture 2"/>
+          <wp:inline distT="0" distB="0" distL="0" distR="0" wp14:anchorId="7FAF2FD4" wp14:editId="005D6078">
+            <wp:extent cx="5591175" cy="3076575"/>
+            <wp:effectExtent l="0" t="0" r="9525" b="9525"/>
+            <wp:docPr id="9" name="Picture 9"/>
             <wp:cNvGraphicFramePr>
               <a:graphicFrameLocks xmlns:a="http://schemas.openxmlformats.org/drawingml/2006/main" noChangeAspect="1"/>
             </wp:cNvGraphicFramePr>
@@ -1013,6 +936,83 @@
                   <pic:spPr>
                     <a:xfrm>
                       <a:off x="0" y="0"/>
+                      <a:ext cx="5591175" cy="3076575"/>
+                    </a:xfrm>
+                    <a:prstGeom prst="rect">
+                      <a:avLst/>
+                    </a:prstGeom>
+                  </pic:spPr>
+                </pic:pic>
+              </a:graphicData>
+            </a:graphic>
+          </wp:inline>
+        </w:drawing>
+      </w:r>
+    </w:p>
+    <w:p>
+      <w:pPr>
+        <w:rPr>
+          <w:rFonts w:ascii="Arial" w:hAnsi="Arial" w:cs="Arial"/>
+          <w:sz w:val="28"/>
+          <w:szCs w:val="28"/>
+        </w:rPr>
+      </w:pPr>
+      <w:r>
+        <w:rPr>
+          <w:rFonts w:ascii="Arial" w:hAnsi="Arial" w:cs="Arial"/>
+          <w:sz w:val="28"/>
+          <w:szCs w:val="28"/>
+        </w:rPr>
+        <w:t xml:space="preserve">  </w:t>
+      </w:r>
+    </w:p>
+    <w:p>
+      <w:pPr>
+        <w:rPr>
+          <w:rFonts w:ascii="Arial" w:hAnsi="Arial" w:cs="Arial"/>
+          <w:color w:val="FF0000"/>
+          <w:sz w:val="28"/>
+          <w:szCs w:val="28"/>
+        </w:rPr>
+      </w:pPr>
+    </w:p>
+    <w:p>
+      <w:pPr>
+        <w:rPr>
+          <w:rFonts w:ascii="Arial" w:hAnsi="Arial" w:cs="Arial"/>
+          <w:sz w:val="28"/>
+          <w:szCs w:val="28"/>
+        </w:rPr>
+      </w:pPr>
+      <w:r>
+        <w:rPr>
+          <w:noProof/>
+        </w:rPr>
+        <w:lastRenderedPageBreak/>
+        <w:drawing>
+          <wp:inline distT="0" distB="0" distL="0" distR="0" wp14:anchorId="6339C067" wp14:editId="1B2B928F">
+            <wp:extent cx="5667375" cy="3657600"/>
+            <wp:effectExtent l="0" t="0" r="9525" b="0"/>
+            <wp:docPr id="2" name="Picture 2"/>
+            <wp:cNvGraphicFramePr>
+              <a:graphicFrameLocks xmlns:a="http://schemas.openxmlformats.org/drawingml/2006/main" noChangeAspect="1"/>
+            </wp:cNvGraphicFramePr>
+            <a:graphic xmlns:a="http://schemas.openxmlformats.org/drawingml/2006/main">
+              <a:graphicData uri="http://schemas.openxmlformats.org/drawingml/2006/picture">
+                <pic:pic xmlns:pic="http://schemas.openxmlformats.org/drawingml/2006/picture">
+                  <pic:nvPicPr>
+                    <pic:cNvPr id="1" name=""/>
+                    <pic:cNvPicPr/>
+                  </pic:nvPicPr>
+                  <pic:blipFill>
+                    <a:blip r:embed="rId13"/>
+                    <a:stretch>
+                      <a:fillRect/>
+                    </a:stretch>
+                  </pic:blipFill>
+                  <pic:spPr>
+                    <a:xfrm>
+                      <a:off x="0" y="0"/>
                       <a:ext cx="5667375" cy="3657600"/>
                     </a:xfrm>
                     <a:prstGeom prst="rect">
@@ -1049,17 +1049,33 @@
           <w:sz w:val="28"/>
           <w:szCs w:val="28"/>
         </w:rPr>
-        <w:t>If you want to learn more commands, maybe you can bellow:</w:t>
-      </w:r>
-    </w:p>
-    <w:p>
-      <w:pPr>
-        <w:rPr>
-          <w:sz w:val="28"/>
-          <w:szCs w:val="28"/>
-        </w:rPr>
-      </w:pPr>
-      <w:hyperlink r:id="rId13" w:history="1">
+        <w:t xml:space="preserve">If you want to learn </w:t>
+      </w:r>
+      <w:r>
+        <w:rPr>
+          <w:rFonts w:ascii="Arial" w:hAnsi="Arial" w:cs="Arial"/>
+          <w:sz w:val="28"/>
+          <w:szCs w:val="28"/>
+        </w:rPr>
+        <w:t>more commands, maybe you can see be</w:t>
+      </w:r>
+      <w:r>
+        <w:rPr>
+          <w:rFonts w:ascii="Arial" w:hAnsi="Arial" w:cs="Arial"/>
+          <w:sz w:val="28"/>
+          <w:szCs w:val="28"/>
+        </w:rPr>
+        <w:t>low:</w:t>
+      </w:r>
+    </w:p>
+    <w:p>
+      <w:pPr>
+        <w:rPr>
+          <w:sz w:val="28"/>
+          <w:szCs w:val="28"/>
+        </w:rPr>
+      </w:pPr>
+      <w:hyperlink r:id="rId14" w:history="1">
         <w:r>
           <w:rPr>
             <w:rStyle w:val="Hyperlink"/>
@@ -1077,7 +1093,7 @@
           <w:szCs w:val="28"/>
         </w:rPr>
       </w:pPr>
-      <w:hyperlink r:id="rId14" w:history="1">
+      <w:hyperlink r:id="rId15" w:history="1">
         <w:r>
           <w:rPr>
             <w:rStyle w:val="Hyperlink"/>
@@ -1223,7 +1239,7 @@
           <w:szCs w:val="28"/>
         </w:rPr>
       </w:pPr>
-      <w:hyperlink r:id="rId15" w:history="1">
+      <w:hyperlink r:id="rId16" w:history="1">
         <w:r>
           <w:rPr>
             <w:rStyle w:val="Hyperlink"/>
@@ -1260,129 +1276,6 @@
             <wp:extent cx="5943600" cy="4337685"/>
             <wp:effectExtent l="0" t="0" r="0" b="5715"/>
             <wp:docPr id="1" name="Picture 1"/>
-            <wp:cNvGraphicFramePr>
-              <a:graphicFrameLocks xmlns:a="http://schemas.openxmlformats.org/drawingml/2006/main" noChangeAspect="1"/>
-            </wp:cNvGraphicFramePr>
-            <a:graphic xmlns:a="http://schemas.openxmlformats.org/drawingml/2006/main">
-              <a:graphicData uri="http://schemas.openxmlformats.org/drawingml/2006/picture">
-                <pic:pic xmlns:pic="http://schemas.openxmlformats.org/drawingml/2006/picture">
-                  <pic:nvPicPr>
-                    <pic:cNvPr id="1" name=""/>
-                    <pic:cNvPicPr/>
-                  </pic:nvPicPr>
-                  <pic:blipFill>
-                    <a:blip r:embed="rId16"/>
-                    <a:stretch>
-                      <a:fillRect/>
-                    </a:stretch>
-                  </pic:blipFill>
-                  <pic:spPr>
-                    <a:xfrm>
-                      <a:off x="0" y="0"/>
-                      <a:ext cx="5943600" cy="4337685"/>
-                    </a:xfrm>
-                    <a:prstGeom prst="rect">
-                      <a:avLst/>
-                    </a:prstGeom>
-                  </pic:spPr>
-                </pic:pic>
-              </a:graphicData>
-            </a:graphic>
-          </wp:inline>
-        </w:drawing>
-      </w:r>
-    </w:p>
-    <w:p>
-      <w:pPr>
-        <w:rPr>
-          <w:rFonts w:ascii="Cambria" w:hAnsi="Cambria"/>
-          <w:color w:val="222635"/>
-          <w:sz w:val="29"/>
-          <w:szCs w:val="29"/>
-          <w:shd w:val="clear" w:color="auto" w:fill="FFFFFF"/>
-        </w:rPr>
-      </w:pPr>
-      <w:proofErr w:type="spellStart"/>
-      <w:r>
-        <w:rPr>
-          <w:rFonts w:ascii="Arial" w:hAnsi="Arial" w:cs="Arial"/>
-          <w:color w:val="FF0000"/>
-          <w:sz w:val="28"/>
-          <w:szCs w:val="28"/>
-        </w:rPr>
-        <w:t>git</w:t>
-      </w:r>
-      <w:proofErr w:type="spellEnd"/>
-      <w:r>
-        <w:rPr>
-          <w:rFonts w:ascii="Arial" w:hAnsi="Arial" w:cs="Arial"/>
-          <w:color w:val="FF0000"/>
-          <w:sz w:val="28"/>
-          <w:szCs w:val="28"/>
-        </w:rPr>
-        <w:t xml:space="preserve"> </w:t>
-      </w:r>
-      <w:proofErr w:type="spellStart"/>
-      <w:proofErr w:type="gramStart"/>
-      <w:r>
-        <w:rPr>
-          <w:rFonts w:ascii="Arial" w:hAnsi="Arial" w:cs="Arial"/>
-          <w:color w:val="FF0000"/>
-          <w:sz w:val="28"/>
-          <w:szCs w:val="28"/>
-        </w:rPr>
-        <w:t>init</w:t>
-      </w:r>
-      <w:proofErr w:type="spellEnd"/>
-      <w:r>
-        <w:rPr>
-          <w:rFonts w:ascii="Arial" w:hAnsi="Arial" w:cs="Arial"/>
-          <w:color w:val="FF0000"/>
-          <w:sz w:val="28"/>
-          <w:szCs w:val="28"/>
-        </w:rPr>
-        <w:t xml:space="preserve"> :</w:t>
-      </w:r>
-      <w:proofErr w:type="gramEnd"/>
-      <w:r>
-        <w:rPr>
-          <w:rFonts w:ascii="Arial" w:hAnsi="Arial" w:cs="Arial"/>
-          <w:color w:val="FF0000"/>
-          <w:sz w:val="28"/>
-          <w:szCs w:val="28"/>
-        </w:rPr>
-        <w:t xml:space="preserve"> </w:t>
-      </w:r>
-      <w:r>
-        <w:rPr>
-          <w:rFonts w:ascii="Arial" w:hAnsi="Arial" w:cs="Arial"/>
-          <w:color w:val="222635"/>
-          <w:sz w:val="28"/>
-          <w:szCs w:val="28"/>
-          <w:shd w:val="clear" w:color="auto" w:fill="FFFFFF"/>
-        </w:rPr>
-        <w:t>This command is used to start a new repository.</w:t>
-      </w:r>
-    </w:p>
-    <w:p>
-      <w:pPr>
-        <w:rPr>
-          <w:rFonts w:ascii="Arial" w:hAnsi="Arial" w:cs="Arial"/>
-          <w:color w:val="FF0000"/>
-          <w:sz w:val="28"/>
-          <w:szCs w:val="28"/>
-        </w:rPr>
-      </w:pPr>
-      <w:r>
-        <w:rPr>
-          <w:noProof/>
-        </w:rPr>
-        <w:lastRenderedPageBreak/>
-        <w:drawing>
-          <wp:inline distT="0" distB="0" distL="0" distR="0" wp14:anchorId="0D75D1B5" wp14:editId="5B107B30">
-            <wp:extent cx="5619750" cy="3057525"/>
-            <wp:effectExtent l="0" t="0" r="0" b="9525"/>
-            <wp:docPr id="10" name="Picture 10"/>
             <wp:cNvGraphicFramePr>
               <a:graphicFrameLocks xmlns:a="http://schemas.openxmlformats.org/drawingml/2006/main" noChangeAspect="1"/>
             </wp:cNvGraphicFramePr>
@@ -1402,7 +1295,7 @@
                   <pic:spPr>
                     <a:xfrm>
                       <a:off x="0" y="0"/>
-                      <a:ext cx="5619750" cy="3057525"/>
+                      <a:ext cx="5943600" cy="4337685"/>
                     </a:xfrm>
                     <a:prstGeom prst="rect">
                       <a:avLst/>
@@ -1418,10 +1311,10 @@
     <w:p>
       <w:pPr>
         <w:rPr>
-          <w:rFonts w:ascii="Arial" w:hAnsi="Arial" w:cs="Arial"/>
+          <w:rFonts w:ascii="Cambria" w:hAnsi="Cambria"/>
           <w:color w:val="222635"/>
-          <w:sz w:val="28"/>
-          <w:szCs w:val="28"/>
+          <w:sz w:val="29"/>
+          <w:szCs w:val="29"/>
           <w:shd w:val="clear" w:color="auto" w:fill="FFFFFF"/>
         </w:rPr>
       </w:pPr>
@@ -1445,6 +1338,7 @@
         </w:rPr>
         <w:t xml:space="preserve"> </w:t>
       </w:r>
+      <w:proofErr w:type="spellStart"/>
       <w:proofErr w:type="gramStart"/>
       <w:r>
         <w:rPr>
@@ -1453,8 +1347,9 @@
           <w:sz w:val="28"/>
           <w:szCs w:val="28"/>
         </w:rPr>
-        <w:t>status</w:t>
-      </w:r>
+        <w:t>init</w:t>
+      </w:r>
+      <w:proofErr w:type="spellEnd"/>
       <w:r>
         <w:rPr>
           <w:rFonts w:ascii="Arial" w:hAnsi="Arial" w:cs="Arial"/>
@@ -1482,7 +1377,7 @@
           <w:szCs w:val="28"/>
           <w:shd w:val="clear" w:color="auto" w:fill="FFFFFF"/>
         </w:rPr>
-        <w:t>This command lists all the files that have to be committed.</w:t>
+        <w:t>This command is used to start a new repository.</w:t>
       </w:r>
     </w:p>
     <w:p>
@@ -1498,11 +1393,12 @@
         <w:rPr>
           <w:noProof/>
         </w:rPr>
+        <w:lastRenderedPageBreak/>
         <w:drawing>
-          <wp:inline distT="0" distB="0" distL="0" distR="0" wp14:anchorId="4FC93D68" wp14:editId="55BE8811">
-            <wp:extent cx="5943600" cy="3636645"/>
-            <wp:effectExtent l="0" t="0" r="0" b="1905"/>
-            <wp:docPr id="11" name="Picture 11"/>
+          <wp:inline distT="0" distB="0" distL="0" distR="0" wp14:anchorId="0D75D1B5" wp14:editId="5B107B30">
+            <wp:extent cx="5619750" cy="3057525"/>
+            <wp:effectExtent l="0" t="0" r="0" b="9525"/>
+            <wp:docPr id="10" name="Picture 10"/>
             <wp:cNvGraphicFramePr>
               <a:graphicFrameLocks xmlns:a="http://schemas.openxmlformats.org/drawingml/2006/main" noChangeAspect="1"/>
             </wp:cNvGraphicFramePr>
@@ -1522,7 +1418,7 @@
                   <pic:spPr>
                     <a:xfrm>
                       <a:off x="0" y="0"/>
-                      <a:ext cx="5943600" cy="3636645"/>
+                      <a:ext cx="5619750" cy="3057525"/>
                     </a:xfrm>
                     <a:prstGeom prst="rect">
                       <a:avLst/>
@@ -1539,8 +1435,10 @@
       <w:pPr>
         <w:rPr>
           <w:rFonts w:ascii="Arial" w:hAnsi="Arial" w:cs="Arial"/>
-          <w:sz w:val="28"/>
-          <w:szCs w:val="28"/>
+          <w:color w:val="222635"/>
+          <w:sz w:val="28"/>
+          <w:szCs w:val="28"/>
+          <w:shd w:val="clear" w:color="auto" w:fill="FFFFFF"/>
         </w:rPr>
       </w:pPr>
       <w:proofErr w:type="spellStart"/>
@@ -1571,7 +1469,7 @@
           <w:sz w:val="28"/>
           <w:szCs w:val="28"/>
         </w:rPr>
-        <w:t>add</w:t>
+        <w:t>status</w:t>
       </w:r>
       <w:r>
         <w:rPr>
@@ -1595,10 +1493,12 @@
       <w:r>
         <w:rPr>
           <w:rFonts w:ascii="Arial" w:hAnsi="Arial" w:cs="Arial"/>
-          <w:sz w:val="28"/>
-          <w:szCs w:val="28"/>
-        </w:rPr>
-        <w:t>This command adds a file to the staging area.</w:t>
+          <w:color w:val="222635"/>
+          <w:sz w:val="28"/>
+          <w:szCs w:val="28"/>
+          <w:shd w:val="clear" w:color="auto" w:fill="FFFFFF"/>
+        </w:rPr>
+        <w:t>This command lists all the files that have to be committed.</w:t>
       </w:r>
     </w:p>
     <w:p>
@@ -1614,12 +1514,11 @@
         <w:rPr>
           <w:noProof/>
         </w:rPr>
-        <w:lastRenderedPageBreak/>
         <w:drawing>
-          <wp:inline distT="0" distB="0" distL="0" distR="0" wp14:anchorId="78B69810" wp14:editId="76CD56E4">
-            <wp:extent cx="5943600" cy="3838575"/>
-            <wp:effectExtent l="0" t="0" r="0" b="9525"/>
-            <wp:docPr id="12" name="Picture 12"/>
+          <wp:inline distT="0" distB="0" distL="0" distR="0" wp14:anchorId="4FC93D68" wp14:editId="55BE8811">
+            <wp:extent cx="5943600" cy="3636645"/>
+            <wp:effectExtent l="0" t="0" r="0" b="1905"/>
+            <wp:docPr id="11" name="Picture 11"/>
             <wp:cNvGraphicFramePr>
               <a:graphicFrameLocks xmlns:a="http://schemas.openxmlformats.org/drawingml/2006/main" noChangeAspect="1"/>
             </wp:cNvGraphicFramePr>
@@ -1639,7 +1538,7 @@
                   <pic:spPr>
                     <a:xfrm>
                       <a:off x="0" y="0"/>
-                      <a:ext cx="5943600" cy="3838575"/>
+                      <a:ext cx="5943600" cy="3636645"/>
                     </a:xfrm>
                     <a:prstGeom prst="rect">
                       <a:avLst/>
@@ -1688,7 +1587,7 @@
           <w:sz w:val="28"/>
           <w:szCs w:val="28"/>
         </w:rPr>
-        <w:t>remote</w:t>
+        <w:t>add</w:t>
       </w:r>
       <w:r>
         <w:rPr>
@@ -1715,13 +1614,14 @@
           <w:sz w:val="28"/>
           <w:szCs w:val="28"/>
         </w:rPr>
-        <w:t>This command is used to connect your local repository to the remote server.</w:t>
-      </w:r>
-    </w:p>
-    <w:p>
-      <w:pPr>
-        <w:rPr>
-          <w:rFonts w:ascii="Arial" w:hAnsi="Arial" w:cs="Arial"/>
+        <w:t>This command adds a file to the staging area.</w:t>
+      </w:r>
+    </w:p>
+    <w:p>
+      <w:pPr>
+        <w:rPr>
+          <w:rFonts w:ascii="Arial" w:hAnsi="Arial" w:cs="Arial"/>
+          <w:color w:val="FF0000"/>
           <w:sz w:val="28"/>
           <w:szCs w:val="28"/>
         </w:rPr>
@@ -1730,11 +1630,12 @@
         <w:rPr>
           <w:noProof/>
         </w:rPr>
+        <w:lastRenderedPageBreak/>
         <w:drawing>
-          <wp:inline distT="0" distB="0" distL="0" distR="0" wp14:anchorId="3E47EB4A" wp14:editId="6E18C49C">
-            <wp:extent cx="5648325" cy="2809875"/>
-            <wp:effectExtent l="0" t="0" r="9525" b="9525"/>
-            <wp:docPr id="13" name="Picture 13"/>
+          <wp:inline distT="0" distB="0" distL="0" distR="0" wp14:anchorId="78B69810" wp14:editId="76CD56E4">
+            <wp:extent cx="5943600" cy="3838575"/>
+            <wp:effectExtent l="0" t="0" r="0" b="9525"/>
+            <wp:docPr id="12" name="Picture 12"/>
             <wp:cNvGraphicFramePr>
               <a:graphicFrameLocks xmlns:a="http://schemas.openxmlformats.org/drawingml/2006/main" noChangeAspect="1"/>
             </wp:cNvGraphicFramePr>
@@ -1754,7 +1655,7 @@
                   <pic:spPr>
                     <a:xfrm>
                       <a:off x="0" y="0"/>
-                      <a:ext cx="5648325" cy="2809875"/>
+                      <a:ext cx="5943600" cy="3838575"/>
                     </a:xfrm>
                     <a:prstGeom prst="rect">
                       <a:avLst/>
@@ -1803,7 +1704,16 @@
           <w:sz w:val="28"/>
           <w:szCs w:val="28"/>
         </w:rPr>
-        <w:t>commit :</w:t>
+        <w:t>remote</w:t>
+      </w:r>
+      <w:r>
+        <w:rPr>
+          <w:rFonts w:ascii="Arial" w:hAnsi="Arial" w:cs="Arial"/>
+          <w:color w:val="FF0000"/>
+          <w:sz w:val="28"/>
+          <w:szCs w:val="28"/>
+        </w:rPr>
+        <w:t xml:space="preserve"> :</w:t>
       </w:r>
       <w:proofErr w:type="gramEnd"/>
       <w:r>
@@ -1821,7 +1731,7 @@
           <w:sz w:val="28"/>
           <w:szCs w:val="28"/>
         </w:rPr>
-        <w:t>This command records or snapshots the file permanently in the version history.</w:t>
+        <w:t>This command is used to connect your local repository to the remote server.</w:t>
       </w:r>
     </w:p>
     <w:p>
@@ -1836,12 +1746,11 @@
         <w:rPr>
           <w:noProof/>
         </w:rPr>
-        <w:lastRenderedPageBreak/>
         <w:drawing>
-          <wp:inline distT="0" distB="0" distL="0" distR="0" wp14:anchorId="02E26CA6" wp14:editId="012A335B">
-            <wp:extent cx="5695950" cy="3476625"/>
-            <wp:effectExtent l="0" t="0" r="0" b="9525"/>
-            <wp:docPr id="14" name="Picture 14"/>
+          <wp:inline distT="0" distB="0" distL="0" distR="0" wp14:anchorId="3E47EB4A" wp14:editId="6E18C49C">
+            <wp:extent cx="5648325" cy="2809875"/>
+            <wp:effectExtent l="0" t="0" r="9525" b="9525"/>
+            <wp:docPr id="13" name="Picture 13"/>
             <wp:cNvGraphicFramePr>
               <a:graphicFrameLocks xmlns:a="http://schemas.openxmlformats.org/drawingml/2006/main" noChangeAspect="1"/>
             </wp:cNvGraphicFramePr>
@@ -1861,7 +1770,7 @@
                   <pic:spPr>
                     <a:xfrm>
                       <a:off x="0" y="0"/>
-                      <a:ext cx="5695950" cy="3476625"/>
+                      <a:ext cx="5648325" cy="2809875"/>
                     </a:xfrm>
                     <a:prstGeom prst="rect">
                       <a:avLst/>
@@ -1878,20 +1787,8 @@
       <w:pPr>
         <w:rPr>
           <w:rFonts w:ascii="Arial" w:hAnsi="Arial" w:cs="Arial"/>
-          <w:color w:val="FF0000"/>
-          <w:sz w:val="28"/>
-          <w:szCs w:val="28"/>
-        </w:rPr>
-      </w:pPr>
-    </w:p>
-    <w:p>
-      <w:pPr>
-        <w:rPr>
-          <w:rFonts w:ascii="Cambria" w:hAnsi="Cambria"/>
-          <w:color w:val="222635"/>
-          <w:sz w:val="29"/>
-          <w:szCs w:val="29"/>
-          <w:shd w:val="clear" w:color="auto" w:fill="FFFFFF"/>
+          <w:sz w:val="28"/>
+          <w:szCs w:val="28"/>
         </w:rPr>
       </w:pPr>
       <w:proofErr w:type="spellStart"/>
@@ -1922,7 +1819,7 @@
           <w:sz w:val="28"/>
           <w:szCs w:val="28"/>
         </w:rPr>
-        <w:t>push :</w:t>
+        <w:t>commit :</w:t>
       </w:r>
       <w:proofErr w:type="gramEnd"/>
       <w:r>
@@ -1936,20 +1833,17 @@
       </w:r>
       <w:r>
         <w:rPr>
-          <w:rFonts w:ascii="Cambria" w:hAnsi="Cambria"/>
-          <w:color w:val="222635"/>
-          <w:sz w:val="29"/>
-          <w:szCs w:val="29"/>
-          <w:shd w:val="clear" w:color="auto" w:fill="FFFFFF"/>
-        </w:rPr>
-        <w:t>This command sends the committed changes of master branch to your remote repository.</w:t>
-      </w:r>
-    </w:p>
-    <w:p>
-      <w:pPr>
-        <w:rPr>
-          <w:rFonts w:ascii="Arial" w:hAnsi="Arial" w:cs="Arial"/>
-          <w:color w:val="FF0000"/>
+          <w:rFonts w:ascii="Arial" w:hAnsi="Arial" w:cs="Arial"/>
+          <w:sz w:val="28"/>
+          <w:szCs w:val="28"/>
+        </w:rPr>
+        <w:t>This command records or snapshots the file permanently in the version history.</w:t>
+      </w:r>
+    </w:p>
+    <w:p>
+      <w:pPr>
+        <w:rPr>
+          <w:rFonts w:ascii="Arial" w:hAnsi="Arial" w:cs="Arial"/>
           <w:sz w:val="28"/>
           <w:szCs w:val="28"/>
         </w:rPr>
@@ -1958,11 +1852,12 @@
         <w:rPr>
           <w:noProof/>
         </w:rPr>
+        <w:lastRenderedPageBreak/>
         <w:drawing>
-          <wp:inline distT="0" distB="0" distL="0" distR="0" wp14:anchorId="21BF5CBE" wp14:editId="27542FC1">
-            <wp:extent cx="5686425" cy="3486150"/>
-            <wp:effectExtent l="0" t="0" r="9525" b="0"/>
-            <wp:docPr id="15" name="Picture 15"/>
+          <wp:inline distT="0" distB="0" distL="0" distR="0" wp14:anchorId="02E26CA6" wp14:editId="012A335B">
+            <wp:extent cx="5695950" cy="3476625"/>
+            <wp:effectExtent l="0" t="0" r="0" b="9525"/>
+            <wp:docPr id="14" name="Picture 14"/>
             <wp:cNvGraphicFramePr>
               <a:graphicFrameLocks xmlns:a="http://schemas.openxmlformats.org/drawingml/2006/main" noChangeAspect="1"/>
             </wp:cNvGraphicFramePr>
@@ -1982,6 +1877,127 @@
                   <pic:spPr>
                     <a:xfrm>
                       <a:off x="0" y="0"/>
+                      <a:ext cx="5695950" cy="3476625"/>
+                    </a:xfrm>
+                    <a:prstGeom prst="rect">
+                      <a:avLst/>
+                    </a:prstGeom>
+                  </pic:spPr>
+                </pic:pic>
+              </a:graphicData>
+            </a:graphic>
+          </wp:inline>
+        </w:drawing>
+      </w:r>
+    </w:p>
+    <w:p>
+      <w:pPr>
+        <w:rPr>
+          <w:rFonts w:ascii="Arial" w:hAnsi="Arial" w:cs="Arial"/>
+          <w:color w:val="FF0000"/>
+          <w:sz w:val="28"/>
+          <w:szCs w:val="28"/>
+        </w:rPr>
+      </w:pPr>
+    </w:p>
+    <w:p>
+      <w:pPr>
+        <w:rPr>
+          <w:rFonts w:ascii="Cambria" w:hAnsi="Cambria"/>
+          <w:color w:val="222635"/>
+          <w:sz w:val="29"/>
+          <w:szCs w:val="29"/>
+          <w:shd w:val="clear" w:color="auto" w:fill="FFFFFF"/>
+        </w:rPr>
+      </w:pPr>
+      <w:proofErr w:type="spellStart"/>
+      <w:r>
+        <w:rPr>
+          <w:rFonts w:ascii="Arial" w:hAnsi="Arial" w:cs="Arial"/>
+          <w:color w:val="FF0000"/>
+          <w:sz w:val="28"/>
+          <w:szCs w:val="28"/>
+        </w:rPr>
+        <w:t>git</w:t>
+      </w:r>
+      <w:proofErr w:type="spellEnd"/>
+      <w:r>
+        <w:rPr>
+          <w:rFonts w:ascii="Arial" w:hAnsi="Arial" w:cs="Arial"/>
+          <w:color w:val="FF0000"/>
+          <w:sz w:val="28"/>
+          <w:szCs w:val="28"/>
+        </w:rPr>
+        <w:t xml:space="preserve"> </w:t>
+      </w:r>
+      <w:proofErr w:type="gramStart"/>
+      <w:r>
+        <w:rPr>
+          <w:rFonts w:ascii="Arial" w:hAnsi="Arial" w:cs="Arial"/>
+          <w:color w:val="FF0000"/>
+          <w:sz w:val="28"/>
+          <w:szCs w:val="28"/>
+        </w:rPr>
+        <w:t>push :</w:t>
+      </w:r>
+      <w:proofErr w:type="gramEnd"/>
+      <w:r>
+        <w:rPr>
+          <w:rFonts w:ascii="Arial" w:hAnsi="Arial" w:cs="Arial"/>
+          <w:color w:val="FF0000"/>
+          <w:sz w:val="28"/>
+          <w:szCs w:val="28"/>
+        </w:rPr>
+        <w:t xml:space="preserve"> </w:t>
+      </w:r>
+      <w:r>
+        <w:rPr>
+          <w:rFonts w:ascii="Cambria" w:hAnsi="Cambria"/>
+          <w:color w:val="222635"/>
+          <w:sz w:val="29"/>
+          <w:szCs w:val="29"/>
+          <w:shd w:val="clear" w:color="auto" w:fill="FFFFFF"/>
+        </w:rPr>
+        <w:t>This command sends the committed changes of master branch to your remote repository.</w:t>
+      </w:r>
+    </w:p>
+    <w:p>
+      <w:pPr>
+        <w:rPr>
+          <w:rFonts w:ascii="Arial" w:hAnsi="Arial" w:cs="Arial"/>
+          <w:color w:val="FF0000"/>
+          <w:sz w:val="28"/>
+          <w:szCs w:val="28"/>
+        </w:rPr>
+      </w:pPr>
+      <w:r>
+        <w:rPr>
+          <w:noProof/>
+        </w:rPr>
+        <w:drawing>
+          <wp:inline distT="0" distB="0" distL="0" distR="0" wp14:anchorId="21BF5CBE" wp14:editId="27542FC1">
+            <wp:extent cx="5686425" cy="3486150"/>
+            <wp:effectExtent l="0" t="0" r="9525" b="0"/>
+            <wp:docPr id="15" name="Picture 15"/>
+            <wp:cNvGraphicFramePr>
+              <a:graphicFrameLocks xmlns:a="http://schemas.openxmlformats.org/drawingml/2006/main" noChangeAspect="1"/>
+            </wp:cNvGraphicFramePr>
+            <a:graphic xmlns:a="http://schemas.openxmlformats.org/drawingml/2006/main">
+              <a:graphicData uri="http://schemas.openxmlformats.org/drawingml/2006/picture">
+                <pic:pic xmlns:pic="http://schemas.openxmlformats.org/drawingml/2006/picture">
+                  <pic:nvPicPr>
+                    <pic:cNvPr id="1" name=""/>
+                    <pic:cNvPicPr/>
+                  </pic:nvPicPr>
+                  <pic:blipFill>
+                    <a:blip r:embed="rId23"/>
+                    <a:stretch>
+                      <a:fillRect/>
+                    </a:stretch>
+                  </pic:blipFill>
+                  <pic:spPr>
+                    <a:xfrm>
+                      <a:off x="0" y="0"/>
                       <a:ext cx="5686425" cy="3486150"/>
                     </a:xfrm>
                     <a:prstGeom prst="rect">
@@ -1999,13 +2015,779 @@
       <w:pPr>
         <w:rPr>
           <w:rFonts w:ascii="Arial" w:hAnsi="Arial" w:cs="Arial"/>
-          <w:color w:val="FF0000"/>
-          <w:sz w:val="28"/>
-          <w:szCs w:val="28"/>
-        </w:rPr>
-      </w:pPr>
+          <w:sz w:val="28"/>
+          <w:szCs w:val="28"/>
+        </w:rPr>
+      </w:pPr>
+      <w:r>
+        <w:rPr>
+          <w:rFonts w:ascii="Arial" w:hAnsi="Arial" w:cs="Arial"/>
+          <w:sz w:val="28"/>
+          <w:szCs w:val="28"/>
+        </w:rPr>
+        <w:lastRenderedPageBreak/>
+        <w:t xml:space="preserve">If you want to learn more commands, maybe you can </w:t>
+      </w:r>
+      <w:r>
+        <w:rPr>
+          <w:rFonts w:ascii="Arial" w:hAnsi="Arial" w:cs="Arial"/>
+          <w:sz w:val="28"/>
+          <w:szCs w:val="28"/>
+        </w:rPr>
+        <w:t>see bel</w:t>
+      </w:r>
+      <w:r>
+        <w:rPr>
+          <w:rFonts w:ascii="Arial" w:hAnsi="Arial" w:cs="Arial"/>
+          <w:sz w:val="28"/>
+          <w:szCs w:val="28"/>
+        </w:rPr>
+        <w:t>ow:</w:t>
+      </w:r>
+    </w:p>
+    <w:p>
+      <w:pPr>
+        <w:rPr>
+          <w:rFonts w:ascii="Arial" w:hAnsi="Arial" w:cs="Arial"/>
+          <w:sz w:val="28"/>
+          <w:szCs w:val="28"/>
+        </w:rPr>
+      </w:pPr>
+      <w:hyperlink r:id="rId24" w:history="1">
+        <w:r>
+          <w:rPr>
+            <w:rStyle w:val="Hyperlink"/>
+            <w:sz w:val="28"/>
+            <w:szCs w:val="28"/>
+          </w:rPr>
+          <w:t>https://dzone.com/articles/top-20-git-commands-with-examples</w:t>
+        </w:r>
+      </w:hyperlink>
+    </w:p>
+    <w:p>
+      <w:pPr>
+        <w:rPr>
+          <w:rFonts w:ascii="Arial" w:hAnsi="Arial" w:cs="Arial"/>
+          <w:sz w:val="28"/>
+          <w:szCs w:val="28"/>
+        </w:rPr>
+      </w:pPr>
+    </w:p>
+    <w:p>
+      <w:pPr>
+        <w:rPr>
+          <w:rFonts w:ascii="Arial" w:hAnsi="Arial" w:cs="Arial"/>
+          <w:sz w:val="28"/>
+          <w:szCs w:val="28"/>
+        </w:rPr>
+      </w:pPr>
+    </w:p>
+    <w:p>
+      <w:pPr>
+        <w:rPr>
+          <w:rFonts w:ascii="Arial" w:hAnsi="Arial" w:cs="Arial"/>
+          <w:sz w:val="28"/>
+          <w:szCs w:val="28"/>
+        </w:rPr>
+      </w:pPr>
+      <w:r>
+        <w:rPr>
+          <w:rFonts w:ascii="Arial" w:hAnsi="Arial" w:cs="Arial"/>
+          <w:sz w:val="28"/>
+          <w:szCs w:val="28"/>
+        </w:rPr>
+        <w:br w:type="page"/>
+      </w:r>
+    </w:p>
+    <w:p>
+      <w:pPr>
+        <w:rPr>
+          <w:rFonts w:ascii="Arial" w:hAnsi="Arial" w:cs="Arial"/>
+          <w:sz w:val="28"/>
+          <w:szCs w:val="28"/>
+        </w:rPr>
+      </w:pPr>
+      <w:r>
+        <w:rPr>
+          <w:rFonts w:ascii="Arial" w:hAnsi="Arial" w:cs="Arial"/>
+          <w:sz w:val="28"/>
+          <w:szCs w:val="28"/>
+        </w:rPr>
+        <w:lastRenderedPageBreak/>
+        <w:t>Leaning by doing …</w:t>
+      </w:r>
+    </w:p>
+    <w:p>
+      <w:pPr>
+        <w:pStyle w:val="ListParagraph"/>
+        <w:numPr>
+          <w:ilvl w:val="0"/>
+          <w:numId w:val="1"/>
+        </w:numPr>
+        <w:rPr>
+          <w:rFonts w:ascii="Arial" w:hAnsi="Arial" w:cs="Arial"/>
+          <w:sz w:val="28"/>
+          <w:szCs w:val="28"/>
+        </w:rPr>
+      </w:pPr>
+      <w:r>
+        <w:rPr>
+          <w:rFonts w:ascii="Arial" w:hAnsi="Arial" w:cs="Arial"/>
+          <w:sz w:val="28"/>
+          <w:szCs w:val="28"/>
+        </w:rPr>
+        <w:t xml:space="preserve">creating Repository on </w:t>
+      </w:r>
+      <w:proofErr w:type="spellStart"/>
+      <w:r>
+        <w:rPr>
+          <w:rFonts w:ascii="Arial" w:hAnsi="Arial" w:cs="Arial"/>
+          <w:sz w:val="28"/>
+          <w:szCs w:val="28"/>
+        </w:rPr>
+        <w:t>Github</w:t>
+      </w:r>
+      <w:proofErr w:type="spellEnd"/>
+      <w:r>
+        <w:rPr>
+          <w:rFonts w:ascii="Arial" w:hAnsi="Arial" w:cs="Arial"/>
+          <w:sz w:val="28"/>
+          <w:szCs w:val="28"/>
+        </w:rPr>
+        <w:t>.</w:t>
+      </w:r>
+    </w:p>
+    <w:p>
+      <w:pPr>
+        <w:pStyle w:val="ListParagraph"/>
+        <w:ind w:left="435"/>
+        <w:rPr>
+          <w:rFonts w:ascii="Arial" w:hAnsi="Arial" w:cs="Arial"/>
+          <w:sz w:val="28"/>
+          <w:szCs w:val="28"/>
+        </w:rPr>
+      </w:pPr>
+      <w:r>
+        <w:rPr>
+          <w:noProof/>
+        </w:rPr>
+        <w:drawing>
+          <wp:inline distT="0" distB="0" distL="0" distR="0" wp14:anchorId="678C2C41" wp14:editId="2E66AA1E">
+            <wp:extent cx="5943600" cy="2958465"/>
+            <wp:effectExtent l="0" t="0" r="0" b="0"/>
+            <wp:docPr id="16" name="Picture 16"/>
+            <wp:cNvGraphicFramePr>
+              <a:graphicFrameLocks xmlns:a="http://schemas.openxmlformats.org/drawingml/2006/main" noChangeAspect="1"/>
+            </wp:cNvGraphicFramePr>
+            <a:graphic xmlns:a="http://schemas.openxmlformats.org/drawingml/2006/main">
+              <a:graphicData uri="http://schemas.openxmlformats.org/drawingml/2006/picture">
+                <pic:pic xmlns:pic="http://schemas.openxmlformats.org/drawingml/2006/picture">
+                  <pic:nvPicPr>
+                    <pic:cNvPr id="1" name=""/>
+                    <pic:cNvPicPr/>
+                  </pic:nvPicPr>
+                  <pic:blipFill>
+                    <a:blip r:embed="rId25"/>
+                    <a:stretch>
+                      <a:fillRect/>
+                    </a:stretch>
+                  </pic:blipFill>
+                  <pic:spPr>
+                    <a:xfrm>
+                      <a:off x="0" y="0"/>
+                      <a:ext cx="5943600" cy="2958465"/>
+                    </a:xfrm>
+                    <a:prstGeom prst="rect">
+                      <a:avLst/>
+                    </a:prstGeom>
+                  </pic:spPr>
+                </pic:pic>
+              </a:graphicData>
+            </a:graphic>
+          </wp:inline>
+        </w:drawing>
+      </w:r>
+    </w:p>
+    <w:p>
+      <w:pPr>
+        <w:pStyle w:val="ListParagraph"/>
+        <w:ind w:left="435"/>
+        <w:rPr>
+          <w:rFonts w:ascii="Arial" w:hAnsi="Arial" w:cs="Arial"/>
+          <w:sz w:val="28"/>
+          <w:szCs w:val="28"/>
+        </w:rPr>
+      </w:pPr>
+      <w:r>
+        <w:rPr>
+          <w:noProof/>
+        </w:rPr>
+        <w:drawing>
+          <wp:inline distT="0" distB="0" distL="0" distR="0" wp14:anchorId="5837E026" wp14:editId="6A51B8FE">
+            <wp:extent cx="5943600" cy="3441065"/>
+            <wp:effectExtent l="0" t="0" r="0" b="6985"/>
+            <wp:docPr id="17" name="Picture 17"/>
+            <wp:cNvGraphicFramePr>
+              <a:graphicFrameLocks xmlns:a="http://schemas.openxmlformats.org/drawingml/2006/main" noChangeAspect="1"/>
+            </wp:cNvGraphicFramePr>
+            <a:graphic xmlns:a="http://schemas.openxmlformats.org/drawingml/2006/main">
+              <a:graphicData uri="http://schemas.openxmlformats.org/drawingml/2006/picture">
+                <pic:pic xmlns:pic="http://schemas.openxmlformats.org/drawingml/2006/picture">
+                  <pic:nvPicPr>
+                    <pic:cNvPr id="1" name=""/>
+                    <pic:cNvPicPr/>
+                  </pic:nvPicPr>
+                  <pic:blipFill>
+                    <a:blip r:embed="rId26"/>
+                    <a:stretch>
+                      <a:fillRect/>
+                    </a:stretch>
+                  </pic:blipFill>
+                  <pic:spPr>
+                    <a:xfrm>
+                      <a:off x="0" y="0"/>
+                      <a:ext cx="5943600" cy="3441065"/>
+                    </a:xfrm>
+                    <a:prstGeom prst="rect">
+                      <a:avLst/>
+                    </a:prstGeom>
+                  </pic:spPr>
+                </pic:pic>
+              </a:graphicData>
+            </a:graphic>
+          </wp:inline>
+        </w:drawing>
+      </w:r>
+    </w:p>
+    <w:p>
+      <w:pPr>
+        <w:pStyle w:val="ListParagraph"/>
+        <w:ind w:left="435"/>
+        <w:jc w:val="center"/>
+        <w:rPr>
+          <w:rFonts w:ascii="Arial" w:hAnsi="Arial" w:cs="Arial"/>
+          <w:sz w:val="28"/>
+          <w:szCs w:val="28"/>
+        </w:rPr>
+      </w:pPr>
+      <w:r>
+        <w:rPr>
+          <w:noProof/>
+        </w:rPr>
+        <w:lastRenderedPageBreak/>
+        <w:drawing>
+          <wp:inline distT="0" distB="0" distL="0" distR="0" wp14:anchorId="5565F0A3" wp14:editId="1FE9E1B7">
+            <wp:extent cx="5184251" cy="4464417"/>
+            <wp:effectExtent l="0" t="0" r="0" b="0"/>
+            <wp:docPr id="18" name="Picture 18"/>
+            <wp:cNvGraphicFramePr>
+              <a:graphicFrameLocks xmlns:a="http://schemas.openxmlformats.org/drawingml/2006/main" noChangeAspect="1"/>
+            </wp:cNvGraphicFramePr>
+            <a:graphic xmlns:a="http://schemas.openxmlformats.org/drawingml/2006/main">
+              <a:graphicData uri="http://schemas.openxmlformats.org/drawingml/2006/picture">
+                <pic:pic xmlns:pic="http://schemas.openxmlformats.org/drawingml/2006/picture">
+                  <pic:nvPicPr>
+                    <pic:cNvPr id="1" name=""/>
+                    <pic:cNvPicPr/>
+                  </pic:nvPicPr>
+                  <pic:blipFill>
+                    <a:blip r:embed="rId27"/>
+                    <a:stretch>
+                      <a:fillRect/>
+                    </a:stretch>
+                  </pic:blipFill>
+                  <pic:spPr>
+                    <a:xfrm>
+                      <a:off x="0" y="0"/>
+                      <a:ext cx="5208356" cy="4485175"/>
+                    </a:xfrm>
+                    <a:prstGeom prst="rect">
+                      <a:avLst/>
+                    </a:prstGeom>
+                  </pic:spPr>
+                </pic:pic>
+              </a:graphicData>
+            </a:graphic>
+          </wp:inline>
+        </w:drawing>
+      </w:r>
+    </w:p>
+    <w:p>
+      <w:pPr>
+        <w:pStyle w:val="ListParagraph"/>
+        <w:numPr>
+          <w:ilvl w:val="0"/>
+          <w:numId w:val="1"/>
+        </w:numPr>
+        <w:rPr>
+          <w:rFonts w:ascii="Arial" w:hAnsi="Arial" w:cs="Arial"/>
+          <w:sz w:val="28"/>
+          <w:szCs w:val="28"/>
+        </w:rPr>
+      </w:pPr>
+      <w:r>
+        <w:rPr>
+          <w:rFonts w:ascii="Arial" w:hAnsi="Arial" w:cs="Arial"/>
+          <w:sz w:val="28"/>
+          <w:szCs w:val="28"/>
+        </w:rPr>
+        <w:t>creating folder on your computer</w:t>
+      </w:r>
+    </w:p>
+    <w:p>
+      <w:pPr>
+        <w:pStyle w:val="ListParagraph"/>
+        <w:ind w:left="435"/>
+        <w:rPr>
+          <w:rFonts w:ascii="Arial" w:hAnsi="Arial" w:cs="Arial"/>
+          <w:sz w:val="28"/>
+          <w:szCs w:val="28"/>
+        </w:rPr>
+      </w:pPr>
+      <w:r>
+        <w:rPr>
+          <w:noProof/>
+        </w:rPr>
+        <w:drawing>
+          <wp:inline distT="0" distB="0" distL="0" distR="0" wp14:anchorId="1C63B87B" wp14:editId="220A47AB">
+            <wp:extent cx="5542059" cy="3451353"/>
+            <wp:effectExtent l="0" t="0" r="1905" b="0"/>
+            <wp:docPr id="19" name="Picture 19"/>
+            <wp:cNvGraphicFramePr>
+              <a:graphicFrameLocks xmlns:a="http://schemas.openxmlformats.org/drawingml/2006/main" noChangeAspect="1"/>
+            </wp:cNvGraphicFramePr>
+            <a:graphic xmlns:a="http://schemas.openxmlformats.org/drawingml/2006/main">
+              <a:graphicData uri="http://schemas.openxmlformats.org/drawingml/2006/picture">
+                <pic:pic xmlns:pic="http://schemas.openxmlformats.org/drawingml/2006/picture">
+                  <pic:nvPicPr>
+                    <pic:cNvPr id="1" name=""/>
+                    <pic:cNvPicPr/>
+                  </pic:nvPicPr>
+                  <pic:blipFill>
+                    <a:blip r:embed="rId28"/>
+                    <a:stretch>
+                      <a:fillRect/>
+                    </a:stretch>
+                  </pic:blipFill>
+                  <pic:spPr>
+                    <a:xfrm>
+                      <a:off x="0" y="0"/>
+                      <a:ext cx="5562021" cy="3463785"/>
+                    </a:xfrm>
+                    <a:prstGeom prst="rect">
+                      <a:avLst/>
+                    </a:prstGeom>
+                  </pic:spPr>
+                </pic:pic>
+              </a:graphicData>
+            </a:graphic>
+          </wp:inline>
+        </w:drawing>
+      </w:r>
+    </w:p>
+    <w:p>
+      <w:pPr>
+        <w:pStyle w:val="ListParagraph"/>
+        <w:numPr>
+          <w:ilvl w:val="0"/>
+          <w:numId w:val="1"/>
+        </w:numPr>
+        <w:rPr>
+          <w:rFonts w:ascii="Arial" w:hAnsi="Arial" w:cs="Arial"/>
+          <w:sz w:val="28"/>
+          <w:szCs w:val="28"/>
+        </w:rPr>
+      </w:pPr>
+      <w:r>
+        <w:rPr>
+          <w:rFonts w:ascii="Arial" w:hAnsi="Arial" w:cs="Arial"/>
+          <w:sz w:val="28"/>
+          <w:szCs w:val="28"/>
+        </w:rPr>
+        <w:lastRenderedPageBreak/>
+        <w:t>continuing follow me …</w:t>
+      </w:r>
+    </w:p>
+    <w:p>
+      <w:pPr>
+        <w:pStyle w:val="ListParagraph"/>
+        <w:ind w:left="435"/>
+        <w:rPr>
+          <w:rFonts w:ascii="Arial" w:hAnsi="Arial" w:cs="Arial"/>
+          <w:sz w:val="28"/>
+          <w:szCs w:val="28"/>
+        </w:rPr>
+      </w:pPr>
+      <w:r>
+        <w:rPr>
+          <w:noProof/>
+        </w:rPr>
+        <w:drawing>
+          <wp:inline distT="0" distB="0" distL="0" distR="0" wp14:anchorId="388B14C6" wp14:editId="10815CD6">
+            <wp:extent cx="5943600" cy="3168015"/>
+            <wp:effectExtent l="0" t="0" r="0" b="0"/>
+            <wp:docPr id="20" name="Picture 20"/>
+            <wp:cNvGraphicFramePr>
+              <a:graphicFrameLocks xmlns:a="http://schemas.openxmlformats.org/drawingml/2006/main" noChangeAspect="1"/>
+            </wp:cNvGraphicFramePr>
+            <a:graphic xmlns:a="http://schemas.openxmlformats.org/drawingml/2006/main">
+              <a:graphicData uri="http://schemas.openxmlformats.org/drawingml/2006/picture">
+                <pic:pic xmlns:pic="http://schemas.openxmlformats.org/drawingml/2006/picture">
+                  <pic:nvPicPr>
+                    <pic:cNvPr id="1" name=""/>
+                    <pic:cNvPicPr/>
+                  </pic:nvPicPr>
+                  <pic:blipFill>
+                    <a:blip r:embed="rId29"/>
+                    <a:stretch>
+                      <a:fillRect/>
+                    </a:stretch>
+                  </pic:blipFill>
+                  <pic:spPr>
+                    <a:xfrm>
+                      <a:off x="0" y="0"/>
+                      <a:ext cx="5943600" cy="3168015"/>
+                    </a:xfrm>
+                    <a:prstGeom prst="rect">
+                      <a:avLst/>
+                    </a:prstGeom>
+                  </pic:spPr>
+                </pic:pic>
+              </a:graphicData>
+            </a:graphic>
+          </wp:inline>
+        </w:drawing>
+      </w:r>
+      <w:r>
+        <w:rPr>
+          <w:rFonts w:ascii="Arial" w:hAnsi="Arial" w:cs="Arial"/>
+          <w:sz w:val="28"/>
+          <w:szCs w:val="28"/>
+        </w:rPr>
+        <w:t xml:space="preserve"> </w:t>
+      </w:r>
+    </w:p>
+    <w:p>
+      <w:pPr>
+        <w:pStyle w:val="ListParagraph"/>
+        <w:ind w:left="435"/>
+        <w:rPr>
+          <w:rFonts w:ascii="Arial" w:hAnsi="Arial" w:cs="Arial"/>
+          <w:sz w:val="28"/>
+          <w:szCs w:val="28"/>
+        </w:rPr>
+      </w:pPr>
+      <w:r>
+        <w:rPr>
+          <w:noProof/>
+        </w:rPr>
+        <w:drawing>
+          <wp:inline distT="0" distB="0" distL="0" distR="0" wp14:anchorId="592EC855" wp14:editId="6EEC7DA2">
+            <wp:extent cx="5943600" cy="4435475"/>
+            <wp:effectExtent l="0" t="0" r="0" b="3175"/>
+            <wp:docPr id="21" name="Picture 21"/>
+            <wp:cNvGraphicFramePr>
+              <a:graphicFrameLocks xmlns:a="http://schemas.openxmlformats.org/drawingml/2006/main" noChangeAspect="1"/>
+            </wp:cNvGraphicFramePr>
+            <a:graphic xmlns:a="http://schemas.openxmlformats.org/drawingml/2006/main">
+              <a:graphicData uri="http://schemas.openxmlformats.org/drawingml/2006/picture">
+                <pic:pic xmlns:pic="http://schemas.openxmlformats.org/drawingml/2006/picture">
+                  <pic:nvPicPr>
+                    <pic:cNvPr id="1" name=""/>
+                    <pic:cNvPicPr/>
+                  </pic:nvPicPr>
+                  <pic:blipFill>
+                    <a:blip r:embed="rId30"/>
+                    <a:stretch>
+                      <a:fillRect/>
+                    </a:stretch>
+                  </pic:blipFill>
+                  <pic:spPr>
+                    <a:xfrm>
+                      <a:off x="0" y="0"/>
+                      <a:ext cx="5943600" cy="4435475"/>
+                    </a:xfrm>
+                    <a:prstGeom prst="rect">
+                      <a:avLst/>
+                    </a:prstGeom>
+                  </pic:spPr>
+                </pic:pic>
+              </a:graphicData>
+            </a:graphic>
+          </wp:inline>
+        </w:drawing>
+      </w:r>
+    </w:p>
+    <w:p>
+      <w:pPr>
+        <w:pStyle w:val="ListParagraph"/>
+        <w:ind w:left="435"/>
+        <w:rPr>
+          <w:rFonts w:ascii="Arial" w:hAnsi="Arial" w:cs="Arial"/>
+          <w:sz w:val="28"/>
+          <w:szCs w:val="28"/>
+        </w:rPr>
+      </w:pPr>
+    </w:p>
+    <w:p>
+      <w:pPr>
+        <w:pStyle w:val="ListParagraph"/>
+        <w:ind w:left="435"/>
+        <w:rPr>
+          <w:rFonts w:ascii="Arial" w:hAnsi="Arial" w:cs="Arial"/>
+          <w:sz w:val="28"/>
+          <w:szCs w:val="28"/>
+        </w:rPr>
+      </w:pPr>
+      <w:r>
+        <w:rPr>
+          <w:noProof/>
+        </w:rPr>
+        <w:lastRenderedPageBreak/>
+        <w:drawing>
+          <wp:inline distT="0" distB="0" distL="0" distR="0" wp14:anchorId="2C6CEF85" wp14:editId="5702FEA4">
+            <wp:extent cx="5943600" cy="3455670"/>
+            <wp:effectExtent l="0" t="0" r="0" b="0"/>
+            <wp:docPr id="23" name="Picture 23"/>
+            <wp:cNvGraphicFramePr>
+              <a:graphicFrameLocks xmlns:a="http://schemas.openxmlformats.org/drawingml/2006/main" noChangeAspect="1"/>
+            </wp:cNvGraphicFramePr>
+            <a:graphic xmlns:a="http://schemas.openxmlformats.org/drawingml/2006/main">
+              <a:graphicData uri="http://schemas.openxmlformats.org/drawingml/2006/picture">
+                <pic:pic xmlns:pic="http://schemas.openxmlformats.org/drawingml/2006/picture">
+                  <pic:nvPicPr>
+                    <pic:cNvPr id="1" name=""/>
+                    <pic:cNvPicPr/>
+                  </pic:nvPicPr>
+                  <pic:blipFill>
+                    <a:blip r:embed="rId31"/>
+                    <a:stretch>
+                      <a:fillRect/>
+                    </a:stretch>
+                  </pic:blipFill>
+                  <pic:spPr>
+                    <a:xfrm>
+                      <a:off x="0" y="0"/>
+                      <a:ext cx="5943600" cy="3455670"/>
+                    </a:xfrm>
+                    <a:prstGeom prst="rect">
+                      <a:avLst/>
+                    </a:prstGeom>
+                  </pic:spPr>
+                </pic:pic>
+              </a:graphicData>
+            </a:graphic>
+          </wp:inline>
+        </w:drawing>
+      </w:r>
+    </w:p>
+    <w:p>
+      <w:pPr>
+        <w:pStyle w:val="ListParagraph"/>
+        <w:ind w:left="435"/>
+        <w:rPr>
+          <w:rFonts w:ascii="Arial" w:hAnsi="Arial" w:cs="Arial"/>
+          <w:sz w:val="28"/>
+          <w:szCs w:val="28"/>
+        </w:rPr>
+      </w:pPr>
+      <w:r>
+        <w:rPr>
+          <w:noProof/>
+        </w:rPr>
+        <w:drawing>
+          <wp:inline distT="0" distB="0" distL="0" distR="0" wp14:anchorId="50255143" wp14:editId="28EA5B6B">
+            <wp:extent cx="5943600" cy="3482975"/>
+            <wp:effectExtent l="0" t="0" r="0" b="3175"/>
+            <wp:docPr id="24" name="Picture 24"/>
+            <wp:cNvGraphicFramePr>
+              <a:graphicFrameLocks xmlns:a="http://schemas.openxmlformats.org/drawingml/2006/main" noChangeAspect="1"/>
+            </wp:cNvGraphicFramePr>
+            <a:graphic xmlns:a="http://schemas.openxmlformats.org/drawingml/2006/main">
+              <a:graphicData uri="http://schemas.openxmlformats.org/drawingml/2006/picture">
+                <pic:pic xmlns:pic="http://schemas.openxmlformats.org/drawingml/2006/picture">
+                  <pic:nvPicPr>
+                    <pic:cNvPr id="1" name=""/>
+                    <pic:cNvPicPr/>
+                  </pic:nvPicPr>
+                  <pic:blipFill>
+                    <a:blip r:embed="rId32"/>
+                    <a:stretch>
+                      <a:fillRect/>
+                    </a:stretch>
+                  </pic:blipFill>
+                  <pic:spPr>
+                    <a:xfrm>
+                      <a:off x="0" y="0"/>
+                      <a:ext cx="5943600" cy="3482975"/>
+                    </a:xfrm>
+                    <a:prstGeom prst="rect">
+                      <a:avLst/>
+                    </a:prstGeom>
+                  </pic:spPr>
+                </pic:pic>
+              </a:graphicData>
+            </a:graphic>
+          </wp:inline>
+        </w:drawing>
+      </w:r>
+    </w:p>
+    <w:p>
+      <w:pPr>
+        <w:pStyle w:val="ListParagraph"/>
+        <w:ind w:left="435"/>
+        <w:rPr>
+          <w:rFonts w:ascii="Arial" w:hAnsi="Arial" w:cs="Arial"/>
+          <w:sz w:val="28"/>
+          <w:szCs w:val="28"/>
+        </w:rPr>
+      </w:pPr>
+      <w:r>
+        <w:rPr>
+          <w:noProof/>
+        </w:rPr>
+        <w:lastRenderedPageBreak/>
+        <w:drawing>
+          <wp:inline distT="0" distB="0" distL="0" distR="0" wp14:anchorId="5934C47C" wp14:editId="0836117C">
+            <wp:extent cx="5943600" cy="3560445"/>
+            <wp:effectExtent l="0" t="0" r="0" b="1905"/>
+            <wp:docPr id="25" name="Picture 25"/>
+            <wp:cNvGraphicFramePr>
+              <a:graphicFrameLocks xmlns:a="http://schemas.openxmlformats.org/drawingml/2006/main" noChangeAspect="1"/>
+            </wp:cNvGraphicFramePr>
+            <a:graphic xmlns:a="http://schemas.openxmlformats.org/drawingml/2006/main">
+              <a:graphicData uri="http://schemas.openxmlformats.org/drawingml/2006/picture">
+                <pic:pic xmlns:pic="http://schemas.openxmlformats.org/drawingml/2006/picture">
+                  <pic:nvPicPr>
+                    <pic:cNvPr id="1" name=""/>
+                    <pic:cNvPicPr/>
+                  </pic:nvPicPr>
+                  <pic:blipFill>
+                    <a:blip r:embed="rId33"/>
+                    <a:stretch>
+                      <a:fillRect/>
+                    </a:stretch>
+                  </pic:blipFill>
+                  <pic:spPr>
+                    <a:xfrm>
+                      <a:off x="0" y="0"/>
+                      <a:ext cx="5943600" cy="3560445"/>
+                    </a:xfrm>
+                    <a:prstGeom prst="rect">
+                      <a:avLst/>
+                    </a:prstGeom>
+                  </pic:spPr>
+                </pic:pic>
+              </a:graphicData>
+            </a:graphic>
+          </wp:inline>
+        </w:drawing>
+      </w:r>
+    </w:p>
+    <w:p>
+      <w:pPr>
+        <w:pStyle w:val="ListParagraph"/>
+        <w:ind w:left="435"/>
+        <w:rPr>
+          <w:rFonts w:ascii="Arial" w:hAnsi="Arial" w:cs="Arial"/>
+          <w:sz w:val="28"/>
+          <w:szCs w:val="28"/>
+        </w:rPr>
+      </w:pPr>
+      <w:r>
+        <w:rPr>
+          <w:noProof/>
+        </w:rPr>
+        <w:drawing>
+          <wp:inline distT="0" distB="0" distL="0" distR="0" wp14:anchorId="00EE7C90" wp14:editId="4AB7A5AD">
+            <wp:extent cx="5943600" cy="3568065"/>
+            <wp:effectExtent l="0" t="0" r="0" b="0"/>
+            <wp:docPr id="27" name="Picture 27"/>
+            <wp:cNvGraphicFramePr>
+              <a:graphicFrameLocks xmlns:a="http://schemas.openxmlformats.org/drawingml/2006/main" noChangeAspect="1"/>
+            </wp:cNvGraphicFramePr>
+            <a:graphic xmlns:a="http://schemas.openxmlformats.org/drawingml/2006/main">
+              <a:graphicData uri="http://schemas.openxmlformats.org/drawingml/2006/picture">
+                <pic:pic xmlns:pic="http://schemas.openxmlformats.org/drawingml/2006/picture">
+                  <pic:nvPicPr>
+                    <pic:cNvPr id="1" name=""/>
+                    <pic:cNvPicPr/>
+                  </pic:nvPicPr>
+                  <pic:blipFill>
+                    <a:blip r:embed="rId34"/>
+                    <a:stretch>
+                      <a:fillRect/>
+                    </a:stretch>
+                  </pic:blipFill>
+                  <pic:spPr>
+                    <a:xfrm>
+                      <a:off x="0" y="0"/>
+                      <a:ext cx="5943600" cy="3568065"/>
+                    </a:xfrm>
+                    <a:prstGeom prst="rect">
+                      <a:avLst/>
+                    </a:prstGeom>
+                  </pic:spPr>
+                </pic:pic>
+              </a:graphicData>
+            </a:graphic>
+          </wp:inline>
+        </w:drawing>
+      </w:r>
       <w:bookmarkStart w:id="0" w:name="_GoBack"/>
       <w:bookmarkEnd w:id="0"/>
+    </w:p>
+    <w:p>
+      <w:pPr>
+        <w:pStyle w:val="ListParagraph"/>
+        <w:ind w:left="435"/>
+        <w:rPr>
+          <w:rFonts w:ascii="Arial" w:hAnsi="Arial" w:cs="Arial"/>
+          <w:sz w:val="28"/>
+          <w:szCs w:val="28"/>
+        </w:rPr>
+      </w:pPr>
+      <w:r>
+        <w:rPr>
+          <w:noProof/>
+        </w:rPr>
+        <w:lastRenderedPageBreak/>
+        <w:drawing>
+          <wp:inline distT="0" distB="0" distL="0" distR="0" wp14:anchorId="731FA708" wp14:editId="78E0E5B1">
+            <wp:extent cx="5943600" cy="3141980"/>
+            <wp:effectExtent l="0" t="0" r="0" b="1270"/>
+            <wp:docPr id="26" name="Picture 26"/>
+            <wp:cNvGraphicFramePr>
+              <a:graphicFrameLocks xmlns:a="http://schemas.openxmlformats.org/drawingml/2006/main" noChangeAspect="1"/>
+            </wp:cNvGraphicFramePr>
+            <a:graphic xmlns:a="http://schemas.openxmlformats.org/drawingml/2006/main">
+              <a:graphicData uri="http://schemas.openxmlformats.org/drawingml/2006/picture">
+                <pic:pic xmlns:pic="http://schemas.openxmlformats.org/drawingml/2006/picture">
+                  <pic:nvPicPr>
+                    <pic:cNvPr id="1" name=""/>
+                    <pic:cNvPicPr/>
+                  </pic:nvPicPr>
+                  <pic:blipFill>
+                    <a:blip r:embed="rId35"/>
+                    <a:stretch>
+                      <a:fillRect/>
+                    </a:stretch>
+                  </pic:blipFill>
+                  <pic:spPr>
+                    <a:xfrm>
+                      <a:off x="0" y="0"/>
+                      <a:ext cx="5943600" cy="3141980"/>
+                    </a:xfrm>
+                    <a:prstGeom prst="rect">
+                      <a:avLst/>
+                    </a:prstGeom>
+                  </pic:spPr>
+                </pic:pic>
+              </a:graphicData>
+            </a:graphic>
+          </wp:inline>
+        </w:drawing>
+      </w:r>
     </w:p>
     <w:sectPr>
       <w:pgSz w:w="12240" w:h="15840"/>
@@ -2015,6 +2797,103 @@
     </w:sectPr>
   </w:body>
 </w:document>
+</file>
+
+<file path=word/numbering.xml><?xml version="1.0" encoding="utf-8"?>
+<w:numbering xmlns:wpc="http://schemas.microsoft.com/office/word/2010/wordprocessingCanvas" xmlns:cx="http://schemas.microsoft.com/office/drawing/2014/chartex" xmlns:mc="http://schemas.openxmlformats.org/markup-compatibility/2006" xmlns:o="urn:schemas-microsoft-com:office:office" xmlns:r="http://schemas.openxmlformats.org/officeDocument/2006/relationships" xmlns:m="http://schemas.openxmlformats.org/officeDocument/2006/math" xmlns:v="urn:schemas-microsoft-com:vml" xmlns:wp14="http://schemas.microsoft.com/office/word/2010/wordprocessingDrawing" xmlns:wp="http://schemas.openxmlformats.org/drawingml/2006/wordprocessingDrawing" xmlns:w10="urn:schemas-microsoft-com:office:word" xmlns:w="http://schemas.openxmlformats.org/wordprocessingml/2006/main" xmlns:w14="http://schemas.microsoft.com/office/word/2010/wordml" xmlns:w15="http://schemas.microsoft.com/office/word/2012/wordml" xmlns:w16se="http://schemas.microsoft.com/office/word/2015/wordml/symex" xmlns:wpg="http://schemas.microsoft.com/office/word/2010/wordprocessingGroup" xmlns:wpi="http://schemas.microsoft.com/office/word/2010/wordprocessingInk" xmlns:wne="http://schemas.microsoft.com/office/word/2006/wordml" xmlns:wps="http://schemas.microsoft.com/office/word/2010/wordprocessingShape" mc:Ignorable="w14 w15 w16se wp14">
+  <w:abstractNum w:abstractNumId="0" w15:restartNumberingAfterBreak="0">
+    <w:nsid w:val="211D18B5"/>
+    <w:multiLevelType w:val="hybridMultilevel"/>
+    <w:tmpl w:val="9370C5A0"/>
+    <w:lvl w:ilvl="0" w:tplc="F20A2046">
+      <w:start w:val="1"/>
+      <w:numFmt w:val="decimal"/>
+      <w:lvlText w:val="%1."/>
+      <w:lvlJc w:val="left"/>
+      <w:pPr>
+        <w:ind w:left="435" w:hanging="360"/>
+      </w:pPr>
+      <w:rPr>
+        <w:rFonts w:hint="default"/>
+      </w:rPr>
+    </w:lvl>
+    <w:lvl w:ilvl="1" w:tplc="04090019" w:tentative="1">
+      <w:start w:val="1"/>
+      <w:numFmt w:val="lowerLetter"/>
+      <w:lvlText w:val="%2."/>
+      <w:lvlJc w:val="left"/>
+      <w:pPr>
+        <w:ind w:left="1155" w:hanging="360"/>
+      </w:pPr>
+    </w:lvl>
+    <w:lvl w:ilvl="2" w:tplc="0409001B" w:tentative="1">
+      <w:start w:val="1"/>
+      <w:numFmt w:val="lowerRoman"/>
+      <w:lvlText w:val="%3."/>
+      <w:lvlJc w:val="right"/>
+      <w:pPr>
+        <w:ind w:left="1875" w:hanging="180"/>
+      </w:pPr>
+    </w:lvl>
+    <w:lvl w:ilvl="3" w:tplc="0409000F" w:tentative="1">
+      <w:start w:val="1"/>
+      <w:numFmt w:val="decimal"/>
+      <w:lvlText w:val="%4."/>
+      <w:lvlJc w:val="left"/>
+      <w:pPr>
+        <w:ind w:left="2595" w:hanging="360"/>
+      </w:pPr>
+    </w:lvl>
+    <w:lvl w:ilvl="4" w:tplc="04090019" w:tentative="1">
+      <w:start w:val="1"/>
+      <w:numFmt w:val="lowerLetter"/>
+      <w:lvlText w:val="%5."/>
+      <w:lvlJc w:val="left"/>
+      <w:pPr>
+        <w:ind w:left="3315" w:hanging="360"/>
+      </w:pPr>
+    </w:lvl>
+    <w:lvl w:ilvl="5" w:tplc="0409001B" w:tentative="1">
+      <w:start w:val="1"/>
+      <w:numFmt w:val="lowerRoman"/>
+      <w:lvlText w:val="%6."/>
+      <w:lvlJc w:val="right"/>
+      <w:pPr>
+        <w:ind w:left="4035" w:hanging="180"/>
+      </w:pPr>
+    </w:lvl>
+    <w:lvl w:ilvl="6" w:tplc="0409000F" w:tentative="1">
+      <w:start w:val="1"/>
+      <w:numFmt w:val="decimal"/>
+      <w:lvlText w:val="%7."/>
+      <w:lvlJc w:val="left"/>
+      <w:pPr>
+        <w:ind w:left="4755" w:hanging="360"/>
+      </w:pPr>
+    </w:lvl>
+    <w:lvl w:ilvl="7" w:tplc="04090019" w:tentative="1">
+      <w:start w:val="1"/>
+      <w:numFmt w:val="lowerLetter"/>
+      <w:lvlText w:val="%8."/>
+      <w:lvlJc w:val="left"/>
+      <w:pPr>
+        <w:ind w:left="5475" w:hanging="360"/>
+      </w:pPr>
+    </w:lvl>
+    <w:lvl w:ilvl="8" w:tplc="0409001B" w:tentative="1">
+      <w:start w:val="1"/>
+      <w:numFmt w:val="lowerRoman"/>
+      <w:lvlText w:val="%9."/>
+      <w:lvlJc w:val="right"/>
+      <w:pPr>
+        <w:ind w:left="6195" w:hanging="180"/>
+      </w:pPr>
+    </w:lvl>
+  </w:abstractNum>
+  <w:num w:numId="1">
+    <w:abstractNumId w:val="0"/>
+  </w:num>
+</w:numbering>
 </file>
 
 <file path=word/styles.xml><?xml version="1.0" encoding="utf-8"?>
@@ -2450,6 +3329,17 @@
       <w:u w:val="single"/>
     </w:rPr>
   </w:style>
+  <w:style w:type="paragraph" w:styleId="ListParagraph">
+    <w:name w:val="List Paragraph"/>
+    <w:basedOn w:val="Normal"/>
+    <w:uiPriority w:val="34"/>
+    <w:qFormat/>
+    <w:rsid w:val="00A96FF3"/>
+    <w:pPr>
+      <w:ind w:left="720"/>
+      <w:contextualSpacing/>
+    </w:pPr>
+  </w:style>
 </w:styles>
 </file>
 
@@ -2719,7 +3609,7 @@
 </file>
 
 <file path=customXml/itemProps1.xml><?xml version="1.0" encoding="utf-8"?>
-<ds:datastoreItem xmlns:ds="http://schemas.openxmlformats.org/officeDocument/2006/customXml" ds:itemID="{C8A51D15-9AA3-4019-8F16-08B2CC3B840B}">
+<ds:datastoreItem xmlns:ds="http://schemas.openxmlformats.org/officeDocument/2006/customXml" ds:itemID="{4CB06CC3-1AD8-4E3B-8353-A2B32D5422AB}">
   <ds:schemaRefs>
     <ds:schemaRef ds:uri="http://schemas.openxmlformats.org/officeDocument/2006/bibliography"/>
   </ds:schemaRefs>

--- a/git_gitub_tutorial.docx
+++ b/git_gitub_tutorial.docx
@@ -2026,23 +2026,7 @@
           <w:szCs w:val="28"/>
         </w:rPr>
         <w:lastRenderedPageBreak/>
-        <w:t xml:space="preserve">If you want to learn more commands, maybe you can </w:t>
-      </w:r>
-      <w:r>
-        <w:rPr>
-          <w:rFonts w:ascii="Arial" w:hAnsi="Arial" w:cs="Arial"/>
-          <w:sz w:val="28"/>
-          <w:szCs w:val="28"/>
-        </w:rPr>
-        <w:t>see bel</w:t>
-      </w:r>
-      <w:r>
-        <w:rPr>
-          <w:rFonts w:ascii="Arial" w:hAnsi="Arial" w:cs="Arial"/>
-          <w:sz w:val="28"/>
-          <w:szCs w:val="28"/>
-        </w:rPr>
-        <w:t>ow:</w:t>
+        <w:t>If you want to learn more commands, maybe you can see below:</w:t>
       </w:r>
     </w:p>
     <w:p>
@@ -2114,7 +2098,15 @@
           <w:szCs w:val="28"/>
         </w:rPr>
         <w:lastRenderedPageBreak/>
-        <w:t>Leaning by doing …</w:t>
+        <w:t>Lean</w:t>
+      </w:r>
+      <w:r>
+        <w:rPr>
+          <w:rFonts w:ascii="Arial" w:hAnsi="Arial" w:cs="Arial"/>
+          <w:sz w:val="28"/>
+          <w:szCs w:val="28"/>
+        </w:rPr>
+        <w:t xml:space="preserve"> by doing …</w:t>
       </w:r>
     </w:p>
     <w:p>
@@ -2325,13 +2317,23 @@
           <w:szCs w:val="28"/>
         </w:rPr>
       </w:pPr>
-      <w:r>
-        <w:rPr>
-          <w:rFonts w:ascii="Arial" w:hAnsi="Arial" w:cs="Arial"/>
-          <w:sz w:val="28"/>
-          <w:szCs w:val="28"/>
-        </w:rPr>
-        <w:t>creating folder on your computer</w:t>
+      <w:proofErr w:type="spellStart"/>
+      <w:r>
+        <w:rPr>
+          <w:rFonts w:ascii="Arial" w:hAnsi="Arial" w:cs="Arial"/>
+          <w:sz w:val="28"/>
+          <w:szCs w:val="28"/>
+        </w:rPr>
+        <w:t>creat</w:t>
+      </w:r>
+      <w:proofErr w:type="spellEnd"/>
+      <w:r>
+        <w:rPr>
+          <w:rFonts w:ascii="Arial" w:hAnsi="Arial" w:cs="Arial"/>
+          <w:sz w:val="28"/>
+          <w:szCs w:val="28"/>
+        </w:rPr>
+        <w:t xml:space="preserve"> folder on your computer</w:t>
       </w:r>
     </w:p>
     <w:p>
@@ -2405,7 +2407,41 @@
           <w:szCs w:val="28"/>
         </w:rPr>
         <w:lastRenderedPageBreak/>
-        <w:t>continuing follow me …</w:t>
+        <w:t>continue</w:t>
+      </w:r>
+      <w:r>
+        <w:rPr>
+          <w:rFonts w:ascii="Arial" w:hAnsi="Arial" w:cs="Arial"/>
+          <w:sz w:val="28"/>
+          <w:szCs w:val="28"/>
+        </w:rPr>
+        <w:t xml:space="preserve"> follow</w:t>
+      </w:r>
+      <w:r>
+        <w:rPr>
+          <w:rFonts w:ascii="Arial" w:hAnsi="Arial" w:cs="Arial"/>
+          <w:sz w:val="28"/>
+          <w:szCs w:val="28"/>
+        </w:rPr>
+        <w:t xml:space="preserve">ing </w:t>
+      </w:r>
+      <w:proofErr w:type="spellStart"/>
+      <w:r>
+        <w:rPr>
+          <w:rFonts w:ascii="Arial" w:hAnsi="Arial" w:cs="Arial"/>
+          <w:sz w:val="28"/>
+          <w:szCs w:val="28"/>
+        </w:rPr>
+        <w:t>bolew</w:t>
+      </w:r>
+      <w:proofErr w:type="spellEnd"/>
+      <w:r>
+        <w:rPr>
+          <w:rFonts w:ascii="Arial" w:hAnsi="Arial" w:cs="Arial"/>
+          <w:sz w:val="28"/>
+          <w:szCs w:val="28"/>
+        </w:rPr>
+        <w:t xml:space="preserve"> …</w:t>
       </w:r>
     </w:p>
     <w:p>
@@ -2734,8 +2770,6 @@
           </wp:inline>
         </w:drawing>
       </w:r>
-      <w:bookmarkStart w:id="0" w:name="_GoBack"/>
-      <w:bookmarkEnd w:id="0"/>
     </w:p>
     <w:p>
       <w:pPr>
@@ -2754,8 +2788,8 @@
         <w:lastRenderedPageBreak/>
         <w:drawing>
           <wp:inline distT="0" distB="0" distL="0" distR="0" wp14:anchorId="731FA708" wp14:editId="78E0E5B1">
-            <wp:extent cx="5943600" cy="3141980"/>
-            <wp:effectExtent l="0" t="0" r="0" b="1270"/>
+            <wp:extent cx="6234293" cy="3295650"/>
+            <wp:effectExtent l="0" t="0" r="0" b="0"/>
             <wp:docPr id="26" name="Picture 26"/>
             <wp:cNvGraphicFramePr>
               <a:graphicFrameLocks xmlns:a="http://schemas.openxmlformats.org/drawingml/2006/main" noChangeAspect="1"/>
@@ -2776,7 +2810,7 @@
                   <pic:spPr>
                     <a:xfrm>
                       <a:off x="0" y="0"/>
-                      <a:ext cx="5943600" cy="3141980"/>
+                      <a:ext cx="6238663" cy="3297960"/>
                     </a:xfrm>
                     <a:prstGeom prst="rect">
                       <a:avLst/>
@@ -2788,6 +2822,343 @@
           </wp:inline>
         </w:drawing>
       </w:r>
+    </w:p>
+    <w:p>
+      <w:pPr>
+        <w:pStyle w:val="ListParagraph"/>
+        <w:ind w:left="435"/>
+        <w:rPr>
+          <w:rFonts w:ascii="Arial" w:hAnsi="Arial" w:cs="Arial"/>
+          <w:sz w:val="28"/>
+          <w:szCs w:val="28"/>
+        </w:rPr>
+      </w:pPr>
+      <w:r>
+        <w:rPr>
+          <w:rFonts w:ascii="Arial" w:hAnsi="Arial" w:cs="Arial"/>
+          <w:sz w:val="28"/>
+          <w:szCs w:val="28"/>
+        </w:rPr>
+        <w:t xml:space="preserve">And then, if you want you delete file on </w:t>
+      </w:r>
+      <w:proofErr w:type="spellStart"/>
+      <w:r>
+        <w:rPr>
+          <w:rFonts w:ascii="Arial" w:hAnsi="Arial" w:cs="Arial"/>
+          <w:sz w:val="28"/>
+          <w:szCs w:val="28"/>
+        </w:rPr>
+        <w:t>Github</w:t>
+      </w:r>
+      <w:proofErr w:type="spellEnd"/>
+      <w:r>
+        <w:rPr>
+          <w:rFonts w:ascii="Arial" w:hAnsi="Arial" w:cs="Arial"/>
+          <w:sz w:val="28"/>
+          <w:szCs w:val="28"/>
+        </w:rPr>
+        <w:t xml:space="preserve"> …</w:t>
+      </w:r>
+    </w:p>
+    <w:p>
+      <w:pPr>
+        <w:pStyle w:val="ListParagraph"/>
+        <w:ind w:left="435"/>
+        <w:rPr>
+          <w:rFonts w:ascii="Arial" w:hAnsi="Arial" w:cs="Arial"/>
+          <w:sz w:val="28"/>
+          <w:szCs w:val="28"/>
+        </w:rPr>
+      </w:pPr>
+      <w:r>
+        <w:rPr>
+          <w:noProof/>
+        </w:rPr>
+        <w:drawing>
+          <wp:inline distT="0" distB="0" distL="0" distR="0" wp14:anchorId="2585D678" wp14:editId="35D75F30">
+            <wp:extent cx="5943600" cy="3589020"/>
+            <wp:effectExtent l="0" t="0" r="0" b="0"/>
+            <wp:docPr id="22" name="Picture 22"/>
+            <wp:cNvGraphicFramePr>
+              <a:graphicFrameLocks xmlns:a="http://schemas.openxmlformats.org/drawingml/2006/main" noChangeAspect="1"/>
+            </wp:cNvGraphicFramePr>
+            <a:graphic xmlns:a="http://schemas.openxmlformats.org/drawingml/2006/main">
+              <a:graphicData uri="http://schemas.openxmlformats.org/drawingml/2006/picture">
+                <pic:pic xmlns:pic="http://schemas.openxmlformats.org/drawingml/2006/picture">
+                  <pic:nvPicPr>
+                    <pic:cNvPr id="1" name=""/>
+                    <pic:cNvPicPr/>
+                  </pic:nvPicPr>
+                  <pic:blipFill>
+                    <a:blip r:embed="rId36"/>
+                    <a:stretch>
+                      <a:fillRect/>
+                    </a:stretch>
+                  </pic:blipFill>
+                  <pic:spPr>
+                    <a:xfrm>
+                      <a:off x="0" y="0"/>
+                      <a:ext cx="5943600" cy="3589020"/>
+                    </a:xfrm>
+                    <a:prstGeom prst="rect">
+                      <a:avLst/>
+                    </a:prstGeom>
+                  </pic:spPr>
+                </pic:pic>
+              </a:graphicData>
+            </a:graphic>
+          </wp:inline>
+        </w:drawing>
+      </w:r>
+    </w:p>
+    <w:p>
+      <w:pPr>
+        <w:pStyle w:val="ListParagraph"/>
+        <w:ind w:left="435"/>
+        <w:rPr>
+          <w:rFonts w:ascii="Arial" w:hAnsi="Arial" w:cs="Arial"/>
+          <w:sz w:val="28"/>
+          <w:szCs w:val="28"/>
+        </w:rPr>
+      </w:pPr>
+      <w:r>
+        <w:rPr>
+          <w:noProof/>
+        </w:rPr>
+        <w:lastRenderedPageBreak/>
+        <w:drawing>
+          <wp:inline distT="0" distB="0" distL="0" distR="0" wp14:anchorId="011950DB" wp14:editId="0FFF8739">
+            <wp:extent cx="5895975" cy="3743325"/>
+            <wp:effectExtent l="0" t="0" r="9525" b="9525"/>
+            <wp:docPr id="28" name="Picture 28"/>
+            <wp:cNvGraphicFramePr>
+              <a:graphicFrameLocks xmlns:a="http://schemas.openxmlformats.org/drawingml/2006/main" noChangeAspect="1"/>
+            </wp:cNvGraphicFramePr>
+            <a:graphic xmlns:a="http://schemas.openxmlformats.org/drawingml/2006/main">
+              <a:graphicData uri="http://schemas.openxmlformats.org/drawingml/2006/picture">
+                <pic:pic xmlns:pic="http://schemas.openxmlformats.org/drawingml/2006/picture">
+                  <pic:nvPicPr>
+                    <pic:cNvPr id="1" name=""/>
+                    <pic:cNvPicPr/>
+                  </pic:nvPicPr>
+                  <pic:blipFill>
+                    <a:blip r:embed="rId37"/>
+                    <a:stretch>
+                      <a:fillRect/>
+                    </a:stretch>
+                  </pic:blipFill>
+                  <pic:spPr>
+                    <a:xfrm>
+                      <a:off x="0" y="0"/>
+                      <a:ext cx="5895975" cy="3743325"/>
+                    </a:xfrm>
+                    <a:prstGeom prst="rect">
+                      <a:avLst/>
+                    </a:prstGeom>
+                  </pic:spPr>
+                </pic:pic>
+              </a:graphicData>
+            </a:graphic>
+          </wp:inline>
+        </w:drawing>
+      </w:r>
+    </w:p>
+    <w:p>
+      <w:pPr>
+        <w:pStyle w:val="ListParagraph"/>
+        <w:ind w:left="435"/>
+        <w:rPr>
+          <w:rFonts w:ascii="Arial" w:hAnsi="Arial" w:cs="Arial"/>
+          <w:sz w:val="28"/>
+          <w:szCs w:val="28"/>
+        </w:rPr>
+      </w:pPr>
+      <w:r>
+        <w:rPr>
+          <w:noProof/>
+        </w:rPr>
+        <w:drawing>
+          <wp:inline distT="0" distB="0" distL="0" distR="0" wp14:anchorId="1A254114" wp14:editId="6E2E9B90">
+            <wp:extent cx="5943600" cy="3710305"/>
+            <wp:effectExtent l="0" t="0" r="0" b="4445"/>
+            <wp:docPr id="29" name="Picture 29"/>
+            <wp:cNvGraphicFramePr>
+              <a:graphicFrameLocks xmlns:a="http://schemas.openxmlformats.org/drawingml/2006/main" noChangeAspect="1"/>
+            </wp:cNvGraphicFramePr>
+            <a:graphic xmlns:a="http://schemas.openxmlformats.org/drawingml/2006/main">
+              <a:graphicData uri="http://schemas.openxmlformats.org/drawingml/2006/picture">
+                <pic:pic xmlns:pic="http://schemas.openxmlformats.org/drawingml/2006/picture">
+                  <pic:nvPicPr>
+                    <pic:cNvPr id="1" name=""/>
+                    <pic:cNvPicPr/>
+                  </pic:nvPicPr>
+                  <pic:blipFill>
+                    <a:blip r:embed="rId38"/>
+                    <a:stretch>
+                      <a:fillRect/>
+                    </a:stretch>
+                  </pic:blipFill>
+                  <pic:spPr>
+                    <a:xfrm>
+                      <a:off x="0" y="0"/>
+                      <a:ext cx="5943600" cy="3710305"/>
+                    </a:xfrm>
+                    <a:prstGeom prst="rect">
+                      <a:avLst/>
+                    </a:prstGeom>
+                  </pic:spPr>
+                </pic:pic>
+              </a:graphicData>
+            </a:graphic>
+          </wp:inline>
+        </w:drawing>
+      </w:r>
+    </w:p>
+    <w:p>
+      <w:pPr>
+        <w:pStyle w:val="ListParagraph"/>
+        <w:ind w:left="435"/>
+        <w:rPr>
+          <w:rFonts w:ascii="Arial" w:hAnsi="Arial" w:cs="Arial"/>
+          <w:sz w:val="28"/>
+          <w:szCs w:val="28"/>
+        </w:rPr>
+      </w:pPr>
+      <w:r>
+        <w:rPr>
+          <w:noProof/>
+        </w:rPr>
+        <w:lastRenderedPageBreak/>
+        <w:drawing>
+          <wp:inline distT="0" distB="0" distL="0" distR="0" wp14:anchorId="34F98B46" wp14:editId="4C8D6C26">
+            <wp:extent cx="5943600" cy="3097530"/>
+            <wp:effectExtent l="0" t="0" r="0" b="7620"/>
+            <wp:docPr id="30" name="Picture 30"/>
+            <wp:cNvGraphicFramePr>
+              <a:graphicFrameLocks xmlns:a="http://schemas.openxmlformats.org/drawingml/2006/main" noChangeAspect="1"/>
+            </wp:cNvGraphicFramePr>
+            <a:graphic xmlns:a="http://schemas.openxmlformats.org/drawingml/2006/main">
+              <a:graphicData uri="http://schemas.openxmlformats.org/drawingml/2006/picture">
+                <pic:pic xmlns:pic="http://schemas.openxmlformats.org/drawingml/2006/picture">
+                  <pic:nvPicPr>
+                    <pic:cNvPr id="1" name=""/>
+                    <pic:cNvPicPr/>
+                  </pic:nvPicPr>
+                  <pic:blipFill>
+                    <a:blip r:embed="rId39"/>
+                    <a:stretch>
+                      <a:fillRect/>
+                    </a:stretch>
+                  </pic:blipFill>
+                  <pic:spPr>
+                    <a:xfrm>
+                      <a:off x="0" y="0"/>
+                      <a:ext cx="5943600" cy="3097530"/>
+                    </a:xfrm>
+                    <a:prstGeom prst="rect">
+                      <a:avLst/>
+                    </a:prstGeom>
+                  </pic:spPr>
+                </pic:pic>
+              </a:graphicData>
+            </a:graphic>
+          </wp:inline>
+        </w:drawing>
+      </w:r>
+    </w:p>
+    <w:p>
+      <w:pPr>
+        <w:pStyle w:val="ListParagraph"/>
+        <w:ind w:left="435"/>
+        <w:rPr>
+          <w:rFonts w:ascii="Arial" w:hAnsi="Arial" w:cs="Arial"/>
+          <w:sz w:val="28"/>
+          <w:szCs w:val="28"/>
+        </w:rPr>
+      </w:pPr>
+      <w:r>
+        <w:rPr>
+          <w:noProof/>
+        </w:rPr>
+        <w:drawing>
+          <wp:inline distT="0" distB="0" distL="0" distR="0" wp14:anchorId="3F2AACA5" wp14:editId="167ACD52">
+            <wp:extent cx="5943600" cy="2000250"/>
+            <wp:effectExtent l="0" t="0" r="0" b="0"/>
+            <wp:docPr id="31" name="Picture 31"/>
+            <wp:cNvGraphicFramePr>
+              <a:graphicFrameLocks xmlns:a="http://schemas.openxmlformats.org/drawingml/2006/main" noChangeAspect="1"/>
+            </wp:cNvGraphicFramePr>
+            <a:graphic xmlns:a="http://schemas.openxmlformats.org/drawingml/2006/main">
+              <a:graphicData uri="http://schemas.openxmlformats.org/drawingml/2006/picture">
+                <pic:pic xmlns:pic="http://schemas.openxmlformats.org/drawingml/2006/picture">
+                  <pic:nvPicPr>
+                    <pic:cNvPr id="1" name=""/>
+                    <pic:cNvPicPr/>
+                  </pic:nvPicPr>
+                  <pic:blipFill>
+                    <a:blip r:embed="rId40"/>
+                    <a:stretch>
+                      <a:fillRect/>
+                    </a:stretch>
+                  </pic:blipFill>
+                  <pic:spPr>
+                    <a:xfrm>
+                      <a:off x="0" y="0"/>
+                      <a:ext cx="5943600" cy="2000250"/>
+                    </a:xfrm>
+                    <a:prstGeom prst="rect">
+                      <a:avLst/>
+                    </a:prstGeom>
+                  </pic:spPr>
+                </pic:pic>
+              </a:graphicData>
+            </a:graphic>
+          </wp:inline>
+        </w:drawing>
+      </w:r>
+    </w:p>
+    <w:p>
+      <w:pPr>
+        <w:pStyle w:val="ListParagraph"/>
+        <w:ind w:left="435"/>
+        <w:rPr>
+          <w:rFonts w:ascii="Arial" w:hAnsi="Arial" w:cs="Arial"/>
+          <w:sz w:val="28"/>
+          <w:szCs w:val="28"/>
+        </w:rPr>
+      </w:pPr>
+    </w:p>
+    <w:p>
+      <w:pPr>
+        <w:pStyle w:val="ListParagraph"/>
+        <w:ind w:left="435"/>
+        <w:rPr>
+          <w:rFonts w:ascii="Arial" w:hAnsi="Arial" w:cs="Arial"/>
+          <w:sz w:val="28"/>
+          <w:szCs w:val="28"/>
+        </w:rPr>
+      </w:pPr>
+      <w:r>
+        <w:rPr>
+          <w:rFonts w:ascii="Arial" w:hAnsi="Arial" w:cs="Arial"/>
+          <w:sz w:val="28"/>
+          <w:szCs w:val="28"/>
+        </w:rPr>
+        <w:t>Maybe you met something problem …</w:t>
+      </w:r>
+    </w:p>
+    <w:p>
+      <w:pPr>
+        <w:pStyle w:val="ListParagraph"/>
+        <w:ind w:left="435"/>
+        <w:rPr>
+          <w:rFonts w:ascii="Arial" w:hAnsi="Arial" w:cs="Arial"/>
+          <w:sz w:val="28"/>
+          <w:szCs w:val="28"/>
+        </w:rPr>
+      </w:pPr>
+      <w:bookmarkStart w:id="0" w:name="_GoBack"/>
+      <w:bookmarkEnd w:id="0"/>
     </w:p>
     <w:sectPr>
       <w:pgSz w:w="12240" w:h="15840"/>
@@ -3609,7 +3980,7 @@
 </file>
 
 <file path=customXml/itemProps1.xml><?xml version="1.0" encoding="utf-8"?>
-<ds:datastoreItem xmlns:ds="http://schemas.openxmlformats.org/officeDocument/2006/customXml" ds:itemID="{4CB06CC3-1AD8-4E3B-8353-A2B32D5422AB}">
+<ds:datastoreItem xmlns:ds="http://schemas.openxmlformats.org/officeDocument/2006/customXml" ds:itemID="{204D4E82-0B90-48BD-974A-F34527E8011B}">
   <ds:schemaRefs>
     <ds:schemaRef ds:uri="http://schemas.openxmlformats.org/officeDocument/2006/bibliography"/>
   </ds:schemaRefs>

--- a/git_gitub_tutorial.docx
+++ b/git_gitub_tutorial.docx
@@ -3157,6 +3157,304 @@
           <w:szCs w:val="28"/>
         </w:rPr>
       </w:pPr>
+      <w:r>
+        <w:rPr>
+          <w:noProof/>
+        </w:rPr>
+        <w:lastRenderedPageBreak/>
+        <w:drawing>
+          <wp:inline distT="0" distB="0" distL="0" distR="0" wp14:anchorId="06E54A98" wp14:editId="22FDE845">
+            <wp:extent cx="5886450" cy="3581400"/>
+            <wp:effectExtent l="0" t="0" r="0" b="0"/>
+            <wp:docPr id="32" name="Picture 32"/>
+            <wp:cNvGraphicFramePr>
+              <a:graphicFrameLocks xmlns:a="http://schemas.openxmlformats.org/drawingml/2006/main" noChangeAspect="1"/>
+            </wp:cNvGraphicFramePr>
+            <a:graphic xmlns:a="http://schemas.openxmlformats.org/drawingml/2006/main">
+              <a:graphicData uri="http://schemas.openxmlformats.org/drawingml/2006/picture">
+                <pic:pic xmlns:pic="http://schemas.openxmlformats.org/drawingml/2006/picture">
+                  <pic:nvPicPr>
+                    <pic:cNvPr id="1" name=""/>
+                    <pic:cNvPicPr/>
+                  </pic:nvPicPr>
+                  <pic:blipFill>
+                    <a:blip r:embed="rId41"/>
+                    <a:stretch>
+                      <a:fillRect/>
+                    </a:stretch>
+                  </pic:blipFill>
+                  <pic:spPr>
+                    <a:xfrm>
+                      <a:off x="0" y="0"/>
+                      <a:ext cx="5886450" cy="3581400"/>
+                    </a:xfrm>
+                    <a:prstGeom prst="rect">
+                      <a:avLst/>
+                    </a:prstGeom>
+                  </pic:spPr>
+                </pic:pic>
+              </a:graphicData>
+            </a:graphic>
+          </wp:inline>
+        </w:drawing>
+      </w:r>
+    </w:p>
+    <w:p>
+      <w:pPr>
+        <w:pStyle w:val="ListParagraph"/>
+        <w:ind w:left="435"/>
+        <w:rPr>
+          <w:rFonts w:ascii="Arial" w:hAnsi="Arial" w:cs="Arial"/>
+          <w:sz w:val="28"/>
+          <w:szCs w:val="28"/>
+        </w:rPr>
+      </w:pPr>
+      <w:r>
+        <w:rPr>
+          <w:rFonts w:ascii="Arial" w:hAnsi="Arial" w:cs="Arial"/>
+          <w:sz w:val="28"/>
+          <w:szCs w:val="28"/>
+        </w:rPr>
+        <w:t>Reference:</w:t>
+      </w:r>
+    </w:p>
+    <w:p>
+      <w:pPr>
+        <w:pStyle w:val="ListParagraph"/>
+        <w:ind w:left="435"/>
+        <w:rPr>
+          <w:sz w:val="28"/>
+          <w:szCs w:val="28"/>
+        </w:rPr>
+      </w:pPr>
+      <w:hyperlink r:id="rId42" w:history="1">
+        <w:r>
+          <w:rPr>
+            <w:rStyle w:val="Hyperlink"/>
+            <w:sz w:val="28"/>
+            <w:szCs w:val="28"/>
+          </w:rPr>
+          <w:t>https://devmanna.blogspot.com/2018/06/git-remote-ssl-certification-problem.html</w:t>
+        </w:r>
+      </w:hyperlink>
+    </w:p>
+    <w:p>
+      <w:pPr>
+        <w:pStyle w:val="ListParagraph"/>
+        <w:ind w:left="435"/>
+        <w:rPr>
+          <w:rFonts w:ascii="Arial" w:hAnsi="Arial" w:cs="Arial"/>
+          <w:sz w:val="28"/>
+          <w:szCs w:val="28"/>
+        </w:rPr>
+      </w:pPr>
+    </w:p>
+    <w:p>
+      <w:pPr>
+        <w:pStyle w:val="ListParagraph"/>
+        <w:ind w:left="435"/>
+        <w:rPr>
+          <w:rFonts w:ascii="Arial" w:hAnsi="Arial" w:cs="Arial"/>
+          <w:sz w:val="28"/>
+          <w:szCs w:val="28"/>
+        </w:rPr>
+      </w:pPr>
+      <w:r>
+        <w:rPr>
+          <w:rFonts w:ascii="Arial" w:hAnsi="Arial" w:cs="Arial"/>
+          <w:noProof/>
+          <w:sz w:val="28"/>
+          <w:szCs w:val="28"/>
+        </w:rPr>
+        <w:drawing>
+          <wp:inline distT="0" distB="0" distL="0" distR="0">
+            <wp:extent cx="5943600" cy="3341643"/>
+            <wp:effectExtent l="0" t="0" r="0" b="0"/>
+            <wp:docPr id="33" name="Picture 33" descr="C:\Users\105360709\Documents\test\photo\git_1.png"/>
+            <wp:cNvGraphicFramePr>
+              <a:graphicFrameLocks xmlns:a="http://schemas.openxmlformats.org/drawingml/2006/main" noChangeAspect="1"/>
+            </wp:cNvGraphicFramePr>
+            <a:graphic xmlns:a="http://schemas.openxmlformats.org/drawingml/2006/main">
+              <a:graphicData uri="http://schemas.openxmlformats.org/drawingml/2006/picture">
+                <pic:pic xmlns:pic="http://schemas.openxmlformats.org/drawingml/2006/picture">
+                  <pic:nvPicPr>
+                    <pic:cNvPr id="0" name="Picture 1" descr="C:\Users\105360709\Documents\test\photo\git_1.png"/>
+                    <pic:cNvPicPr>
+                      <a:picLocks noChangeAspect="1" noChangeArrowheads="1"/>
+                    </pic:cNvPicPr>
+                  </pic:nvPicPr>
+                  <pic:blipFill>
+                    <a:blip r:embed="rId43">
+                      <a:extLst>
+                        <a:ext uri="{28A0092B-C50C-407E-A947-70E740481C1C}">
+                          <a14:useLocalDpi xmlns:a14="http://schemas.microsoft.com/office/drawing/2010/main" val="0"/>
+                        </a:ext>
+                      </a:extLst>
+                    </a:blip>
+                    <a:srcRect/>
+                    <a:stretch>
+                      <a:fillRect/>
+                    </a:stretch>
+                  </pic:blipFill>
+                  <pic:spPr bwMode="auto">
+                    <a:xfrm>
+                      <a:off x="0" y="0"/>
+                      <a:ext cx="5943600" cy="3341643"/>
+                    </a:xfrm>
+                    <a:prstGeom prst="rect">
+                      <a:avLst/>
+                    </a:prstGeom>
+                    <a:noFill/>
+                    <a:ln>
+                      <a:noFill/>
+                    </a:ln>
+                  </pic:spPr>
+                </pic:pic>
+              </a:graphicData>
+            </a:graphic>
+          </wp:inline>
+        </w:drawing>
+      </w:r>
+    </w:p>
+    <w:p>
+      <w:pPr>
+        <w:pStyle w:val="ListParagraph"/>
+        <w:ind w:left="435"/>
+        <w:rPr>
+          <w:rFonts w:ascii="Arial" w:hAnsi="Arial" w:cs="Arial"/>
+          <w:sz w:val="28"/>
+          <w:szCs w:val="28"/>
+        </w:rPr>
+      </w:pPr>
+    </w:p>
+    <w:p>
+      <w:pPr>
+        <w:pStyle w:val="ListParagraph"/>
+        <w:ind w:left="435"/>
+        <w:rPr>
+          <w:rFonts w:ascii="Arial" w:hAnsi="Arial" w:cs="Arial"/>
+          <w:sz w:val="28"/>
+          <w:szCs w:val="28"/>
+        </w:rPr>
+      </w:pPr>
+      <w:r>
+        <w:rPr>
+          <w:rFonts w:ascii="Arial" w:hAnsi="Arial" w:cs="Arial"/>
+          <w:sz w:val="28"/>
+          <w:szCs w:val="28"/>
+        </w:rPr>
+        <w:lastRenderedPageBreak/>
+        <w:t>Reference:</w:t>
+      </w:r>
+    </w:p>
+    <w:p>
+      <w:pPr>
+        <w:pStyle w:val="ListParagraph"/>
+        <w:ind w:left="435"/>
+        <w:rPr>
+          <w:sz w:val="28"/>
+          <w:szCs w:val="28"/>
+        </w:rPr>
+      </w:pPr>
+      <w:hyperlink r:id="rId44" w:history="1">
+        <w:r>
+          <w:rPr>
+            <w:rStyle w:val="Hyperlink"/>
+            <w:sz w:val="28"/>
+            <w:szCs w:val="28"/>
+          </w:rPr>
+          <w:t>https://hsiangfeng.github.io/git/20190614/391412804/</w:t>
+        </w:r>
+      </w:hyperlink>
+    </w:p>
+    <w:p>
+      <w:pPr>
+        <w:pStyle w:val="ListParagraph"/>
+        <w:ind w:left="435"/>
+        <w:rPr>
+          <w:sz w:val="28"/>
+          <w:szCs w:val="28"/>
+        </w:rPr>
+      </w:pPr>
+    </w:p>
+    <w:p>
+      <w:pPr>
+        <w:pStyle w:val="ListParagraph"/>
+        <w:numPr>
+          <w:ilvl w:val="0"/>
+          <w:numId w:val="2"/>
+        </w:numPr>
+        <w:jc w:val="center"/>
+        <w:rPr>
+          <w:rFonts w:ascii="Arial" w:hAnsi="Arial" w:cs="Arial"/>
+          <w:color w:val="FF0000"/>
+          <w:sz w:val="28"/>
+          <w:szCs w:val="28"/>
+        </w:rPr>
+      </w:pPr>
+      <w:r>
+        <w:rPr>
+          <w:rFonts w:ascii="Arial" w:hAnsi="Arial" w:cs="Arial"/>
+          <w:color w:val="FF0000"/>
+          <w:sz w:val="28"/>
+          <w:szCs w:val="28"/>
+        </w:rPr>
+        <w:t>...end…</w:t>
+      </w:r>
+    </w:p>
+    <w:p>
+      <w:pPr>
+        <w:pStyle w:val="ListParagraph"/>
+        <w:ind w:left="795"/>
+        <w:rPr>
+          <w:rFonts w:ascii="Arial" w:eastAsia="PMingLiU" w:hAnsi="Arial" w:cs="Arial"/>
+          <w:sz w:val="28"/>
+          <w:szCs w:val="28"/>
+          <w:lang w:eastAsia="zh-TW"/>
+        </w:rPr>
+      </w:pPr>
+    </w:p>
+    <w:p>
+      <w:pPr>
+        <w:pStyle w:val="ListParagraph"/>
+        <w:ind w:left="795"/>
+        <w:rPr>
+          <w:rFonts w:ascii="Arial" w:eastAsia="PMingLiU" w:hAnsi="Arial" w:cs="Arial" w:hint="eastAsia"/>
+          <w:sz w:val="28"/>
+          <w:szCs w:val="28"/>
+          <w:lang w:eastAsia="zh-TW"/>
+        </w:rPr>
+      </w:pPr>
+      <w:r>
+        <w:rPr>
+          <w:rFonts w:ascii="Arial" w:eastAsia="PMingLiU" w:hAnsi="Arial" w:cs="Arial"/>
+          <w:sz w:val="28"/>
+          <w:szCs w:val="28"/>
+          <w:lang w:eastAsia="zh-TW"/>
+        </w:rPr>
+        <w:t>If you have any problem, tell me.</w:t>
+      </w:r>
+      <w:r>
+        <w:t xml:space="preserve"> </w:t>
+      </w:r>
+      <w:r>
+        <w:rPr>
+          <w:rFonts w:ascii="Arial" w:eastAsia="PMingLiU" w:hAnsi="Arial" w:cs="Arial"/>
+          <w:sz w:val="28"/>
+          <w:szCs w:val="28"/>
+          <w:lang w:eastAsia="zh-TW"/>
+        </w:rPr>
+        <w:t>Maybe we can discuss together</w:t>
+      </w:r>
+      <w:r>
+        <w:rPr>
+          <w:rFonts w:ascii="Arial" w:eastAsia="PMingLiU" w:hAnsi="Arial" w:cs="Arial"/>
+          <w:sz w:val="28"/>
+          <w:szCs w:val="28"/>
+          <w:lang w:eastAsia="zh-TW"/>
+        </w:rPr>
+        <w:t>.</w:t>
+      </w:r>
       <w:bookmarkStart w:id="0" w:name="_GoBack"/>
       <w:bookmarkEnd w:id="0"/>
     </w:p>
@@ -3173,6 +3471,118 @@
 <file path=word/numbering.xml><?xml version="1.0" encoding="utf-8"?>
 <w:numbering xmlns:wpc="http://schemas.microsoft.com/office/word/2010/wordprocessingCanvas" xmlns:cx="http://schemas.microsoft.com/office/drawing/2014/chartex" xmlns:mc="http://schemas.openxmlformats.org/markup-compatibility/2006" xmlns:o="urn:schemas-microsoft-com:office:office" xmlns:r="http://schemas.openxmlformats.org/officeDocument/2006/relationships" xmlns:m="http://schemas.openxmlformats.org/officeDocument/2006/math" xmlns:v="urn:schemas-microsoft-com:vml" xmlns:wp14="http://schemas.microsoft.com/office/word/2010/wordprocessingDrawing" xmlns:wp="http://schemas.openxmlformats.org/drawingml/2006/wordprocessingDrawing" xmlns:w10="urn:schemas-microsoft-com:office:word" xmlns:w="http://schemas.openxmlformats.org/wordprocessingml/2006/main" xmlns:w14="http://schemas.microsoft.com/office/word/2010/wordml" xmlns:w15="http://schemas.microsoft.com/office/word/2012/wordml" xmlns:w16se="http://schemas.microsoft.com/office/word/2015/wordml/symex" xmlns:wpg="http://schemas.microsoft.com/office/word/2010/wordprocessingGroup" xmlns:wpi="http://schemas.microsoft.com/office/word/2010/wordprocessingInk" xmlns:wne="http://schemas.microsoft.com/office/word/2006/wordml" xmlns:wps="http://schemas.microsoft.com/office/word/2010/wordprocessingShape" mc:Ignorable="w14 w15 w16se wp14">
   <w:abstractNum w:abstractNumId="0" w15:restartNumberingAfterBreak="0">
+    <w:nsid w:val="1703103E"/>
+    <w:multiLevelType w:val="hybridMultilevel"/>
+    <w:tmpl w:val="C6368320"/>
+    <w:lvl w:ilvl="0" w:tplc="A186FDF2">
+      <w:numFmt w:val="bullet"/>
+      <w:lvlText w:val=""/>
+      <w:lvlJc w:val="left"/>
+      <w:pPr>
+        <w:ind w:left="795" w:hanging="360"/>
+      </w:pPr>
+      <w:rPr>
+        <w:rFonts w:ascii="Wingdings" w:eastAsiaTheme="minorEastAsia" w:hAnsi="Wingdings" w:cstheme="minorBidi" w:hint="default"/>
+      </w:rPr>
+    </w:lvl>
+    <w:lvl w:ilvl="1" w:tplc="04090003" w:tentative="1">
+      <w:start w:val="1"/>
+      <w:numFmt w:val="bullet"/>
+      <w:lvlText w:val="o"/>
+      <w:lvlJc w:val="left"/>
+      <w:pPr>
+        <w:ind w:left="1515" w:hanging="360"/>
+      </w:pPr>
+      <w:rPr>
+        <w:rFonts w:ascii="Courier New" w:hAnsi="Courier New" w:cs="Courier New" w:hint="default"/>
+      </w:rPr>
+    </w:lvl>
+    <w:lvl w:ilvl="2" w:tplc="04090005" w:tentative="1">
+      <w:start w:val="1"/>
+      <w:numFmt w:val="bullet"/>
+      <w:lvlText w:val=""/>
+      <w:lvlJc w:val="left"/>
+      <w:pPr>
+        <w:ind w:left="2235" w:hanging="360"/>
+      </w:pPr>
+      <w:rPr>
+        <w:rFonts w:ascii="Wingdings" w:hAnsi="Wingdings" w:hint="default"/>
+      </w:rPr>
+    </w:lvl>
+    <w:lvl w:ilvl="3" w:tplc="04090001" w:tentative="1">
+      <w:start w:val="1"/>
+      <w:numFmt w:val="bullet"/>
+      <w:lvlText w:val=""/>
+      <w:lvlJc w:val="left"/>
+      <w:pPr>
+        <w:ind w:left="2955" w:hanging="360"/>
+      </w:pPr>
+      <w:rPr>
+        <w:rFonts w:ascii="Symbol" w:hAnsi="Symbol" w:hint="default"/>
+      </w:rPr>
+    </w:lvl>
+    <w:lvl w:ilvl="4" w:tplc="04090003" w:tentative="1">
+      <w:start w:val="1"/>
+      <w:numFmt w:val="bullet"/>
+      <w:lvlText w:val="o"/>
+      <w:lvlJc w:val="left"/>
+      <w:pPr>
+        <w:ind w:left="3675" w:hanging="360"/>
+      </w:pPr>
+      <w:rPr>
+        <w:rFonts w:ascii="Courier New" w:hAnsi="Courier New" w:cs="Courier New" w:hint="default"/>
+      </w:rPr>
+    </w:lvl>
+    <w:lvl w:ilvl="5" w:tplc="04090005" w:tentative="1">
+      <w:start w:val="1"/>
+      <w:numFmt w:val="bullet"/>
+      <w:lvlText w:val=""/>
+      <w:lvlJc w:val="left"/>
+      <w:pPr>
+        <w:ind w:left="4395" w:hanging="360"/>
+      </w:pPr>
+      <w:rPr>
+        <w:rFonts w:ascii="Wingdings" w:hAnsi="Wingdings" w:hint="default"/>
+      </w:rPr>
+    </w:lvl>
+    <w:lvl w:ilvl="6" w:tplc="04090001" w:tentative="1">
+      <w:start w:val="1"/>
+      <w:numFmt w:val="bullet"/>
+      <w:lvlText w:val=""/>
+      <w:lvlJc w:val="left"/>
+      <w:pPr>
+        <w:ind w:left="5115" w:hanging="360"/>
+      </w:pPr>
+      <w:rPr>
+        <w:rFonts w:ascii="Symbol" w:hAnsi="Symbol" w:hint="default"/>
+      </w:rPr>
+    </w:lvl>
+    <w:lvl w:ilvl="7" w:tplc="04090003" w:tentative="1">
+      <w:start w:val="1"/>
+      <w:numFmt w:val="bullet"/>
+      <w:lvlText w:val="o"/>
+      <w:lvlJc w:val="left"/>
+      <w:pPr>
+        <w:ind w:left="5835" w:hanging="360"/>
+      </w:pPr>
+      <w:rPr>
+        <w:rFonts w:ascii="Courier New" w:hAnsi="Courier New" w:cs="Courier New" w:hint="default"/>
+      </w:rPr>
+    </w:lvl>
+    <w:lvl w:ilvl="8" w:tplc="04090005" w:tentative="1">
+      <w:start w:val="1"/>
+      <w:numFmt w:val="bullet"/>
+      <w:lvlText w:val=""/>
+      <w:lvlJc w:val="left"/>
+      <w:pPr>
+        <w:ind w:left="6555" w:hanging="360"/>
+      </w:pPr>
+      <w:rPr>
+        <w:rFonts w:ascii="Wingdings" w:hAnsi="Wingdings" w:hint="default"/>
+      </w:rPr>
+    </w:lvl>
+  </w:abstractNum>
+  <w:abstractNum w:abstractNumId="1" w15:restartNumberingAfterBreak="0">
     <w:nsid w:val="211D18B5"/>
     <w:multiLevelType w:val="hybridMultilevel"/>
     <w:tmpl w:val="9370C5A0"/>
@@ -3262,6 +3672,9 @@
     </w:lvl>
   </w:abstractNum>
   <w:num w:numId="1">
+    <w:abstractNumId w:val="1"/>
+  </w:num>
+  <w:num w:numId="2">
     <w:abstractNumId w:val="0"/>
   </w:num>
 </w:numbering>
@@ -3980,7 +4393,7 @@
 </file>
 
 <file path=customXml/itemProps1.xml><?xml version="1.0" encoding="utf-8"?>
-<ds:datastoreItem xmlns:ds="http://schemas.openxmlformats.org/officeDocument/2006/customXml" ds:itemID="{204D4E82-0B90-48BD-974A-F34527E8011B}">
+<ds:datastoreItem xmlns:ds="http://schemas.openxmlformats.org/officeDocument/2006/customXml" ds:itemID="{86F744F4-198A-4993-A975-18A27F287EE2}">
   <ds:schemaRefs>
     <ds:schemaRef ds:uri="http://schemas.openxmlformats.org/officeDocument/2006/bibliography"/>
   </ds:schemaRefs>
